--- a/Docs/Documentation_PMU.docx
+++ b/Docs/Documentation_PMU.docx
@@ -1,6 +1,6 @@
 
 <file path=word/document.xml><?xml version="1.0" encoding="utf-8"?>
-<w:document xmlns:wpc="http://schemas.microsoft.com/office/word/2010/wordprocessingCanvas" xmlns:cx="http://schemas.microsoft.com/office/drawing/2014/chartex" xmlns:cx1="http://schemas.microsoft.com/office/drawing/2015/9/8/chartex" xmlns:cx2="http://schemas.microsoft.com/office/drawing/2015/10/21/chartex" xmlns:cx3="http://schemas.microsoft.com/office/drawing/2016/5/9/chartex" xmlns:cx4="http://schemas.microsoft.com/office/drawing/2016/5/10/chartex" xmlns:cx5="http://schemas.microsoft.com/office/drawing/2016/5/11/chartex" xmlns:cx6="http://schemas.microsoft.com/office/drawing/2016/5/12/chartex" xmlns:cx7="http://schemas.microsoft.com/office/drawing/2016/5/13/chartex" xmlns:cx8="http://schemas.microsoft.com/office/drawing/2016/5/14/chartex" xmlns:mc="http://schemas.openxmlformats.org/markup-compatibility/2006" xmlns:aink="http://schemas.microsoft.com/office/drawing/2016/ink" xmlns:am3d="http://schemas.microsoft.com/office/drawing/2017/model3d" xmlns:o="urn:schemas-microsoft-com:office:office" xmlns:oel="http://schemas.microsoft.com/office/2019/extlst" xmlns:r="http://schemas.openxmlformats.org/officeDocument/2006/relationships" xmlns:m="http://schemas.openxmlformats.org/officeDocument/2006/math" xmlns:v="urn:schemas-microsoft-com:vml" xmlns:wp14="http://schemas.microsoft.com/office/word/2010/wordprocessingDrawing" xmlns:wp="http://schemas.openxmlformats.org/drawingml/2006/wordprocessingDrawing" xmlns:w10="urn:schemas-microsoft-com:office:word" xmlns:w="http://schemas.openxmlformats.org/wordprocessingml/2006/main" xmlns:w14="http://schemas.microsoft.com/office/word/2010/wordml" xmlns:w15="http://schemas.microsoft.com/office/word/2012/wordml" xmlns:w16cex="http://schemas.microsoft.com/office/word/2018/wordml/cex" xmlns:w16cid="http://schemas.microsoft.com/office/word/2016/wordml/cid" xmlns:w16="http://schemas.microsoft.com/office/word/2018/wordml" xmlns:w16du="http://schemas.microsoft.com/office/word/2023/wordml/word16du" xmlns:w16sdtdh="http://schemas.microsoft.com/office/word/2020/wordml/sdtdatahash" xmlns:w16se="http://schemas.microsoft.com/office/word/2015/wordml/symex" xmlns:wpg="http://schemas.microsoft.com/office/word/2010/wordprocessingGroup" xmlns:wpi="http://schemas.microsoft.com/office/word/2010/wordprocessingInk" xmlns:wne="http://schemas.microsoft.com/office/word/2006/wordml" xmlns:wps="http://schemas.microsoft.com/office/word/2010/wordprocessingShape" mc:Ignorable="w14 w15 w16se w16cid w16 w16cex w16sdtdh wp14">
+<w:document xmlns:wpc="http://schemas.microsoft.com/office/word/2010/wordprocessingCanvas" xmlns:cx="http://schemas.microsoft.com/office/drawing/2014/chartex" xmlns:cx1="http://schemas.microsoft.com/office/drawing/2015/9/8/chartex" xmlns:cx2="http://schemas.microsoft.com/office/drawing/2015/10/21/chartex" xmlns:cx3="http://schemas.microsoft.com/office/drawing/2016/5/9/chartex" xmlns:cx4="http://schemas.microsoft.com/office/drawing/2016/5/10/chartex" xmlns:cx5="http://schemas.microsoft.com/office/drawing/2016/5/11/chartex" xmlns:cx6="http://schemas.microsoft.com/office/drawing/2016/5/12/chartex" xmlns:cx7="http://schemas.microsoft.com/office/drawing/2016/5/13/chartex" xmlns:cx8="http://schemas.microsoft.com/office/drawing/2016/5/14/chartex" xmlns:mc="http://schemas.openxmlformats.org/markup-compatibility/2006" xmlns:aink="http://schemas.microsoft.com/office/drawing/2016/ink" xmlns:am3d="http://schemas.microsoft.com/office/drawing/2017/model3d" xmlns:o="urn:schemas-microsoft-com:office:office" xmlns:r="http://schemas.openxmlformats.org/officeDocument/2006/relationships" xmlns:m="http://schemas.openxmlformats.org/officeDocument/2006/math" xmlns:v="urn:schemas-microsoft-com:vml" xmlns:wp14="http://schemas.microsoft.com/office/word/2010/wordprocessingDrawing" xmlns:wp="http://schemas.openxmlformats.org/drawingml/2006/wordprocessingDrawing" xmlns:w10="urn:schemas-microsoft-com:office:word" xmlns:w="http://schemas.openxmlformats.org/wordprocessingml/2006/main" xmlns:w14="http://schemas.microsoft.com/office/word/2010/wordml" xmlns:w15="http://schemas.microsoft.com/office/word/2012/wordml" xmlns:w16cex="http://schemas.microsoft.com/office/word/2018/wordml/cex" xmlns:w16cid="http://schemas.microsoft.com/office/word/2016/wordml/cid" xmlns:w16="http://schemas.microsoft.com/office/word/2018/wordml" xmlns:w16sdtdh="http://schemas.microsoft.com/office/word/2020/wordml/sdtdatahash" xmlns:w16se="http://schemas.microsoft.com/office/word/2015/wordml/symex" xmlns:wpg="http://schemas.microsoft.com/office/word/2010/wordprocessingGroup" xmlns:wpi="http://schemas.microsoft.com/office/word/2010/wordprocessingInk" xmlns:wne="http://schemas.microsoft.com/office/word/2006/wordml" xmlns:wps="http://schemas.microsoft.com/office/word/2010/wordprocessingShape" mc:Ignorable="w14 w15 w16se w16cid w16 w16cex w16sdtdh wp14">
   <w:body>
     <w:p>
       <w:pPr>
@@ -48,11 +48,11 @@
                     </pic:cNvPicPr>
                   </pic:nvPicPr>
                   <pic:blipFill>
-                    <a:blip r:embed="rId7" cstate="print">
+                    <a:blip r:embed="rId8" cstate="print">
                       <a:extLst>
                         <a:ext uri="{BEBA8EAE-BF5A-486C-A8C5-ECC9F3942E4B}">
                           <a14:imgProps xmlns:a14="http://schemas.microsoft.com/office/drawing/2010/main">
-                            <a14:imgLayer r:embed="rId8">
+                            <a14:imgLayer r:embed="rId9">
                               <a14:imgEffect>
                                 <a14:backgroundRemoval t="10000" b="90000" l="10000" r="90000">
                                   <a14:foregroundMark x1="37222" y1="13611" x2="14444" y2="26667"/>
@@ -161,12 +161,10 @@
           <w:bCs/>
           <w:sz w:val="32"/>
           <w:szCs w:val="32"/>
-        </w:rPr>
-      </w:pPr>
-    </w:p>
-    <w:p>
-      <w:pPr>
-        <w:jc w:val="center"/>
+          <w:lang w:val="en-US"/>
+        </w:rPr>
+      </w:pPr>
+      <w:r>
         <w:rPr>
           <w:rFonts w:ascii="Times New Roman" w:hAnsi="Times New Roman" w:cs="Times New Roman"/>
           <w:b/>
@@ -174,7 +172,8 @@
           <w:sz w:val="32"/>
           <w:szCs w:val="32"/>
         </w:rPr>
-      </w:pPr>
+        <w:softHyphen/>
+      </w:r>
     </w:p>
     <w:p>
       <w:pPr>
@@ -199,7 +198,10 @@
           <w:szCs w:val="32"/>
         </w:rPr>
       </w:pPr>
-      <w:r>
+    </w:p>
+    <w:p>
+      <w:pPr>
+        <w:jc w:val="center"/>
         <w:rPr>
           <w:rFonts w:ascii="Times New Roman" w:hAnsi="Times New Roman" w:cs="Times New Roman"/>
           <w:b/>
@@ -207,8 +209,7 @@
           <w:sz w:val="32"/>
           <w:szCs w:val="32"/>
         </w:rPr>
-        <w:t xml:space="preserve">Курсов </w:t>
-      </w:r>
+      </w:pPr>
       <w:r>
         <w:rPr>
           <w:rFonts w:ascii="Times New Roman" w:hAnsi="Times New Roman" w:cs="Times New Roman"/>
@@ -217,9 +218,12 @@
           <w:sz w:val="32"/>
           <w:szCs w:val="32"/>
         </w:rPr>
-        <w:t>п</w:t>
-      </w:r>
-      <w:r>
+        <w:t>Курсов проект по Програмиране за Мобилни Устройства</w:t>
+      </w:r>
+    </w:p>
+    <w:p>
+      <w:pPr>
+        <w:jc w:val="center"/>
         <w:rPr>
           <w:rFonts w:ascii="Times New Roman" w:hAnsi="Times New Roman" w:cs="Times New Roman"/>
           <w:b/>
@@ -227,12 +231,8 @@
           <w:sz w:val="32"/>
           <w:szCs w:val="32"/>
         </w:rPr>
-        <w:t>роект по Програмиране за Мобилни Устройства</w:t>
-      </w:r>
-    </w:p>
-    <w:p>
-      <w:pPr>
-        <w:jc w:val="center"/>
+      </w:pPr>
+      <w:r>
         <w:rPr>
           <w:rFonts w:ascii="Times New Roman" w:hAnsi="Times New Roman" w:cs="Times New Roman"/>
           <w:b/>
@@ -240,7 +240,9 @@
           <w:sz w:val="32"/>
           <w:szCs w:val="32"/>
         </w:rPr>
-      </w:pPr>
+        <w:t xml:space="preserve">Тема: </w:t>
+      </w:r>
+      <w:proofErr w:type="spellStart"/>
       <w:r>
         <w:rPr>
           <w:rFonts w:ascii="Times New Roman" w:hAnsi="Times New Roman" w:cs="Times New Roman"/>
@@ -249,9 +251,9 @@
           <w:sz w:val="32"/>
           <w:szCs w:val="32"/>
         </w:rPr>
-        <w:t xml:space="preserve">Тема: </w:t>
-      </w:r>
-      <w:proofErr w:type="spellStart"/>
+        <w:t>Куиз</w:t>
+      </w:r>
+      <w:proofErr w:type="spellEnd"/>
       <w:r>
         <w:rPr>
           <w:rFonts w:ascii="Times New Roman" w:hAnsi="Times New Roman" w:cs="Times New Roman"/>
@@ -260,10 +262,12 @@
           <w:sz w:val="32"/>
           <w:szCs w:val="32"/>
         </w:rPr>
-        <w:t>Куиз</w:t>
-      </w:r>
-      <w:proofErr w:type="spellEnd"/>
-      <w:r>
+        <w:t xml:space="preserve"> Опознай България</w:t>
+      </w:r>
+    </w:p>
+    <w:p>
+      <w:pPr>
+        <w:jc w:val="center"/>
         <w:rPr>
           <w:rFonts w:ascii="Times New Roman" w:hAnsi="Times New Roman" w:cs="Times New Roman"/>
           <w:b/>
@@ -271,8 +275,7 @@
           <w:sz w:val="32"/>
           <w:szCs w:val="32"/>
         </w:rPr>
-        <w:t xml:space="preserve"> Опознай България</w:t>
-      </w:r>
+      </w:pPr>
     </w:p>
     <w:p>
       <w:pPr>
@@ -297,10 +300,7 @@
           <w:szCs w:val="32"/>
         </w:rPr>
       </w:pPr>
-    </w:p>
-    <w:p>
-      <w:pPr>
-        <w:jc w:val="center"/>
+      <w:r>
         <w:rPr>
           <w:rFonts w:ascii="Times New Roman" w:hAnsi="Times New Roman" w:cs="Times New Roman"/>
           <w:b/>
@@ -308,8 +308,12 @@
           <w:sz w:val="32"/>
           <w:szCs w:val="32"/>
         </w:rPr>
-      </w:pPr>
-      <w:r>
+        <w:t xml:space="preserve">Изготвил: Калоян Борисов 42 група, </w:t>
+      </w:r>
+    </w:p>
+    <w:p>
+      <w:pPr>
+        <w:jc w:val="center"/>
         <w:rPr>
           <w:rFonts w:ascii="Times New Roman" w:hAnsi="Times New Roman" w:cs="Times New Roman"/>
           <w:b/>
@@ -317,12 +321,8 @@
           <w:sz w:val="32"/>
           <w:szCs w:val="32"/>
         </w:rPr>
-        <w:t xml:space="preserve">Изготвил: Калоян Борисов 42 група, </w:t>
-      </w:r>
-    </w:p>
-    <w:p>
-      <w:pPr>
-        <w:jc w:val="center"/>
+      </w:pPr>
+      <w:r>
         <w:rPr>
           <w:rFonts w:ascii="Times New Roman" w:hAnsi="Times New Roman" w:cs="Times New Roman"/>
           <w:b/>
@@ -330,8 +330,12 @@
           <w:sz w:val="32"/>
           <w:szCs w:val="32"/>
         </w:rPr>
-      </w:pPr>
-      <w:r>
+        <w:t>факултетен номер 121220159</w:t>
+      </w:r>
+    </w:p>
+    <w:p>
+      <w:pPr>
+        <w:jc w:val="center"/>
         <w:rPr>
           <w:rFonts w:ascii="Times New Roman" w:hAnsi="Times New Roman" w:cs="Times New Roman"/>
           <w:b/>
@@ -339,8 +343,7 @@
           <w:sz w:val="32"/>
           <w:szCs w:val="32"/>
         </w:rPr>
-        <w:t>факултетен номер 121220159</w:t>
-      </w:r>
+      </w:pPr>
     </w:p>
     <w:p>
       <w:pPr>
@@ -440,7 +443,6 @@
     </w:p>
     <w:p>
       <w:pPr>
-        <w:jc w:val="center"/>
         <w:rPr>
           <w:rFonts w:ascii="Times New Roman" w:hAnsi="Times New Roman" w:cs="Times New Roman"/>
           <w:b/>
@@ -449,9 +451,7 @@
           <w:szCs w:val="32"/>
         </w:rPr>
       </w:pPr>
-    </w:p>
-    <w:p>
-      <w:pPr>
+      <w:r>
         <w:rPr>
           <w:rFonts w:ascii="Times New Roman" w:hAnsi="Times New Roman" w:cs="Times New Roman"/>
           <w:b/>
@@ -459,7 +459,8 @@
           <w:sz w:val="32"/>
           <w:szCs w:val="32"/>
         </w:rPr>
-      </w:pPr>
+        <w:t xml:space="preserve">Дата: </w:t>
+      </w:r>
       <w:r>
         <w:rPr>
           <w:rFonts w:ascii="Times New Roman" w:hAnsi="Times New Roman" w:cs="Times New Roman"/>
@@ -468,7 +469,7 @@
           <w:sz w:val="32"/>
           <w:szCs w:val="32"/>
         </w:rPr>
-        <w:t xml:space="preserve">Дата: </w:t>
+        <w:tab/>
       </w:r>
       <w:r>
         <w:rPr>
@@ -529,8 +530,11 @@
           <w:szCs w:val="32"/>
         </w:rPr>
         <w:tab/>
-      </w:r>
-      <w:r>
+        <w:t>Проверил:</w:t>
+      </w:r>
+    </w:p>
+    <w:p>
+      <w:pPr>
         <w:rPr>
           <w:rFonts w:ascii="Times New Roman" w:hAnsi="Times New Roman" w:cs="Times New Roman"/>
           <w:b/>
@@ -538,12 +542,8 @@
           <w:sz w:val="32"/>
           <w:szCs w:val="32"/>
         </w:rPr>
-        <w:tab/>
-        <w:t>Проверил:</w:t>
-      </w:r>
-    </w:p>
-    <w:p>
-      <w:pPr>
+      </w:pPr>
+      <w:r>
         <w:rPr>
           <w:rFonts w:ascii="Times New Roman" w:hAnsi="Times New Roman" w:cs="Times New Roman"/>
           <w:b/>
@@ -551,7 +551,8 @@
           <w:sz w:val="32"/>
           <w:szCs w:val="32"/>
         </w:rPr>
-      </w:pPr>
+        <w:t>09.05.2023</w:t>
+      </w:r>
       <w:r>
         <w:rPr>
           <w:rFonts w:ascii="Times New Roman" w:hAnsi="Times New Roman" w:cs="Times New Roman"/>
@@ -560,7 +561,7 @@
           <w:sz w:val="32"/>
           <w:szCs w:val="32"/>
         </w:rPr>
-        <w:t>09.05.2023</w:t>
+        <w:tab/>
       </w:r>
       <w:r>
         <w:rPr>
@@ -611,18 +612,629 @@
           <w:szCs w:val="32"/>
         </w:rPr>
         <w:tab/>
-      </w:r>
-      <w:r>
+        <w:t>/…………………………/</w:t>
+      </w:r>
+    </w:p>
+    <w:sdt>
+      <w:sdtPr>
+        <w:id w:val="1948574726"/>
+        <w:docPartObj>
+          <w:docPartGallery w:val="Table of Contents"/>
+          <w:docPartUnique/>
+        </w:docPartObj>
+      </w:sdtPr>
+      <w:sdtEndPr>
+        <w:rPr>
+          <w:rFonts w:asciiTheme="minorHAnsi" w:hAnsiTheme="minorHAnsi" w:cstheme="minorBidi"/>
+          <w:kern w:val="2"/>
+          <w:sz w:val="22"/>
+          <w:szCs w:val="22"/>
+          <w:lang w:val="bg-BG"/>
+          <w14:ligatures w14:val="standardContextual"/>
+        </w:rPr>
+      </w:sdtEndPr>
+      <w:sdtContent>
+        <w:p>
+          <w:pPr>
+            <w:pStyle w:val="TOCHeading"/>
+          </w:pPr>
+          <w:proofErr w:type="spellStart"/>
+          <w:r>
+            <w:t>Съдържание</w:t>
+          </w:r>
+          <w:proofErr w:type="spellEnd"/>
+        </w:p>
+        <w:p>
+          <w:pPr>
+            <w:pStyle w:val="TOC1"/>
+            <w:tabs>
+              <w:tab w:val="right" w:leader="dot" w:pos="9062"/>
+            </w:tabs>
+            <w:rPr>
+              <w:rFonts w:cstheme="minorBidi"/>
+              <w:noProof/>
+              <w:lang w:val="bg-BG" w:eastAsia="bg-BG"/>
+            </w:rPr>
+          </w:pPr>
+          <w:r>
+            <w:fldChar w:fldCharType="begin"/>
+          </w:r>
+          <w:r>
+            <w:instrText xml:space="preserve"> TOC \o "1-3" \h \z \u </w:instrText>
+          </w:r>
+          <w:r>
+            <w:fldChar w:fldCharType="separate"/>
+          </w:r>
+          <w:hyperlink w:anchor="_Toc134639351" w:history="1">
+            <w:r>
+              <w:rPr>
+                <w:rStyle w:val="Hyperlink"/>
+                <w:noProof/>
+              </w:rPr>
+              <w:t>Увод</w:t>
+            </w:r>
+            <w:r>
+              <w:rPr>
+                <w:noProof/>
+                <w:webHidden/>
+              </w:rPr>
+              <w:tab/>
+            </w:r>
+            <w:r>
+              <w:rPr>
+                <w:noProof/>
+                <w:webHidden/>
+              </w:rPr>
+              <w:fldChar w:fldCharType="begin"/>
+            </w:r>
+            <w:r>
+              <w:rPr>
+                <w:noProof/>
+                <w:webHidden/>
+              </w:rPr>
+              <w:instrText xml:space="preserve"> PAGEREF _Toc134639351 \h </w:instrText>
+            </w:r>
+            <w:r>
+              <w:rPr>
+                <w:noProof/>
+                <w:webHidden/>
+              </w:rPr>
+            </w:r>
+            <w:r>
+              <w:rPr>
+                <w:noProof/>
+                <w:webHidden/>
+              </w:rPr>
+              <w:fldChar w:fldCharType="separate"/>
+            </w:r>
+            <w:r>
+              <w:rPr>
+                <w:noProof/>
+                <w:webHidden/>
+              </w:rPr>
+              <w:t>3</w:t>
+            </w:r>
+            <w:r>
+              <w:rPr>
+                <w:noProof/>
+                <w:webHidden/>
+              </w:rPr>
+              <w:fldChar w:fldCharType="end"/>
+            </w:r>
+          </w:hyperlink>
+        </w:p>
+        <w:p>
+          <w:pPr>
+            <w:pStyle w:val="TOC1"/>
+            <w:tabs>
+              <w:tab w:val="right" w:leader="dot" w:pos="9062"/>
+            </w:tabs>
+            <w:rPr>
+              <w:rFonts w:cstheme="minorBidi"/>
+              <w:noProof/>
+              <w:lang w:val="bg-BG" w:eastAsia="bg-BG"/>
+            </w:rPr>
+          </w:pPr>
+          <w:hyperlink w:anchor="_Toc134639352" w:history="1">
+            <w:r>
+              <w:rPr>
+                <w:rStyle w:val="Hyperlink"/>
+                <w:noProof/>
+              </w:rPr>
+              <w:t>Анализ на съществуващи разработки</w:t>
+            </w:r>
+            <w:r>
+              <w:rPr>
+                <w:noProof/>
+                <w:webHidden/>
+              </w:rPr>
+              <w:tab/>
+            </w:r>
+            <w:r>
+              <w:rPr>
+                <w:noProof/>
+                <w:webHidden/>
+              </w:rPr>
+              <w:fldChar w:fldCharType="begin"/>
+            </w:r>
+            <w:r>
+              <w:rPr>
+                <w:noProof/>
+                <w:webHidden/>
+              </w:rPr>
+              <w:instrText xml:space="preserve"> PAGEREF _Toc134639352 \h </w:instrText>
+            </w:r>
+            <w:r>
+              <w:rPr>
+                <w:noProof/>
+                <w:webHidden/>
+              </w:rPr>
+            </w:r>
+            <w:r>
+              <w:rPr>
+                <w:noProof/>
+                <w:webHidden/>
+              </w:rPr>
+              <w:fldChar w:fldCharType="separate"/>
+            </w:r>
+            <w:r>
+              <w:rPr>
+                <w:noProof/>
+                <w:webHidden/>
+              </w:rPr>
+              <w:t>3</w:t>
+            </w:r>
+            <w:r>
+              <w:rPr>
+                <w:noProof/>
+                <w:webHidden/>
+              </w:rPr>
+              <w:fldChar w:fldCharType="end"/>
+            </w:r>
+          </w:hyperlink>
+        </w:p>
+        <w:p>
+          <w:pPr>
+            <w:pStyle w:val="TOC1"/>
+            <w:tabs>
+              <w:tab w:val="right" w:leader="dot" w:pos="9062"/>
+            </w:tabs>
+            <w:rPr>
+              <w:rFonts w:cstheme="minorBidi"/>
+              <w:noProof/>
+              <w:lang w:val="bg-BG" w:eastAsia="bg-BG"/>
+            </w:rPr>
+          </w:pPr>
+          <w:hyperlink w:anchor="_Toc134639353" w:history="1">
+            <w:r>
+              <w:rPr>
+                <w:rStyle w:val="Hyperlink"/>
+                <w:noProof/>
+              </w:rPr>
+              <w:t>Проектиране</w:t>
+            </w:r>
+            <w:r>
+              <w:rPr>
+                <w:noProof/>
+                <w:webHidden/>
+              </w:rPr>
+              <w:tab/>
+            </w:r>
+            <w:r>
+              <w:rPr>
+                <w:noProof/>
+                <w:webHidden/>
+              </w:rPr>
+              <w:fldChar w:fldCharType="begin"/>
+            </w:r>
+            <w:r>
+              <w:rPr>
+                <w:noProof/>
+                <w:webHidden/>
+              </w:rPr>
+              <w:instrText xml:space="preserve"> PAGEREF _Toc134639353 \h </w:instrText>
+            </w:r>
+            <w:r>
+              <w:rPr>
+                <w:noProof/>
+                <w:webHidden/>
+              </w:rPr>
+            </w:r>
+            <w:r>
+              <w:rPr>
+                <w:noProof/>
+                <w:webHidden/>
+              </w:rPr>
+              <w:fldChar w:fldCharType="separate"/>
+            </w:r>
+            <w:r>
+              <w:rPr>
+                <w:noProof/>
+                <w:webHidden/>
+              </w:rPr>
+              <w:t>3</w:t>
+            </w:r>
+            <w:r>
+              <w:rPr>
+                <w:noProof/>
+                <w:webHidden/>
+              </w:rPr>
+              <w:fldChar w:fldCharType="end"/>
+            </w:r>
+          </w:hyperlink>
+        </w:p>
+        <w:p>
+          <w:pPr>
+            <w:pStyle w:val="TOC1"/>
+            <w:tabs>
+              <w:tab w:val="right" w:leader="dot" w:pos="9062"/>
+            </w:tabs>
+            <w:rPr>
+              <w:rFonts w:cstheme="minorBidi"/>
+              <w:noProof/>
+              <w:lang w:val="bg-BG" w:eastAsia="bg-BG"/>
+            </w:rPr>
+          </w:pPr>
+          <w:hyperlink w:anchor="_Toc134639354" w:history="1">
+            <w:r>
+              <w:rPr>
+                <w:rStyle w:val="Hyperlink"/>
+                <w:noProof/>
+              </w:rPr>
+              <w:t>Реализация</w:t>
+            </w:r>
+            <w:r>
+              <w:rPr>
+                <w:noProof/>
+                <w:webHidden/>
+              </w:rPr>
+              <w:tab/>
+            </w:r>
+            <w:r>
+              <w:rPr>
+                <w:noProof/>
+                <w:webHidden/>
+              </w:rPr>
+              <w:fldChar w:fldCharType="begin"/>
+            </w:r>
+            <w:r>
+              <w:rPr>
+                <w:noProof/>
+                <w:webHidden/>
+              </w:rPr>
+              <w:instrText xml:space="preserve"> PAGEREF _Toc134639354 \h </w:instrText>
+            </w:r>
+            <w:r>
+              <w:rPr>
+                <w:noProof/>
+                <w:webHidden/>
+              </w:rPr>
+            </w:r>
+            <w:r>
+              <w:rPr>
+                <w:noProof/>
+                <w:webHidden/>
+              </w:rPr>
+              <w:fldChar w:fldCharType="separate"/>
+            </w:r>
+            <w:r>
+              <w:rPr>
+                <w:noProof/>
+                <w:webHidden/>
+              </w:rPr>
+              <w:t>5</w:t>
+            </w:r>
+            <w:r>
+              <w:rPr>
+                <w:noProof/>
+                <w:webHidden/>
+              </w:rPr>
+              <w:fldChar w:fldCharType="end"/>
+            </w:r>
+          </w:hyperlink>
+        </w:p>
+        <w:p>
+          <w:pPr>
+            <w:pStyle w:val="TOC1"/>
+            <w:tabs>
+              <w:tab w:val="right" w:leader="dot" w:pos="9062"/>
+            </w:tabs>
+            <w:rPr>
+              <w:rFonts w:cstheme="minorBidi"/>
+              <w:noProof/>
+              <w:lang w:val="bg-BG" w:eastAsia="bg-BG"/>
+            </w:rPr>
+          </w:pPr>
+          <w:hyperlink w:anchor="_Toc134639355" w:history="1">
+            <w:r>
+              <w:rPr>
+                <w:rStyle w:val="Hyperlink"/>
+                <w:noProof/>
+              </w:rPr>
+              <w:t>Потребителско ръководство</w:t>
+            </w:r>
+            <w:r>
+              <w:rPr>
+                <w:noProof/>
+                <w:webHidden/>
+              </w:rPr>
+              <w:tab/>
+            </w:r>
+            <w:r>
+              <w:rPr>
+                <w:noProof/>
+                <w:webHidden/>
+              </w:rPr>
+              <w:fldChar w:fldCharType="begin"/>
+            </w:r>
+            <w:r>
+              <w:rPr>
+                <w:noProof/>
+                <w:webHidden/>
+              </w:rPr>
+              <w:instrText xml:space="preserve"> PAGEREF _Toc134639355 \h </w:instrText>
+            </w:r>
+            <w:r>
+              <w:rPr>
+                <w:noProof/>
+                <w:webHidden/>
+              </w:rPr>
+            </w:r>
+            <w:r>
+              <w:rPr>
+                <w:noProof/>
+                <w:webHidden/>
+              </w:rPr>
+              <w:fldChar w:fldCharType="separate"/>
+            </w:r>
+            <w:r>
+              <w:rPr>
+                <w:noProof/>
+                <w:webHidden/>
+              </w:rPr>
+              <w:t>5</w:t>
+            </w:r>
+            <w:r>
+              <w:rPr>
+                <w:noProof/>
+                <w:webHidden/>
+              </w:rPr>
+              <w:fldChar w:fldCharType="end"/>
+            </w:r>
+          </w:hyperlink>
+        </w:p>
+        <w:p>
+          <w:pPr>
+            <w:pStyle w:val="TOC1"/>
+            <w:tabs>
+              <w:tab w:val="right" w:leader="dot" w:pos="9062"/>
+            </w:tabs>
+            <w:rPr>
+              <w:rFonts w:cstheme="minorBidi"/>
+              <w:noProof/>
+              <w:lang w:val="bg-BG" w:eastAsia="bg-BG"/>
+            </w:rPr>
+          </w:pPr>
+          <w:hyperlink w:anchor="_Toc134639356" w:history="1">
+            <w:r>
+              <w:rPr>
+                <w:rStyle w:val="Hyperlink"/>
+                <w:noProof/>
+              </w:rPr>
+              <w:t>Заключение</w:t>
+            </w:r>
+            <w:r>
+              <w:rPr>
+                <w:noProof/>
+                <w:webHidden/>
+              </w:rPr>
+              <w:tab/>
+            </w:r>
+            <w:r>
+              <w:rPr>
+                <w:noProof/>
+                <w:webHidden/>
+              </w:rPr>
+              <w:fldChar w:fldCharType="begin"/>
+            </w:r>
+            <w:r>
+              <w:rPr>
+                <w:noProof/>
+                <w:webHidden/>
+              </w:rPr>
+              <w:instrText xml:space="preserve"> PAGEREF _Toc134639356 \h </w:instrText>
+            </w:r>
+            <w:r>
+              <w:rPr>
+                <w:noProof/>
+                <w:webHidden/>
+              </w:rPr>
+            </w:r>
+            <w:r>
+              <w:rPr>
+                <w:noProof/>
+                <w:webHidden/>
+              </w:rPr>
+              <w:fldChar w:fldCharType="separate"/>
+            </w:r>
+            <w:r>
+              <w:rPr>
+                <w:noProof/>
+                <w:webHidden/>
+              </w:rPr>
+              <w:t>6</w:t>
+            </w:r>
+            <w:r>
+              <w:rPr>
+                <w:noProof/>
+                <w:webHidden/>
+              </w:rPr>
+              <w:fldChar w:fldCharType="end"/>
+            </w:r>
+          </w:hyperlink>
+        </w:p>
+        <w:p>
+          <w:pPr>
+            <w:pStyle w:val="TOC1"/>
+            <w:tabs>
+              <w:tab w:val="right" w:leader="dot" w:pos="9062"/>
+            </w:tabs>
+            <w:rPr>
+              <w:rFonts w:cstheme="minorBidi"/>
+              <w:noProof/>
+              <w:lang w:val="bg-BG" w:eastAsia="bg-BG"/>
+            </w:rPr>
+          </w:pPr>
+          <w:hyperlink w:anchor="_Toc134639357" w:history="1">
+            <w:r>
+              <w:rPr>
+                <w:rStyle w:val="Hyperlink"/>
+                <w:noProof/>
+              </w:rPr>
+              <w:t>Литература</w:t>
+            </w:r>
+            <w:r>
+              <w:rPr>
+                <w:noProof/>
+                <w:webHidden/>
+              </w:rPr>
+              <w:tab/>
+            </w:r>
+            <w:r>
+              <w:rPr>
+                <w:noProof/>
+                <w:webHidden/>
+              </w:rPr>
+              <w:fldChar w:fldCharType="begin"/>
+            </w:r>
+            <w:r>
+              <w:rPr>
+                <w:noProof/>
+                <w:webHidden/>
+              </w:rPr>
+              <w:instrText xml:space="preserve"> PAGEREF _Toc134639357 \h </w:instrText>
+            </w:r>
+            <w:r>
+              <w:rPr>
+                <w:noProof/>
+                <w:webHidden/>
+              </w:rPr>
+            </w:r>
+            <w:r>
+              <w:rPr>
+                <w:noProof/>
+                <w:webHidden/>
+              </w:rPr>
+              <w:fldChar w:fldCharType="separate"/>
+            </w:r>
+            <w:r>
+              <w:rPr>
+                <w:noProof/>
+                <w:webHidden/>
+              </w:rPr>
+              <w:t>6</w:t>
+            </w:r>
+            <w:r>
+              <w:rPr>
+                <w:noProof/>
+                <w:webHidden/>
+              </w:rPr>
+              <w:fldChar w:fldCharType="end"/>
+            </w:r>
+          </w:hyperlink>
+        </w:p>
+        <w:p>
+          <w:pPr>
+            <w:pStyle w:val="TOC1"/>
+            <w:tabs>
+              <w:tab w:val="right" w:leader="dot" w:pos="9062"/>
+            </w:tabs>
+            <w:rPr>
+              <w:rFonts w:cstheme="minorBidi"/>
+              <w:noProof/>
+              <w:lang w:val="bg-BG" w:eastAsia="bg-BG"/>
+            </w:rPr>
+          </w:pPr>
+          <w:hyperlink w:anchor="_Toc134639358" w:history="1">
+            <w:r>
+              <w:rPr>
+                <w:rStyle w:val="Hyperlink"/>
+                <w:noProof/>
+              </w:rPr>
+              <w:t>Приложение</w:t>
+            </w:r>
+            <w:r>
+              <w:rPr>
+                <w:noProof/>
+                <w:webHidden/>
+              </w:rPr>
+              <w:tab/>
+            </w:r>
+            <w:r>
+              <w:rPr>
+                <w:noProof/>
+                <w:webHidden/>
+              </w:rPr>
+              <w:fldChar w:fldCharType="begin"/>
+            </w:r>
+            <w:r>
+              <w:rPr>
+                <w:noProof/>
+                <w:webHidden/>
+              </w:rPr>
+              <w:instrText xml:space="preserve"> PAGEREF _Toc134639358 \h </w:instrText>
+            </w:r>
+            <w:r>
+              <w:rPr>
+                <w:noProof/>
+                <w:webHidden/>
+              </w:rPr>
+            </w:r>
+            <w:r>
+              <w:rPr>
+                <w:noProof/>
+                <w:webHidden/>
+              </w:rPr>
+              <w:fldChar w:fldCharType="separate"/>
+            </w:r>
+            <w:r>
+              <w:rPr>
+                <w:noProof/>
+                <w:webHidden/>
+              </w:rPr>
+              <w:t>6</w:t>
+            </w:r>
+            <w:r>
+              <w:rPr>
+                <w:noProof/>
+                <w:webHidden/>
+              </w:rPr>
+              <w:fldChar w:fldCharType="end"/>
+            </w:r>
+          </w:hyperlink>
+        </w:p>
+        <w:p>
+          <w:r>
+            <w:rPr>
+              <w:b/>
+              <w:bCs/>
+            </w:rPr>
+            <w:fldChar w:fldCharType="end"/>
+          </w:r>
+        </w:p>
+      </w:sdtContent>
+    </w:sdt>
+    <w:p>
+      <w:pPr>
+        <w:jc w:val="both"/>
         <w:rPr>
           <w:rFonts w:ascii="Times New Roman" w:hAnsi="Times New Roman" w:cs="Times New Roman"/>
           <w:b/>
           <w:bCs/>
-          <w:sz w:val="32"/>
-          <w:szCs w:val="32"/>
-        </w:rPr>
-        <w:tab/>
-        <w:t>/…………………………/</w:t>
-      </w:r>
+          <w:sz w:val="24"/>
+          <w:szCs w:val="24"/>
+        </w:rPr>
+      </w:pPr>
     </w:p>
     <w:p>
       <w:pPr>
@@ -635,7 +1247,10 @@
           <w:szCs w:val="24"/>
         </w:rPr>
       </w:pPr>
-      <w:r>
+    </w:p>
+    <w:p>
+      <w:pPr>
+        <w:jc w:val="both"/>
         <w:rPr>
           <w:rFonts w:ascii="Times New Roman" w:hAnsi="Times New Roman" w:cs="Times New Roman"/>
           <w:b/>
@@ -643,9 +1258,7 @@
           <w:sz w:val="24"/>
           <w:szCs w:val="24"/>
         </w:rPr>
-        <w:lastRenderedPageBreak/>
-        <w:t>Съдържание</w:t>
-      </w:r>
+      </w:pPr>
     </w:p>
     <w:p>
       <w:pPr>
@@ -658,7 +1271,10 @@
           <w:szCs w:val="24"/>
         </w:rPr>
       </w:pPr>
-      <w:r>
+    </w:p>
+    <w:p>
+      <w:pPr>
+        <w:jc w:val="both"/>
         <w:rPr>
           <w:rFonts w:ascii="Times New Roman" w:hAnsi="Times New Roman" w:cs="Times New Roman"/>
           <w:b/>
@@ -666,8 +1282,7 @@
           <w:sz w:val="24"/>
           <w:szCs w:val="24"/>
         </w:rPr>
-        <w:t>…</w:t>
-      </w:r>
+      </w:pPr>
     </w:p>
     <w:p>
       <w:pPr>
@@ -863,170 +1478,14 @@
     </w:p>
     <w:p>
       <w:pPr>
-        <w:jc w:val="both"/>
-        <w:rPr>
-          <w:rFonts w:ascii="Times New Roman" w:hAnsi="Times New Roman" w:cs="Times New Roman"/>
-          <w:b/>
-          <w:bCs/>
-          <w:sz w:val="24"/>
-          <w:szCs w:val="24"/>
-        </w:rPr>
-      </w:pPr>
-    </w:p>
-    <w:p>
-      <w:pPr>
-        <w:jc w:val="both"/>
-        <w:rPr>
-          <w:rFonts w:ascii="Times New Roman" w:hAnsi="Times New Roman" w:cs="Times New Roman"/>
-          <w:b/>
-          <w:bCs/>
-          <w:sz w:val="24"/>
-          <w:szCs w:val="24"/>
-        </w:rPr>
-      </w:pPr>
-    </w:p>
-    <w:p>
-      <w:pPr>
-        <w:jc w:val="both"/>
-        <w:rPr>
-          <w:rFonts w:ascii="Times New Roman" w:hAnsi="Times New Roman" w:cs="Times New Roman"/>
-          <w:b/>
-          <w:bCs/>
-          <w:sz w:val="24"/>
-          <w:szCs w:val="24"/>
-        </w:rPr>
-      </w:pPr>
-    </w:p>
-    <w:p>
-      <w:pPr>
-        <w:jc w:val="both"/>
-        <w:rPr>
-          <w:rFonts w:ascii="Times New Roman" w:hAnsi="Times New Roman" w:cs="Times New Roman"/>
-          <w:b/>
-          <w:bCs/>
-          <w:sz w:val="24"/>
-          <w:szCs w:val="24"/>
-        </w:rPr>
-      </w:pPr>
-    </w:p>
-    <w:p>
-      <w:pPr>
-        <w:jc w:val="both"/>
-        <w:rPr>
-          <w:rFonts w:ascii="Times New Roman" w:hAnsi="Times New Roman" w:cs="Times New Roman"/>
-          <w:b/>
-          <w:bCs/>
-          <w:sz w:val="24"/>
-          <w:szCs w:val="24"/>
-        </w:rPr>
-      </w:pPr>
-    </w:p>
-    <w:p>
-      <w:pPr>
-        <w:jc w:val="both"/>
-        <w:rPr>
-          <w:rFonts w:ascii="Times New Roman" w:hAnsi="Times New Roman" w:cs="Times New Roman"/>
-          <w:b/>
-          <w:bCs/>
-          <w:sz w:val="24"/>
-          <w:szCs w:val="24"/>
-        </w:rPr>
-      </w:pPr>
-    </w:p>
-    <w:p>
-      <w:pPr>
-        <w:jc w:val="both"/>
-        <w:rPr>
-          <w:rFonts w:ascii="Times New Roman" w:hAnsi="Times New Roman" w:cs="Times New Roman"/>
-          <w:b/>
-          <w:bCs/>
-          <w:sz w:val="24"/>
-          <w:szCs w:val="24"/>
-        </w:rPr>
-      </w:pPr>
-    </w:p>
-    <w:p>
-      <w:pPr>
-        <w:jc w:val="both"/>
-        <w:rPr>
-          <w:rFonts w:ascii="Times New Roman" w:hAnsi="Times New Roman" w:cs="Times New Roman"/>
-          <w:b/>
-          <w:bCs/>
-          <w:sz w:val="24"/>
-          <w:szCs w:val="24"/>
-        </w:rPr>
-      </w:pPr>
-    </w:p>
-    <w:p>
-      <w:pPr>
-        <w:jc w:val="both"/>
-        <w:rPr>
-          <w:rFonts w:ascii="Times New Roman" w:hAnsi="Times New Roman" w:cs="Times New Roman"/>
-          <w:b/>
-          <w:bCs/>
-          <w:sz w:val="24"/>
-          <w:szCs w:val="24"/>
-        </w:rPr>
-      </w:pPr>
-    </w:p>
-    <w:p>
-      <w:pPr>
-        <w:jc w:val="both"/>
-        <w:rPr>
-          <w:rFonts w:ascii="Times New Roman" w:hAnsi="Times New Roman" w:cs="Times New Roman"/>
-          <w:b/>
-          <w:bCs/>
-          <w:sz w:val="24"/>
-          <w:szCs w:val="24"/>
-        </w:rPr>
-      </w:pPr>
-    </w:p>
-    <w:p>
-      <w:pPr>
-        <w:jc w:val="both"/>
-        <w:rPr>
-          <w:rFonts w:ascii="Times New Roman" w:hAnsi="Times New Roman" w:cs="Times New Roman"/>
-          <w:b/>
-          <w:bCs/>
-          <w:sz w:val="24"/>
-          <w:szCs w:val="24"/>
-        </w:rPr>
-      </w:pPr>
-    </w:p>
-    <w:p>
-      <w:pPr>
-        <w:jc w:val="both"/>
-        <w:rPr>
-          <w:rFonts w:ascii="Times New Roman" w:hAnsi="Times New Roman" w:cs="Times New Roman"/>
-          <w:b/>
-          <w:bCs/>
-          <w:sz w:val="24"/>
-          <w:szCs w:val="24"/>
-        </w:rPr>
-      </w:pPr>
-    </w:p>
-    <w:p>
-      <w:pPr>
-        <w:jc w:val="both"/>
-        <w:rPr>
-          <w:rFonts w:ascii="Times New Roman" w:hAnsi="Times New Roman" w:cs="Times New Roman"/>
-          <w:b/>
-          <w:bCs/>
-          <w:sz w:val="24"/>
-          <w:szCs w:val="24"/>
-        </w:rPr>
-      </w:pPr>
-      <w:r>
-        <w:rPr>
-          <w:rFonts w:ascii="Times New Roman" w:hAnsi="Times New Roman" w:cs="Times New Roman"/>
-          <w:b/>
-          <w:bCs/>
-          <w:sz w:val="24"/>
-          <w:szCs w:val="24"/>
-        </w:rPr>
+        <w:pStyle w:val="Heading1"/>
+      </w:pPr>
+      <w:bookmarkStart w:id="0" w:name="_Toc134639351"/>
+      <w:r>
         <w:lastRenderedPageBreak/>
         <w:t>Увод</w:t>
       </w:r>
+      <w:bookmarkEnd w:id="0"/>
     </w:p>
     <w:p>
       <w:pPr>
@@ -1049,24 +1508,13 @@
     </w:p>
     <w:p>
       <w:pPr>
-        <w:rPr>
-          <w:rFonts w:ascii="Times New Roman" w:hAnsi="Times New Roman" w:cs="Times New Roman"/>
-          <w:b/>
-          <w:bCs/>
-          <w:sz w:val="24"/>
-          <w:szCs w:val="24"/>
-        </w:rPr>
-      </w:pPr>
-      <w:r>
-        <w:rPr>
-          <w:rFonts w:ascii="Times New Roman" w:hAnsi="Times New Roman" w:cs="Times New Roman"/>
-          <w:b/>
-          <w:bCs/>
-          <w:sz w:val="24"/>
-          <w:szCs w:val="24"/>
-        </w:rPr>
+        <w:pStyle w:val="Heading1"/>
+      </w:pPr>
+      <w:bookmarkStart w:id="1" w:name="_Toc134639352"/>
+      <w:r>
         <w:t>Анализ на съществуващи разработки</w:t>
       </w:r>
+      <w:bookmarkEnd w:id="1"/>
     </w:p>
     <w:p>
       <w:pPr>
@@ -1088,7 +1536,7 @@
     </w:p>
     <w:p>
       <w:pPr>
-        <w:pStyle w:val="a7"/>
+        <w:pStyle w:val="ListParagraph"/>
         <w:numPr>
           <w:ilvl w:val="0"/>
           <w:numId w:val="1"/>
@@ -1120,7 +1568,7 @@
     </w:p>
     <w:p>
       <w:pPr>
-        <w:pStyle w:val="a7"/>
+        <w:pStyle w:val="ListParagraph"/>
         <w:numPr>
           <w:ilvl w:val="0"/>
           <w:numId w:val="1"/>
@@ -1196,7 +1644,7 @@
     </w:p>
     <w:p>
       <w:pPr>
-        <w:pStyle w:val="a7"/>
+        <w:pStyle w:val="ListParagraph"/>
         <w:numPr>
           <w:ilvl w:val="0"/>
           <w:numId w:val="1"/>
@@ -1229,25 +1677,13 @@
     </w:p>
     <w:p>
       <w:pPr>
-        <w:jc w:val="both"/>
-        <w:rPr>
-          <w:rFonts w:ascii="Times New Roman" w:hAnsi="Times New Roman" w:cs="Times New Roman"/>
-          <w:b/>
-          <w:bCs/>
-          <w:sz w:val="24"/>
-          <w:szCs w:val="24"/>
-        </w:rPr>
-      </w:pPr>
-      <w:r>
-        <w:rPr>
-          <w:rFonts w:ascii="Times New Roman" w:hAnsi="Times New Roman" w:cs="Times New Roman"/>
-          <w:b/>
-          <w:bCs/>
-          <w:sz w:val="24"/>
-          <w:szCs w:val="24"/>
-        </w:rPr>
+        <w:pStyle w:val="Heading1"/>
+      </w:pPr>
+      <w:bookmarkStart w:id="2" w:name="_Toc134639353"/>
+      <w:r>
         <w:t>Проектиране</w:t>
       </w:r>
+      <w:bookmarkEnd w:id="2"/>
     </w:p>
     <w:p>
       <w:pPr>
@@ -1475,7 +1911,7 @@
                     </pic:cNvPicPr>
                   </pic:nvPicPr>
                   <pic:blipFill>
-                    <a:blip r:embed="rId9">
+                    <a:blip r:embed="rId10">
                       <a:extLst>
                         <a:ext uri="{28A0092B-C50C-407E-A947-70E740481C1C}">
                           <a14:useLocalDpi xmlns:a14="http://schemas.microsoft.com/office/drawing/2010/main" val="0"/>
@@ -1509,26 +1945,14 @@
     </w:p>
     <w:p>
       <w:pPr>
-        <w:jc w:val="both"/>
-        <w:rPr>
-          <w:rFonts w:ascii="Times New Roman" w:hAnsi="Times New Roman" w:cs="Times New Roman"/>
-          <w:b/>
-          <w:bCs/>
-          <w:sz w:val="24"/>
-          <w:szCs w:val="24"/>
-        </w:rPr>
-      </w:pPr>
-      <w:r>
-        <w:rPr>
-          <w:rFonts w:ascii="Times New Roman" w:hAnsi="Times New Roman" w:cs="Times New Roman"/>
-          <w:b/>
-          <w:bCs/>
-          <w:sz w:val="24"/>
-          <w:szCs w:val="24"/>
-        </w:rPr>
+        <w:pStyle w:val="Heading1"/>
+      </w:pPr>
+      <w:bookmarkStart w:id="3" w:name="_Toc134639354"/>
+      <w:r>
         <w:lastRenderedPageBreak/>
         <w:t>Реализация</w:t>
       </w:r>
+      <w:bookmarkEnd w:id="3"/>
     </w:p>
     <w:p>
       <w:pPr>
@@ -1556,17 +1980,15 @@
         <w:spacing w:after="0" w:line="240" w:lineRule="auto"/>
         <w:rPr>
           <w:rFonts w:ascii="Cascadia Mono" w:hAnsi="Cascadia Mono" w:cs="Cascadia Mono"/>
-          <w:color w:val="000000"/>
-          <w:kern w:val="0"/>
-          <w:sz w:val="19"/>
-          <w:szCs w:val="19"/>
-        </w:rPr>
-      </w:pPr>
-      <w:proofErr w:type="spellStart"/>
-      <w:r>
-        <w:rPr>
-          <w:rFonts w:ascii="Cascadia Mono" w:hAnsi="Cascadia Mono" w:cs="Cascadia Mono"/>
-          <w:color w:val="0000FF"/>
+          <w:kern w:val="0"/>
+          <w:sz w:val="19"/>
+          <w:szCs w:val="19"/>
+        </w:rPr>
+      </w:pPr>
+      <w:proofErr w:type="spellStart"/>
+      <w:r>
+        <w:rPr>
+          <w:rFonts w:ascii="Cascadia Mono" w:hAnsi="Cascadia Mono" w:cs="Cascadia Mono"/>
           <w:kern w:val="0"/>
           <w:sz w:val="19"/>
           <w:szCs w:val="19"/>
@@ -1577,7 +1999,6 @@
       <w:r>
         <w:rPr>
           <w:rFonts w:ascii="Cascadia Mono" w:hAnsi="Cascadia Mono" w:cs="Cascadia Mono"/>
-          <w:color w:val="000000"/>
           <w:kern w:val="0"/>
           <w:sz w:val="19"/>
           <w:szCs w:val="19"/>
@@ -1588,7 +2009,6 @@
       <w:r>
         <w:rPr>
           <w:rFonts w:ascii="Cascadia Mono" w:hAnsi="Cascadia Mono" w:cs="Cascadia Mono"/>
-          <w:color w:val="0000FF"/>
           <w:kern w:val="0"/>
           <w:sz w:val="19"/>
           <w:szCs w:val="19"/>
@@ -1599,7 +2019,6 @@
       <w:r>
         <w:rPr>
           <w:rFonts w:ascii="Cascadia Mono" w:hAnsi="Cascadia Mono" w:cs="Cascadia Mono"/>
-          <w:color w:val="000000"/>
           <w:kern w:val="0"/>
           <w:sz w:val="19"/>
           <w:szCs w:val="19"/>
@@ -1610,7 +2029,6 @@
       <w:r>
         <w:rPr>
           <w:rFonts w:ascii="Cascadia Mono" w:hAnsi="Cascadia Mono" w:cs="Cascadia Mono"/>
-          <w:color w:val="000000"/>
           <w:kern w:val="0"/>
           <w:sz w:val="19"/>
           <w:szCs w:val="19"/>
@@ -1621,7 +2039,6 @@
       <w:r>
         <w:rPr>
           <w:rFonts w:ascii="Cascadia Mono" w:hAnsi="Cascadia Mono" w:cs="Cascadia Mono"/>
-          <w:color w:val="000000"/>
           <w:kern w:val="0"/>
           <w:sz w:val="19"/>
           <w:szCs w:val="19"/>
@@ -1637,16 +2054,14 @@
         <w:spacing w:after="0" w:line="240" w:lineRule="auto"/>
         <w:rPr>
           <w:rFonts w:ascii="Cascadia Mono" w:hAnsi="Cascadia Mono" w:cs="Cascadia Mono"/>
-          <w:color w:val="000000"/>
-          <w:kern w:val="0"/>
-          <w:sz w:val="19"/>
-          <w:szCs w:val="19"/>
-        </w:rPr>
-      </w:pPr>
-      <w:r>
-        <w:rPr>
-          <w:rFonts w:ascii="Cascadia Mono" w:hAnsi="Cascadia Mono" w:cs="Cascadia Mono"/>
-          <w:color w:val="000000"/>
+          <w:kern w:val="0"/>
+          <w:sz w:val="19"/>
+          <w:szCs w:val="19"/>
+        </w:rPr>
+      </w:pPr>
+      <w:r>
+        <w:rPr>
+          <w:rFonts w:ascii="Cascadia Mono" w:hAnsi="Cascadia Mono" w:cs="Cascadia Mono"/>
           <w:kern w:val="0"/>
           <w:sz w:val="19"/>
           <w:szCs w:val="19"/>
@@ -1657,7 +2072,6 @@
       <w:r>
         <w:rPr>
           <w:rFonts w:ascii="Cascadia Mono" w:hAnsi="Cascadia Mono" w:cs="Cascadia Mono"/>
-          <w:color w:val="0000FF"/>
           <w:kern w:val="0"/>
           <w:sz w:val="19"/>
           <w:szCs w:val="19"/>
@@ -1668,7 +2082,6 @@
       <w:r>
         <w:rPr>
           <w:rFonts w:ascii="Cascadia Mono" w:hAnsi="Cascadia Mono" w:cs="Cascadia Mono"/>
-          <w:color w:val="000000"/>
           <w:kern w:val="0"/>
           <w:sz w:val="19"/>
           <w:szCs w:val="19"/>
@@ -1679,7 +2092,6 @@
       <w:r>
         <w:rPr>
           <w:rFonts w:ascii="Cascadia Mono" w:hAnsi="Cascadia Mono" w:cs="Cascadia Mono"/>
-          <w:color w:val="000000"/>
           <w:kern w:val="0"/>
           <w:sz w:val="19"/>
           <w:szCs w:val="19"/>
@@ -1690,7 +2102,6 @@
       <w:r>
         <w:rPr>
           <w:rFonts w:ascii="Cascadia Mono" w:hAnsi="Cascadia Mono" w:cs="Cascadia Mono"/>
-          <w:color w:val="000000"/>
           <w:kern w:val="0"/>
           <w:sz w:val="19"/>
           <w:szCs w:val="19"/>
@@ -1701,7 +2112,6 @@
       <w:r>
         <w:rPr>
           <w:rFonts w:ascii="Cascadia Mono" w:hAnsi="Cascadia Mono" w:cs="Cascadia Mono"/>
-          <w:color w:val="0000FF"/>
           <w:kern w:val="0"/>
           <w:sz w:val="19"/>
           <w:szCs w:val="19"/>
@@ -1712,7 +2122,6 @@
       <w:r>
         <w:rPr>
           <w:rFonts w:ascii="Cascadia Mono" w:hAnsi="Cascadia Mono" w:cs="Cascadia Mono"/>
-          <w:color w:val="000000"/>
           <w:kern w:val="0"/>
           <w:sz w:val="19"/>
           <w:szCs w:val="19"/>
@@ -1723,7 +2132,6 @@
       <w:r>
         <w:rPr>
           <w:rFonts w:ascii="Cascadia Mono" w:hAnsi="Cascadia Mono" w:cs="Cascadia Mono"/>
-          <w:color w:val="000000"/>
           <w:kern w:val="0"/>
           <w:sz w:val="19"/>
           <w:szCs w:val="19"/>
@@ -1734,7 +2142,6 @@
       <w:r>
         <w:rPr>
           <w:rFonts w:ascii="Cascadia Mono" w:hAnsi="Cascadia Mono" w:cs="Cascadia Mono"/>
-          <w:color w:val="000000"/>
           <w:kern w:val="0"/>
           <w:sz w:val="19"/>
           <w:szCs w:val="19"/>
@@ -1750,16 +2157,14 @@
         <w:spacing w:after="0" w:line="240" w:lineRule="auto"/>
         <w:rPr>
           <w:rFonts w:ascii="Cascadia Mono" w:hAnsi="Cascadia Mono" w:cs="Cascadia Mono"/>
-          <w:color w:val="000000"/>
-          <w:kern w:val="0"/>
-          <w:sz w:val="19"/>
-          <w:szCs w:val="19"/>
-        </w:rPr>
-      </w:pPr>
-      <w:r>
-        <w:rPr>
-          <w:rFonts w:ascii="Cascadia Mono" w:hAnsi="Cascadia Mono" w:cs="Cascadia Mono"/>
-          <w:color w:val="000000"/>
+          <w:kern w:val="0"/>
+          <w:sz w:val="19"/>
+          <w:szCs w:val="19"/>
+        </w:rPr>
+      </w:pPr>
+      <w:r>
+        <w:rPr>
+          <w:rFonts w:ascii="Cascadia Mono" w:hAnsi="Cascadia Mono" w:cs="Cascadia Mono"/>
           <w:kern w:val="0"/>
           <w:sz w:val="19"/>
           <w:szCs w:val="19"/>
@@ -1770,7 +2175,6 @@
       <w:r>
         <w:rPr>
           <w:rFonts w:ascii="Cascadia Mono" w:hAnsi="Cascadia Mono" w:cs="Cascadia Mono"/>
-          <w:color w:val="0000FF"/>
           <w:kern w:val="0"/>
           <w:sz w:val="19"/>
           <w:szCs w:val="19"/>
@@ -1781,7 +2185,6 @@
       <w:r>
         <w:rPr>
           <w:rFonts w:ascii="Cascadia Mono" w:hAnsi="Cascadia Mono" w:cs="Cascadia Mono"/>
-          <w:color w:val="000000"/>
           <w:kern w:val="0"/>
           <w:sz w:val="19"/>
           <w:szCs w:val="19"/>
@@ -1792,7 +2195,6 @@
       <w:r>
         <w:rPr>
           <w:rFonts w:ascii="Cascadia Mono" w:hAnsi="Cascadia Mono" w:cs="Cascadia Mono"/>
-          <w:color w:val="0000FF"/>
           <w:kern w:val="0"/>
           <w:sz w:val="19"/>
           <w:szCs w:val="19"/>
@@ -1803,7 +2205,6 @@
       <w:r>
         <w:rPr>
           <w:rFonts w:ascii="Cascadia Mono" w:hAnsi="Cascadia Mono" w:cs="Cascadia Mono"/>
-          <w:color w:val="000000"/>
           <w:kern w:val="0"/>
           <w:sz w:val="19"/>
           <w:szCs w:val="19"/>
@@ -1814,7 +2215,6 @@
       <w:r>
         <w:rPr>
           <w:rFonts w:ascii="Cascadia Mono" w:hAnsi="Cascadia Mono" w:cs="Cascadia Mono"/>
-          <w:color w:val="000000"/>
           <w:kern w:val="0"/>
           <w:sz w:val="19"/>
           <w:szCs w:val="19"/>
@@ -1825,7 +2225,6 @@
       <w:r>
         <w:rPr>
           <w:rFonts w:ascii="Cascadia Mono" w:hAnsi="Cascadia Mono" w:cs="Cascadia Mono"/>
-          <w:color w:val="000000"/>
           <w:kern w:val="0"/>
           <w:sz w:val="19"/>
           <w:szCs w:val="19"/>
@@ -1841,7 +2240,6 @@
         <w:spacing w:after="0" w:line="240" w:lineRule="auto"/>
         <w:rPr>
           <w:rFonts w:ascii="Cascadia Mono" w:hAnsi="Cascadia Mono" w:cs="Cascadia Mono"/>
-          <w:color w:val="000000"/>
           <w:kern w:val="0"/>
           <w:sz w:val="19"/>
           <w:szCs w:val="19"/>
@@ -1856,16 +2254,14 @@
         <w:spacing w:after="0" w:line="240" w:lineRule="auto"/>
         <w:rPr>
           <w:rFonts w:ascii="Cascadia Mono" w:hAnsi="Cascadia Mono" w:cs="Cascadia Mono"/>
-          <w:color w:val="000000"/>
-          <w:kern w:val="0"/>
-          <w:sz w:val="19"/>
-          <w:szCs w:val="19"/>
-        </w:rPr>
-      </w:pPr>
-      <w:r>
-        <w:rPr>
-          <w:rFonts w:ascii="Cascadia Mono" w:hAnsi="Cascadia Mono" w:cs="Cascadia Mono"/>
-          <w:color w:val="000000"/>
+          <w:kern w:val="0"/>
+          <w:sz w:val="19"/>
+          <w:szCs w:val="19"/>
+        </w:rPr>
+      </w:pPr>
+      <w:r>
+        <w:rPr>
+          <w:rFonts w:ascii="Cascadia Mono" w:hAnsi="Cascadia Mono" w:cs="Cascadia Mono"/>
           <w:kern w:val="0"/>
           <w:sz w:val="19"/>
           <w:szCs w:val="19"/>
@@ -1876,7 +2272,6 @@
       <w:r>
         <w:rPr>
           <w:rFonts w:ascii="Cascadia Mono" w:hAnsi="Cascadia Mono" w:cs="Cascadia Mono"/>
-          <w:color w:val="0000FF"/>
           <w:kern w:val="0"/>
           <w:sz w:val="19"/>
           <w:szCs w:val="19"/>
@@ -1887,7 +2282,6 @@
       <w:r>
         <w:rPr>
           <w:rFonts w:ascii="Cascadia Mono" w:hAnsi="Cascadia Mono" w:cs="Cascadia Mono"/>
-          <w:color w:val="000000"/>
           <w:kern w:val="0"/>
           <w:sz w:val="19"/>
           <w:szCs w:val="19"/>
@@ -1898,7 +2292,6 @@
       <w:r>
         <w:rPr>
           <w:rFonts w:ascii="Cascadia Mono" w:hAnsi="Cascadia Mono" w:cs="Cascadia Mono"/>
-          <w:color w:val="2B91AF"/>
           <w:kern w:val="0"/>
           <w:sz w:val="19"/>
           <w:szCs w:val="19"/>
@@ -1909,7 +2302,6 @@
       <w:r>
         <w:rPr>
           <w:rFonts w:ascii="Cascadia Mono" w:hAnsi="Cascadia Mono" w:cs="Cascadia Mono"/>
-          <w:color w:val="000000"/>
           <w:kern w:val="0"/>
           <w:sz w:val="19"/>
           <w:szCs w:val="19"/>
@@ -1920,7 +2312,6 @@
       <w:r>
         <w:rPr>
           <w:rFonts w:ascii="Cascadia Mono" w:hAnsi="Cascadia Mono" w:cs="Cascadia Mono"/>
-          <w:color w:val="0000FF"/>
           <w:kern w:val="0"/>
           <w:sz w:val="19"/>
           <w:szCs w:val="19"/>
@@ -1931,7 +2322,6 @@
       <w:r>
         <w:rPr>
           <w:rFonts w:ascii="Cascadia Mono" w:hAnsi="Cascadia Mono" w:cs="Cascadia Mono"/>
-          <w:color w:val="000000"/>
           <w:kern w:val="0"/>
           <w:sz w:val="19"/>
           <w:szCs w:val="19"/>
@@ -1942,7 +2332,6 @@
       <w:r>
         <w:rPr>
           <w:rFonts w:ascii="Cascadia Mono" w:hAnsi="Cascadia Mono" w:cs="Cascadia Mono"/>
-          <w:color w:val="000000"/>
           <w:kern w:val="0"/>
           <w:sz w:val="19"/>
           <w:szCs w:val="19"/>
@@ -1953,7 +2342,6 @@
       <w:r>
         <w:rPr>
           <w:rFonts w:ascii="Cascadia Mono" w:hAnsi="Cascadia Mono" w:cs="Cascadia Mono"/>
-          <w:color w:val="000000"/>
           <w:kern w:val="0"/>
           <w:sz w:val="19"/>
           <w:szCs w:val="19"/>
@@ -1964,7 +2352,6 @@
       <w:r>
         <w:rPr>
           <w:rFonts w:ascii="Cascadia Mono" w:hAnsi="Cascadia Mono" w:cs="Cascadia Mono"/>
-          <w:color w:val="000000"/>
           <w:kern w:val="0"/>
           <w:sz w:val="19"/>
           <w:szCs w:val="19"/>
@@ -1975,7 +2362,6 @@
       <w:r>
         <w:rPr>
           <w:rFonts w:ascii="Cascadia Mono" w:hAnsi="Cascadia Mono" w:cs="Cascadia Mono"/>
-          <w:color w:val="000000"/>
           <w:kern w:val="0"/>
           <w:sz w:val="19"/>
           <w:szCs w:val="19"/>
@@ -1986,7 +2372,6 @@
       <w:r>
         <w:rPr>
           <w:rFonts w:ascii="Cascadia Mono" w:hAnsi="Cascadia Mono" w:cs="Cascadia Mono"/>
-          <w:color w:val="0000FF"/>
           <w:kern w:val="0"/>
           <w:sz w:val="19"/>
           <w:szCs w:val="19"/>
@@ -1997,7 +2382,6 @@
       <w:r>
         <w:rPr>
           <w:rFonts w:ascii="Cascadia Mono" w:hAnsi="Cascadia Mono" w:cs="Cascadia Mono"/>
-          <w:color w:val="000000"/>
           <w:kern w:val="0"/>
           <w:sz w:val="19"/>
           <w:szCs w:val="19"/>
@@ -2008,7 +2392,6 @@
       <w:r>
         <w:rPr>
           <w:rFonts w:ascii="Cascadia Mono" w:hAnsi="Cascadia Mono" w:cs="Cascadia Mono"/>
-          <w:color w:val="000000"/>
           <w:kern w:val="0"/>
           <w:sz w:val="19"/>
           <w:szCs w:val="19"/>
@@ -2019,7 +2402,6 @@
       <w:r>
         <w:rPr>
           <w:rFonts w:ascii="Cascadia Mono" w:hAnsi="Cascadia Mono" w:cs="Cascadia Mono"/>
-          <w:color w:val="000000"/>
           <w:kern w:val="0"/>
           <w:sz w:val="19"/>
           <w:szCs w:val="19"/>
@@ -2035,16 +2417,14 @@
         <w:spacing w:after="0" w:line="240" w:lineRule="auto"/>
         <w:rPr>
           <w:rFonts w:ascii="Cascadia Mono" w:hAnsi="Cascadia Mono" w:cs="Cascadia Mono"/>
-          <w:color w:val="000000"/>
-          <w:kern w:val="0"/>
-          <w:sz w:val="19"/>
-          <w:szCs w:val="19"/>
-        </w:rPr>
-      </w:pPr>
-      <w:r>
-        <w:rPr>
-          <w:rFonts w:ascii="Cascadia Mono" w:hAnsi="Cascadia Mono" w:cs="Cascadia Mono"/>
-          <w:color w:val="000000"/>
+          <w:kern w:val="0"/>
+          <w:sz w:val="19"/>
+          <w:szCs w:val="19"/>
+        </w:rPr>
+      </w:pPr>
+      <w:r>
+        <w:rPr>
+          <w:rFonts w:ascii="Cascadia Mono" w:hAnsi="Cascadia Mono" w:cs="Cascadia Mono"/>
           <w:kern w:val="0"/>
           <w:sz w:val="19"/>
           <w:szCs w:val="19"/>
@@ -2060,16 +2440,14 @@
         <w:spacing w:after="0" w:line="240" w:lineRule="auto"/>
         <w:rPr>
           <w:rFonts w:ascii="Cascadia Mono" w:hAnsi="Cascadia Mono" w:cs="Cascadia Mono"/>
-          <w:color w:val="000000"/>
-          <w:kern w:val="0"/>
-          <w:sz w:val="19"/>
-          <w:szCs w:val="19"/>
-        </w:rPr>
-      </w:pPr>
-      <w:r>
-        <w:rPr>
-          <w:rFonts w:ascii="Cascadia Mono" w:hAnsi="Cascadia Mono" w:cs="Cascadia Mono"/>
-          <w:color w:val="000000"/>
+          <w:kern w:val="0"/>
+          <w:sz w:val="19"/>
+          <w:szCs w:val="19"/>
+        </w:rPr>
+      </w:pPr>
+      <w:r>
+        <w:rPr>
+          <w:rFonts w:ascii="Cascadia Mono" w:hAnsi="Cascadia Mono" w:cs="Cascadia Mono"/>
           <w:kern w:val="0"/>
           <w:sz w:val="19"/>
           <w:szCs w:val="19"/>
@@ -2080,28 +2458,16 @@
       <w:r>
         <w:rPr>
           <w:rFonts w:ascii="Cascadia Mono" w:hAnsi="Cascadia Mono" w:cs="Cascadia Mono"/>
-          <w:color w:val="0000FF"/>
-          <w:kern w:val="0"/>
-          <w:sz w:val="19"/>
-          <w:szCs w:val="19"/>
-        </w:rPr>
-        <w:t>this</w:t>
-      </w:r>
-      <w:r>
-        <w:rPr>
-          <w:rFonts w:ascii="Cascadia Mono" w:hAnsi="Cascadia Mono" w:cs="Cascadia Mono"/>
-          <w:color w:val="000000"/>
-          <w:kern w:val="0"/>
-          <w:sz w:val="19"/>
-          <w:szCs w:val="19"/>
-        </w:rPr>
-        <w:t>.question</w:t>
-      </w:r>
-      <w:proofErr w:type="spellEnd"/>
-      <w:r>
-        <w:rPr>
-          <w:rFonts w:ascii="Cascadia Mono" w:hAnsi="Cascadia Mono" w:cs="Cascadia Mono"/>
-          <w:color w:val="000000"/>
+          <w:kern w:val="0"/>
+          <w:sz w:val="19"/>
+          <w:szCs w:val="19"/>
+        </w:rPr>
+        <w:t>this.question</w:t>
+      </w:r>
+      <w:proofErr w:type="spellEnd"/>
+      <w:r>
+        <w:rPr>
+          <w:rFonts w:ascii="Cascadia Mono" w:hAnsi="Cascadia Mono" w:cs="Cascadia Mono"/>
           <w:kern w:val="0"/>
           <w:sz w:val="19"/>
           <w:szCs w:val="19"/>
@@ -2112,7 +2478,6 @@
       <w:r>
         <w:rPr>
           <w:rFonts w:ascii="Cascadia Mono" w:hAnsi="Cascadia Mono" w:cs="Cascadia Mono"/>
-          <w:color w:val="000000"/>
           <w:kern w:val="0"/>
           <w:sz w:val="19"/>
           <w:szCs w:val="19"/>
@@ -2123,7 +2488,6 @@
       <w:r>
         <w:rPr>
           <w:rFonts w:ascii="Cascadia Mono" w:hAnsi="Cascadia Mono" w:cs="Cascadia Mono"/>
-          <w:color w:val="000000"/>
           <w:kern w:val="0"/>
           <w:sz w:val="19"/>
           <w:szCs w:val="19"/>
@@ -2139,16 +2503,14 @@
         <w:spacing w:after="0" w:line="240" w:lineRule="auto"/>
         <w:rPr>
           <w:rFonts w:ascii="Cascadia Mono" w:hAnsi="Cascadia Mono" w:cs="Cascadia Mono"/>
-          <w:color w:val="000000"/>
-          <w:kern w:val="0"/>
-          <w:sz w:val="19"/>
-          <w:szCs w:val="19"/>
-        </w:rPr>
-      </w:pPr>
-      <w:r>
-        <w:rPr>
-          <w:rFonts w:ascii="Cascadia Mono" w:hAnsi="Cascadia Mono" w:cs="Cascadia Mono"/>
-          <w:color w:val="000000"/>
+          <w:kern w:val="0"/>
+          <w:sz w:val="19"/>
+          <w:szCs w:val="19"/>
+        </w:rPr>
+      </w:pPr>
+      <w:r>
+        <w:rPr>
+          <w:rFonts w:ascii="Cascadia Mono" w:hAnsi="Cascadia Mono" w:cs="Cascadia Mono"/>
           <w:kern w:val="0"/>
           <w:sz w:val="19"/>
           <w:szCs w:val="19"/>
@@ -2159,28 +2521,16 @@
       <w:r>
         <w:rPr>
           <w:rFonts w:ascii="Cascadia Mono" w:hAnsi="Cascadia Mono" w:cs="Cascadia Mono"/>
-          <w:color w:val="0000FF"/>
-          <w:kern w:val="0"/>
-          <w:sz w:val="19"/>
-          <w:szCs w:val="19"/>
-        </w:rPr>
-        <w:t>this</w:t>
-      </w:r>
-      <w:r>
-        <w:rPr>
-          <w:rFonts w:ascii="Cascadia Mono" w:hAnsi="Cascadia Mono" w:cs="Cascadia Mono"/>
-          <w:color w:val="000000"/>
-          <w:kern w:val="0"/>
-          <w:sz w:val="19"/>
-          <w:szCs w:val="19"/>
-        </w:rPr>
-        <w:t>.answer</w:t>
-      </w:r>
-      <w:proofErr w:type="spellEnd"/>
-      <w:r>
-        <w:rPr>
-          <w:rFonts w:ascii="Cascadia Mono" w:hAnsi="Cascadia Mono" w:cs="Cascadia Mono"/>
-          <w:color w:val="000000"/>
+          <w:kern w:val="0"/>
+          <w:sz w:val="19"/>
+          <w:szCs w:val="19"/>
+        </w:rPr>
+        <w:t>this.answer</w:t>
+      </w:r>
+      <w:proofErr w:type="spellEnd"/>
+      <w:r>
+        <w:rPr>
+          <w:rFonts w:ascii="Cascadia Mono" w:hAnsi="Cascadia Mono" w:cs="Cascadia Mono"/>
           <w:kern w:val="0"/>
           <w:sz w:val="19"/>
           <w:szCs w:val="19"/>
@@ -2191,7 +2541,6 @@
       <w:r>
         <w:rPr>
           <w:rFonts w:ascii="Cascadia Mono" w:hAnsi="Cascadia Mono" w:cs="Cascadia Mono"/>
-          <w:color w:val="000000"/>
           <w:kern w:val="0"/>
           <w:sz w:val="19"/>
           <w:szCs w:val="19"/>
@@ -2202,7 +2551,6 @@
       <w:r>
         <w:rPr>
           <w:rFonts w:ascii="Cascadia Mono" w:hAnsi="Cascadia Mono" w:cs="Cascadia Mono"/>
-          <w:color w:val="000000"/>
           <w:kern w:val="0"/>
           <w:sz w:val="19"/>
           <w:szCs w:val="19"/>
@@ -2218,7 +2566,6 @@
         <w:spacing w:after="0" w:line="240" w:lineRule="auto"/>
         <w:rPr>
           <w:rFonts w:ascii="Cascadia Mono" w:hAnsi="Cascadia Mono" w:cs="Cascadia Mono"/>
-          <w:color w:val="000000"/>
           <w:kern w:val="0"/>
           <w:sz w:val="19"/>
           <w:szCs w:val="19"/>
@@ -2233,16 +2580,14 @@
         <w:spacing w:after="0" w:line="240" w:lineRule="auto"/>
         <w:rPr>
           <w:rFonts w:ascii="Cascadia Mono" w:hAnsi="Cascadia Mono" w:cs="Cascadia Mono"/>
-          <w:color w:val="000000"/>
-          <w:kern w:val="0"/>
-          <w:sz w:val="19"/>
-          <w:szCs w:val="19"/>
-        </w:rPr>
-      </w:pPr>
-      <w:r>
-        <w:rPr>
-          <w:rFonts w:ascii="Cascadia Mono" w:hAnsi="Cascadia Mono" w:cs="Cascadia Mono"/>
-          <w:color w:val="000000"/>
+          <w:kern w:val="0"/>
+          <w:sz w:val="19"/>
+          <w:szCs w:val="19"/>
+        </w:rPr>
+      </w:pPr>
+      <w:r>
+        <w:rPr>
+          <w:rFonts w:ascii="Cascadia Mono" w:hAnsi="Cascadia Mono" w:cs="Cascadia Mono"/>
           <w:kern w:val="0"/>
           <w:sz w:val="19"/>
           <w:szCs w:val="19"/>
@@ -2253,28 +2598,16 @@
       <w:r>
         <w:rPr>
           <w:rFonts w:ascii="Cascadia Mono" w:hAnsi="Cascadia Mono" w:cs="Cascadia Mono"/>
-          <w:color w:val="0000FF"/>
-          <w:kern w:val="0"/>
-          <w:sz w:val="19"/>
-          <w:szCs w:val="19"/>
-        </w:rPr>
-        <w:t>this</w:t>
-      </w:r>
-      <w:r>
-        <w:rPr>
-          <w:rFonts w:ascii="Cascadia Mono" w:hAnsi="Cascadia Mono" w:cs="Cascadia Mono"/>
-          <w:color w:val="000000"/>
-          <w:kern w:val="0"/>
-          <w:sz w:val="19"/>
-          <w:szCs w:val="19"/>
-        </w:rPr>
-        <w:t>.correctAnswer</w:t>
-      </w:r>
-      <w:proofErr w:type="spellEnd"/>
-      <w:r>
-        <w:rPr>
-          <w:rFonts w:ascii="Cascadia Mono" w:hAnsi="Cascadia Mono" w:cs="Cascadia Mono"/>
-          <w:color w:val="000000"/>
+          <w:kern w:val="0"/>
+          <w:sz w:val="19"/>
+          <w:szCs w:val="19"/>
+        </w:rPr>
+        <w:t>this.correctAnswer</w:t>
+      </w:r>
+      <w:proofErr w:type="spellEnd"/>
+      <w:r>
+        <w:rPr>
+          <w:rFonts w:ascii="Cascadia Mono" w:hAnsi="Cascadia Mono" w:cs="Cascadia Mono"/>
           <w:kern w:val="0"/>
           <w:sz w:val="19"/>
           <w:szCs w:val="19"/>
@@ -2285,7 +2618,6 @@
       <w:r>
         <w:rPr>
           <w:rFonts w:ascii="Cascadia Mono" w:hAnsi="Cascadia Mono" w:cs="Cascadia Mono"/>
-          <w:color w:val="000000"/>
           <w:kern w:val="0"/>
           <w:sz w:val="19"/>
           <w:szCs w:val="19"/>
@@ -2296,7 +2628,6 @@
       <w:r>
         <w:rPr>
           <w:rFonts w:ascii="Cascadia Mono" w:hAnsi="Cascadia Mono" w:cs="Cascadia Mono"/>
-          <w:color w:val="000000"/>
           <w:kern w:val="0"/>
           <w:sz w:val="19"/>
           <w:szCs w:val="19"/>
@@ -2312,16 +2643,14 @@
         <w:spacing w:after="0" w:line="240" w:lineRule="auto"/>
         <w:rPr>
           <w:rFonts w:ascii="Cascadia Mono" w:hAnsi="Cascadia Mono" w:cs="Cascadia Mono"/>
-          <w:color w:val="000000"/>
-          <w:kern w:val="0"/>
-          <w:sz w:val="19"/>
-          <w:szCs w:val="19"/>
-        </w:rPr>
-      </w:pPr>
-      <w:r>
-        <w:rPr>
-          <w:rFonts w:ascii="Cascadia Mono" w:hAnsi="Cascadia Mono" w:cs="Cascadia Mono"/>
-          <w:color w:val="000000"/>
+          <w:kern w:val="0"/>
+          <w:sz w:val="19"/>
+          <w:szCs w:val="19"/>
+        </w:rPr>
+      </w:pPr>
+      <w:r>
+        <w:rPr>
+          <w:rFonts w:ascii="Cascadia Mono" w:hAnsi="Cascadia Mono" w:cs="Cascadia Mono"/>
           <w:kern w:val="0"/>
           <w:sz w:val="19"/>
           <w:szCs w:val="19"/>
@@ -2332,28 +2661,16 @@
       <w:r>
         <w:rPr>
           <w:rFonts w:ascii="Cascadia Mono" w:hAnsi="Cascadia Mono" w:cs="Cascadia Mono"/>
-          <w:color w:val="0000FF"/>
-          <w:kern w:val="0"/>
-          <w:sz w:val="19"/>
-          <w:szCs w:val="19"/>
-        </w:rPr>
-        <w:t>this</w:t>
-      </w:r>
-      <w:r>
-        <w:rPr>
-          <w:rFonts w:ascii="Cascadia Mono" w:hAnsi="Cascadia Mono" w:cs="Cascadia Mono"/>
-          <w:color w:val="000000"/>
-          <w:kern w:val="0"/>
-          <w:sz w:val="19"/>
-          <w:szCs w:val="19"/>
-        </w:rPr>
-        <w:t>.answer.Shuffle</w:t>
-      </w:r>
-      <w:proofErr w:type="spellEnd"/>
-      <w:r>
-        <w:rPr>
-          <w:rFonts w:ascii="Cascadia Mono" w:hAnsi="Cascadia Mono" w:cs="Cascadia Mono"/>
-          <w:color w:val="000000"/>
+          <w:kern w:val="0"/>
+          <w:sz w:val="19"/>
+          <w:szCs w:val="19"/>
+        </w:rPr>
+        <w:t>this.answer.Shuffle</w:t>
+      </w:r>
+      <w:proofErr w:type="spellEnd"/>
+      <w:r>
+        <w:rPr>
+          <w:rFonts w:ascii="Cascadia Mono" w:hAnsi="Cascadia Mono" w:cs="Cascadia Mono"/>
           <w:kern w:val="0"/>
           <w:sz w:val="19"/>
           <w:szCs w:val="19"/>
@@ -2366,16 +2683,14 @@
         <w:jc w:val="both"/>
         <w:rPr>
           <w:rFonts w:ascii="Cascadia Mono" w:hAnsi="Cascadia Mono" w:cs="Cascadia Mono"/>
-          <w:color w:val="000000"/>
-          <w:kern w:val="0"/>
-          <w:sz w:val="19"/>
-          <w:szCs w:val="19"/>
-        </w:rPr>
-      </w:pPr>
-      <w:r>
-        <w:rPr>
-          <w:rFonts w:ascii="Cascadia Mono" w:hAnsi="Cascadia Mono" w:cs="Cascadia Mono"/>
-          <w:color w:val="000000"/>
+          <w:kern w:val="0"/>
+          <w:sz w:val="19"/>
+          <w:szCs w:val="19"/>
+        </w:rPr>
+      </w:pPr>
+      <w:r>
+        <w:rPr>
+          <w:rFonts w:ascii="Cascadia Mono" w:hAnsi="Cascadia Mono" w:cs="Cascadia Mono"/>
           <w:kern w:val="0"/>
           <w:sz w:val="19"/>
           <w:szCs w:val="19"/>
@@ -2399,15 +2714,7 @@
           <w:sz w:val="24"/>
           <w:szCs w:val="24"/>
         </w:rPr>
-        <w:t>При</w:t>
-      </w:r>
-      <w:r>
-        <w:rPr>
-          <w:rFonts w:ascii="Times New Roman" w:hAnsi="Times New Roman" w:cs="Times New Roman"/>
-          <w:sz w:val="24"/>
-          <w:szCs w:val="24"/>
-        </w:rPr>
-        <w:t xml:space="preserve"> създаване на въпрос, като верен се записва първият въведен отговор, след което възможните отговори се разбъркват.</w:t>
+        <w:t>При създаване на въпрос, като верен се записва първият въведен отговор, след което възможните отговори се разбъркват.</w:t>
       </w:r>
     </w:p>
     <w:p>
@@ -2510,17 +2817,15 @@
         <w:spacing w:after="0" w:line="240" w:lineRule="auto"/>
         <w:rPr>
           <w:rFonts w:ascii="Cascadia Mono" w:hAnsi="Cascadia Mono" w:cs="Cascadia Mono"/>
-          <w:color w:val="000000"/>
-          <w:kern w:val="0"/>
-          <w:sz w:val="19"/>
-          <w:szCs w:val="19"/>
-        </w:rPr>
-      </w:pPr>
-      <w:proofErr w:type="spellStart"/>
-      <w:r>
-        <w:rPr>
-          <w:rFonts w:ascii="Cascadia Mono" w:hAnsi="Cascadia Mono" w:cs="Cascadia Mono"/>
-          <w:color w:val="0000FF"/>
+          <w:kern w:val="0"/>
+          <w:sz w:val="19"/>
+          <w:szCs w:val="19"/>
+        </w:rPr>
+      </w:pPr>
+      <w:proofErr w:type="spellStart"/>
+      <w:r>
+        <w:rPr>
+          <w:rFonts w:ascii="Cascadia Mono" w:hAnsi="Cascadia Mono" w:cs="Cascadia Mono"/>
           <w:kern w:val="0"/>
           <w:sz w:val="19"/>
           <w:szCs w:val="19"/>
@@ -2531,7 +2836,6 @@
       <w:r>
         <w:rPr>
           <w:rFonts w:ascii="Cascadia Mono" w:hAnsi="Cascadia Mono" w:cs="Cascadia Mono"/>
-          <w:color w:val="000000"/>
           <w:kern w:val="0"/>
           <w:sz w:val="19"/>
           <w:szCs w:val="19"/>
@@ -2542,7 +2846,6 @@
       <w:r>
         <w:rPr>
           <w:rFonts w:ascii="Cascadia Mono" w:hAnsi="Cascadia Mono" w:cs="Cascadia Mono"/>
-          <w:color w:val="0000FF"/>
           <w:kern w:val="0"/>
           <w:sz w:val="19"/>
           <w:szCs w:val="19"/>
@@ -2553,7 +2856,6 @@
       <w:r>
         <w:rPr>
           <w:rFonts w:ascii="Cascadia Mono" w:hAnsi="Cascadia Mono" w:cs="Cascadia Mono"/>
-          <w:color w:val="000000"/>
           <w:kern w:val="0"/>
           <w:sz w:val="19"/>
           <w:szCs w:val="19"/>
@@ -2564,7 +2866,6 @@
       <w:r>
         <w:rPr>
           <w:rFonts w:ascii="Cascadia Mono" w:hAnsi="Cascadia Mono" w:cs="Cascadia Mono"/>
-          <w:color w:val="0000FF"/>
           <w:kern w:val="0"/>
           <w:sz w:val="19"/>
           <w:szCs w:val="19"/>
@@ -2575,7 +2876,6 @@
       <w:r>
         <w:rPr>
           <w:rFonts w:ascii="Cascadia Mono" w:hAnsi="Cascadia Mono" w:cs="Cascadia Mono"/>
-          <w:color w:val="000000"/>
           <w:kern w:val="0"/>
           <w:sz w:val="19"/>
           <w:szCs w:val="19"/>
@@ -2586,7 +2886,6 @@
       <w:r>
         <w:rPr>
           <w:rFonts w:ascii="Cascadia Mono" w:hAnsi="Cascadia Mono" w:cs="Cascadia Mono"/>
-          <w:color w:val="000000"/>
           <w:kern w:val="0"/>
           <w:sz w:val="19"/>
           <w:szCs w:val="19"/>
@@ -2597,7 +2896,6 @@
       <w:r>
         <w:rPr>
           <w:rFonts w:ascii="Cascadia Mono" w:hAnsi="Cascadia Mono" w:cs="Cascadia Mono"/>
-          <w:color w:val="000000"/>
           <w:kern w:val="0"/>
           <w:sz w:val="19"/>
           <w:szCs w:val="19"/>
@@ -2613,16 +2911,14 @@
         <w:spacing w:after="0" w:line="240" w:lineRule="auto"/>
         <w:rPr>
           <w:rFonts w:ascii="Cascadia Mono" w:hAnsi="Cascadia Mono" w:cs="Cascadia Mono"/>
-          <w:color w:val="000000"/>
-          <w:kern w:val="0"/>
-          <w:sz w:val="19"/>
-          <w:szCs w:val="19"/>
-        </w:rPr>
-      </w:pPr>
-      <w:r>
-        <w:rPr>
-          <w:rFonts w:ascii="Cascadia Mono" w:hAnsi="Cascadia Mono" w:cs="Cascadia Mono"/>
-          <w:color w:val="000000"/>
+          <w:kern w:val="0"/>
+          <w:sz w:val="19"/>
+          <w:szCs w:val="19"/>
+        </w:rPr>
+      </w:pPr>
+      <w:r>
+        <w:rPr>
+          <w:rFonts w:ascii="Cascadia Mono" w:hAnsi="Cascadia Mono" w:cs="Cascadia Mono"/>
           <w:kern w:val="0"/>
           <w:sz w:val="19"/>
           <w:szCs w:val="19"/>
@@ -2638,16 +2934,14 @@
         <w:spacing w:after="0" w:line="240" w:lineRule="auto"/>
         <w:rPr>
           <w:rFonts w:ascii="Cascadia Mono" w:hAnsi="Cascadia Mono" w:cs="Cascadia Mono"/>
-          <w:color w:val="000000"/>
-          <w:kern w:val="0"/>
-          <w:sz w:val="19"/>
-          <w:szCs w:val="19"/>
-        </w:rPr>
-      </w:pPr>
-      <w:r>
-        <w:rPr>
-          <w:rFonts w:ascii="Cascadia Mono" w:hAnsi="Cascadia Mono" w:cs="Cascadia Mono"/>
-          <w:color w:val="000000"/>
+          <w:kern w:val="0"/>
+          <w:sz w:val="19"/>
+          <w:szCs w:val="19"/>
+        </w:rPr>
+      </w:pPr>
+      <w:r>
+        <w:rPr>
+          <w:rFonts w:ascii="Cascadia Mono" w:hAnsi="Cascadia Mono" w:cs="Cascadia Mono"/>
           <w:kern w:val="0"/>
           <w:sz w:val="19"/>
           <w:szCs w:val="19"/>
@@ -2658,7 +2952,6 @@
       <w:r>
         <w:rPr>
           <w:rFonts w:ascii="Cascadia Mono" w:hAnsi="Cascadia Mono" w:cs="Cascadia Mono"/>
-          <w:color w:val="000000"/>
           <w:kern w:val="0"/>
           <w:sz w:val="19"/>
           <w:szCs w:val="19"/>
@@ -2669,7 +2962,6 @@
       <w:r>
         <w:rPr>
           <w:rFonts w:ascii="Cascadia Mono" w:hAnsi="Cascadia Mono" w:cs="Cascadia Mono"/>
-          <w:color w:val="000000"/>
           <w:kern w:val="0"/>
           <w:sz w:val="19"/>
           <w:szCs w:val="19"/>
@@ -2680,7 +2972,6 @@
       <w:r>
         <w:rPr>
           <w:rFonts w:ascii="Cascadia Mono" w:hAnsi="Cascadia Mono" w:cs="Cascadia Mono"/>
-          <w:color w:val="0000FF"/>
           <w:kern w:val="0"/>
           <w:sz w:val="19"/>
           <w:szCs w:val="19"/>
@@ -2691,7 +2982,6 @@
       <w:r>
         <w:rPr>
           <w:rFonts w:ascii="Cascadia Mono" w:hAnsi="Cascadia Mono" w:cs="Cascadia Mono"/>
-          <w:color w:val="000000"/>
           <w:kern w:val="0"/>
           <w:sz w:val="19"/>
           <w:szCs w:val="19"/>
@@ -2702,7 +2992,6 @@
       <w:r>
         <w:rPr>
           <w:rFonts w:ascii="Cascadia Mono" w:hAnsi="Cascadia Mono" w:cs="Cascadia Mono"/>
-          <w:color w:val="000000"/>
           <w:kern w:val="0"/>
           <w:sz w:val="19"/>
           <w:szCs w:val="19"/>
@@ -2713,7 +3002,6 @@
       <w:r>
         <w:rPr>
           <w:rFonts w:ascii="Cascadia Mono" w:hAnsi="Cascadia Mono" w:cs="Cascadia Mono"/>
-          <w:color w:val="000000"/>
           <w:kern w:val="0"/>
           <w:sz w:val="19"/>
           <w:szCs w:val="19"/>
@@ -2726,16 +3014,14 @@
         <w:jc w:val="both"/>
         <w:rPr>
           <w:rFonts w:ascii="Cascadia Mono" w:hAnsi="Cascadia Mono" w:cs="Cascadia Mono"/>
-          <w:color w:val="000000"/>
-          <w:kern w:val="0"/>
-          <w:sz w:val="19"/>
-          <w:szCs w:val="19"/>
-        </w:rPr>
-      </w:pPr>
-      <w:r>
-        <w:rPr>
-          <w:rFonts w:ascii="Cascadia Mono" w:hAnsi="Cascadia Mono" w:cs="Cascadia Mono"/>
-          <w:color w:val="000000"/>
+          <w:kern w:val="0"/>
+          <w:sz w:val="19"/>
+          <w:szCs w:val="19"/>
+        </w:rPr>
+      </w:pPr>
+      <w:r>
+        <w:rPr>
+          <w:rFonts w:ascii="Cascadia Mono" w:hAnsi="Cascadia Mono" w:cs="Cascadia Mono"/>
           <w:kern w:val="0"/>
           <w:sz w:val="19"/>
           <w:szCs w:val="19"/>
@@ -2875,38 +3161,18 @@
           <w:sz w:val="24"/>
           <w:szCs w:val="24"/>
         </w:rPr>
-        <w:t>Всеки бут</w:t>
-      </w:r>
-      <w:r>
-        <w:rPr>
-          <w:rFonts w:ascii="Times New Roman" w:hAnsi="Times New Roman" w:cs="Times New Roman"/>
-          <w:sz w:val="24"/>
-          <w:szCs w:val="24"/>
-        </w:rPr>
-        <w:t>он е свързан с функция, която да управлява дадено действие. Това е основният метод за навигация в приложението.</w:t>
-      </w:r>
-    </w:p>
-    <w:p>
-      <w:pPr>
-        <w:jc w:val="both"/>
-        <w:rPr>
-          <w:rFonts w:ascii="Times New Roman" w:hAnsi="Times New Roman" w:cs="Times New Roman"/>
-          <w:b/>
-          <w:bCs/>
-          <w:sz w:val="24"/>
-          <w:szCs w:val="24"/>
-        </w:rPr>
-      </w:pPr>
-      <w:r>
-        <w:rPr>
-          <w:rFonts w:ascii="Times New Roman" w:hAnsi="Times New Roman" w:cs="Times New Roman"/>
-          <w:b/>
-          <w:bCs/>
-          <w:sz w:val="24"/>
-          <w:szCs w:val="24"/>
-        </w:rPr>
+        <w:t>Всеки бутон е свързан с функция, която да управлява дадено действие. Това е основният метод за навигация в приложението.</w:t>
+      </w:r>
+    </w:p>
+    <w:p>
+      <w:pPr>
+        <w:pStyle w:val="Heading1"/>
+      </w:pPr>
+      <w:bookmarkStart w:id="4" w:name="_Toc134639355"/>
+      <w:r>
         <w:t>Потребителско ръководство</w:t>
       </w:r>
+      <w:bookmarkEnd w:id="4"/>
     </w:p>
     <w:p>
       <w:pPr>
@@ -3006,24 +3272,14 @@
     </w:p>
     <w:p>
       <w:pPr>
-        <w:jc w:val="both"/>
-        <w:rPr>
-          <w:rFonts w:ascii="Times New Roman" w:hAnsi="Times New Roman" w:cs="Times New Roman"/>
-          <w:sz w:val="24"/>
-          <w:szCs w:val="24"/>
-        </w:rPr>
-      </w:pPr>
-      <w:r>
-        <w:rPr>
-          <w:rFonts w:ascii="Times New Roman" w:hAnsi="Times New Roman" w:cs="Times New Roman"/>
-          <w:b/>
-          <w:bCs/>
-          <w:sz w:val="24"/>
-          <w:szCs w:val="24"/>
-        </w:rPr>
+        <w:pStyle w:val="Heading1"/>
+      </w:pPr>
+      <w:bookmarkStart w:id="5" w:name="_Toc134639356"/>
+      <w:r>
         <w:lastRenderedPageBreak/>
         <w:t>Заключение</w:t>
       </w:r>
+      <w:bookmarkEnd w:id="5"/>
     </w:p>
     <w:p>
       <w:pPr>
@@ -3098,41 +3354,30 @@
     </w:p>
     <w:p>
       <w:pPr>
+        <w:pStyle w:val="Heading1"/>
+      </w:pPr>
+      <w:bookmarkStart w:id="6" w:name="_Toc134639357"/>
+      <w:r>
+        <w:t>Литература</w:t>
+      </w:r>
+      <w:bookmarkEnd w:id="6"/>
+    </w:p>
+    <w:p>
+      <w:pPr>
         <w:jc w:val="both"/>
         <w:rPr>
           <w:rFonts w:ascii="Times New Roman" w:hAnsi="Times New Roman" w:cs="Times New Roman"/>
-          <w:b/>
-          <w:bCs/>
-          <w:sz w:val="24"/>
-          <w:szCs w:val="24"/>
-        </w:rPr>
-      </w:pPr>
-      <w:r>
-        <w:rPr>
-          <w:rFonts w:ascii="Times New Roman" w:hAnsi="Times New Roman" w:cs="Times New Roman"/>
-          <w:b/>
-          <w:bCs/>
-          <w:sz w:val="24"/>
-          <w:szCs w:val="24"/>
-        </w:rPr>
-        <w:t>Литература</w:t>
-      </w:r>
-    </w:p>
-    <w:p>
-      <w:pPr>
-        <w:jc w:val="both"/>
-        <w:rPr>
-          <w:rFonts w:ascii="Times New Roman" w:hAnsi="Times New Roman" w:cs="Times New Roman"/>
           <w:sz w:val="24"/>
           <w:szCs w:val="24"/>
           <w:lang w:val="en-US"/>
         </w:rPr>
       </w:pPr>
-      <w:hyperlink r:id="rId10" w:history="1">
+      <w:hyperlink r:id="rId11" w:history="1">
         <w:r>
           <w:rPr>
-            <w:rStyle w:val="a8"/>
+            <w:rStyle w:val="Hyperlink"/>
             <w:rFonts w:ascii="Times New Roman" w:hAnsi="Times New Roman" w:cs="Times New Roman"/>
+            <w:color w:val="auto"/>
             <w:sz w:val="24"/>
             <w:szCs w:val="24"/>
             <w:lang w:val="en-US"/>
@@ -3176,11 +3421,12 @@
           <w:szCs w:val="24"/>
         </w:rPr>
       </w:pPr>
-      <w:hyperlink r:id="rId11" w:history="1">
+      <w:hyperlink r:id="rId12" w:history="1">
         <w:r>
           <w:rPr>
-            <w:rStyle w:val="a8"/>
+            <w:rStyle w:val="Hyperlink"/>
             <w:rFonts w:ascii="Times New Roman" w:hAnsi="Times New Roman" w:cs="Times New Roman"/>
+            <w:color w:val="auto"/>
             <w:sz w:val="24"/>
             <w:szCs w:val="24"/>
             <w:lang w:val="en-US"/>
@@ -3215,11 +3461,12 @@
           <w:szCs w:val="24"/>
         </w:rPr>
       </w:pPr>
-      <w:hyperlink r:id="rId12" w:history="1">
+      <w:hyperlink r:id="rId13" w:history="1">
         <w:r>
           <w:rPr>
-            <w:rStyle w:val="a8"/>
+            <w:rStyle w:val="Hyperlink"/>
             <w:rFonts w:ascii="Times New Roman" w:hAnsi="Times New Roman" w:cs="Times New Roman"/>
+            <w:color w:val="auto"/>
             <w:sz w:val="24"/>
             <w:szCs w:val="24"/>
             <w:lang w:val="en-US"/>
@@ -3247,25 +3494,13 @@
     </w:p>
     <w:p>
       <w:pPr>
-        <w:jc w:val="both"/>
-        <w:rPr>
-          <w:rFonts w:ascii="Times New Roman" w:hAnsi="Times New Roman" w:cs="Times New Roman"/>
-          <w:b/>
-          <w:bCs/>
-          <w:sz w:val="24"/>
-          <w:szCs w:val="24"/>
-        </w:rPr>
-      </w:pPr>
-      <w:r>
-        <w:rPr>
-          <w:rFonts w:ascii="Times New Roman" w:hAnsi="Times New Roman" w:cs="Times New Roman"/>
-          <w:b/>
-          <w:bCs/>
-          <w:sz w:val="24"/>
-          <w:szCs w:val="24"/>
-        </w:rPr>
+        <w:pStyle w:val="Heading1"/>
+      </w:pPr>
+      <w:bookmarkStart w:id="7" w:name="_Toc134639358"/>
+      <w:r>
         <w:t>Приложение</w:t>
       </w:r>
+      <w:bookmarkEnd w:id="7"/>
     </w:p>
     <w:p>
       <w:pPr>
@@ -3311,17 +3546,15 @@
         <w:spacing w:after="0" w:line="240" w:lineRule="auto"/>
         <w:rPr>
           <w:rFonts w:ascii="Cascadia Mono" w:hAnsi="Cascadia Mono" w:cs="Cascadia Mono"/>
-          <w:color w:val="000000"/>
-          <w:kern w:val="0"/>
-          <w:sz w:val="19"/>
-          <w:szCs w:val="19"/>
-        </w:rPr>
-      </w:pPr>
-      <w:proofErr w:type="spellStart"/>
-      <w:r>
-        <w:rPr>
-          <w:rFonts w:ascii="Cascadia Mono" w:hAnsi="Cascadia Mono" w:cs="Cascadia Mono"/>
-          <w:color w:val="0000FF"/>
+          <w:kern w:val="0"/>
+          <w:sz w:val="19"/>
+          <w:szCs w:val="19"/>
+        </w:rPr>
+      </w:pPr>
+      <w:proofErr w:type="spellStart"/>
+      <w:r>
+        <w:rPr>
+          <w:rFonts w:ascii="Cascadia Mono" w:hAnsi="Cascadia Mono" w:cs="Cascadia Mono"/>
           <w:kern w:val="0"/>
           <w:sz w:val="19"/>
           <w:szCs w:val="19"/>
@@ -3332,7 +3565,6 @@
       <w:r>
         <w:rPr>
           <w:rFonts w:ascii="Cascadia Mono" w:hAnsi="Cascadia Mono" w:cs="Cascadia Mono"/>
-          <w:color w:val="000000"/>
           <w:kern w:val="0"/>
           <w:sz w:val="19"/>
           <w:szCs w:val="19"/>
@@ -3343,7 +3575,6 @@
       <w:r>
         <w:rPr>
           <w:rFonts w:ascii="Cascadia Mono" w:hAnsi="Cascadia Mono" w:cs="Cascadia Mono"/>
-          <w:color w:val="000000"/>
           <w:kern w:val="0"/>
           <w:sz w:val="19"/>
           <w:szCs w:val="19"/>
@@ -3354,7 +3585,6 @@
       <w:r>
         <w:rPr>
           <w:rFonts w:ascii="Cascadia Mono" w:hAnsi="Cascadia Mono" w:cs="Cascadia Mono"/>
-          <w:color w:val="000000"/>
           <w:kern w:val="0"/>
           <w:sz w:val="19"/>
           <w:szCs w:val="19"/>
@@ -3365,7 +3595,6 @@
       <w:r>
         <w:rPr>
           <w:rFonts w:ascii="Cascadia Mono" w:hAnsi="Cascadia Mono" w:cs="Cascadia Mono"/>
-          <w:color w:val="0000FF"/>
           <w:kern w:val="0"/>
           <w:sz w:val="19"/>
           <w:szCs w:val="19"/>
@@ -3376,7 +3605,6 @@
       <w:r>
         <w:rPr>
           <w:rFonts w:ascii="Cascadia Mono" w:hAnsi="Cascadia Mono" w:cs="Cascadia Mono"/>
-          <w:color w:val="000000"/>
           <w:kern w:val="0"/>
           <w:sz w:val="19"/>
           <w:szCs w:val="19"/>
@@ -3387,7 +3615,6 @@
       <w:r>
         <w:rPr>
           <w:rFonts w:ascii="Cascadia Mono" w:hAnsi="Cascadia Mono" w:cs="Cascadia Mono"/>
-          <w:color w:val="000000"/>
           <w:kern w:val="0"/>
           <w:sz w:val="19"/>
           <w:szCs w:val="19"/>
@@ -3398,7 +3625,6 @@
       <w:r>
         <w:rPr>
           <w:rFonts w:ascii="Cascadia Mono" w:hAnsi="Cascadia Mono" w:cs="Cascadia Mono"/>
-          <w:color w:val="000000"/>
           <w:kern w:val="0"/>
           <w:sz w:val="19"/>
           <w:szCs w:val="19"/>
@@ -3414,7 +3640,6 @@
         <w:spacing w:after="0" w:line="240" w:lineRule="auto"/>
         <w:rPr>
           <w:rFonts w:ascii="Cascadia Mono" w:hAnsi="Cascadia Mono" w:cs="Cascadia Mono"/>
-          <w:color w:val="000000"/>
           <w:kern w:val="0"/>
           <w:sz w:val="19"/>
           <w:szCs w:val="19"/>
@@ -3429,16 +3654,14 @@
         <w:spacing w:after="0" w:line="240" w:lineRule="auto"/>
         <w:rPr>
           <w:rFonts w:ascii="Cascadia Mono" w:hAnsi="Cascadia Mono" w:cs="Cascadia Mono"/>
-          <w:color w:val="000000"/>
-          <w:kern w:val="0"/>
-          <w:sz w:val="19"/>
-          <w:szCs w:val="19"/>
-        </w:rPr>
-      </w:pPr>
-      <w:r>
-        <w:rPr>
-          <w:rFonts w:ascii="Cascadia Mono" w:hAnsi="Cascadia Mono" w:cs="Cascadia Mono"/>
-          <w:color w:val="000000"/>
+          <w:kern w:val="0"/>
+          <w:sz w:val="19"/>
+          <w:szCs w:val="19"/>
+        </w:rPr>
+      </w:pPr>
+      <w:r>
+        <w:rPr>
+          <w:rFonts w:ascii="Cascadia Mono" w:hAnsi="Cascadia Mono" w:cs="Cascadia Mono"/>
           <w:kern w:val="0"/>
           <w:sz w:val="19"/>
           <w:szCs w:val="19"/>
@@ -3449,7 +3672,6 @@
       <w:r>
         <w:rPr>
           <w:rFonts w:ascii="Cascadia Mono" w:hAnsi="Cascadia Mono" w:cs="Cascadia Mono"/>
-          <w:color w:val="000000"/>
           <w:kern w:val="0"/>
           <w:sz w:val="19"/>
           <w:szCs w:val="19"/>
@@ -3460,7 +3682,6 @@
       <w:r>
         <w:rPr>
           <w:rFonts w:ascii="Cascadia Mono" w:hAnsi="Cascadia Mono" w:cs="Cascadia Mono"/>
-          <w:color w:val="000000"/>
           <w:kern w:val="0"/>
           <w:sz w:val="19"/>
           <w:szCs w:val="19"/>
@@ -3471,7 +3692,6 @@
       <w:r>
         <w:rPr>
           <w:rFonts w:ascii="Cascadia Mono" w:hAnsi="Cascadia Mono" w:cs="Cascadia Mono"/>
-          <w:color w:val="000000"/>
           <w:kern w:val="0"/>
           <w:sz w:val="19"/>
           <w:szCs w:val="19"/>
@@ -3482,7 +3702,6 @@
       <w:r>
         <w:rPr>
           <w:rFonts w:ascii="Cascadia Mono" w:hAnsi="Cascadia Mono" w:cs="Cascadia Mono"/>
-          <w:color w:val="000000"/>
           <w:kern w:val="0"/>
           <w:sz w:val="19"/>
           <w:szCs w:val="19"/>
@@ -3498,7 +3717,6 @@
         <w:spacing w:after="0" w:line="240" w:lineRule="auto"/>
         <w:rPr>
           <w:rFonts w:ascii="Cascadia Mono" w:hAnsi="Cascadia Mono" w:cs="Cascadia Mono"/>
-          <w:color w:val="000000"/>
           <w:kern w:val="0"/>
           <w:sz w:val="19"/>
           <w:szCs w:val="19"/>
@@ -3513,16 +3731,14 @@
         <w:spacing w:after="0" w:line="240" w:lineRule="auto"/>
         <w:rPr>
           <w:rFonts w:ascii="Cascadia Mono" w:hAnsi="Cascadia Mono" w:cs="Cascadia Mono"/>
-          <w:color w:val="000000"/>
-          <w:kern w:val="0"/>
-          <w:sz w:val="19"/>
-          <w:szCs w:val="19"/>
-        </w:rPr>
-      </w:pPr>
-      <w:r>
-        <w:rPr>
-          <w:rFonts w:ascii="Cascadia Mono" w:hAnsi="Cascadia Mono" w:cs="Cascadia Mono"/>
-          <w:color w:val="000000"/>
+          <w:kern w:val="0"/>
+          <w:sz w:val="19"/>
+          <w:szCs w:val="19"/>
+        </w:rPr>
+      </w:pPr>
+      <w:r>
+        <w:rPr>
+          <w:rFonts w:ascii="Cascadia Mono" w:hAnsi="Cascadia Mono" w:cs="Cascadia Mono"/>
           <w:kern w:val="0"/>
           <w:sz w:val="19"/>
           <w:szCs w:val="19"/>
@@ -3533,7 +3749,6 @@
       <w:r>
         <w:rPr>
           <w:rFonts w:ascii="Cascadia Mono" w:hAnsi="Cascadia Mono" w:cs="Cascadia Mono"/>
-          <w:color w:val="0000FF"/>
           <w:kern w:val="0"/>
           <w:sz w:val="19"/>
           <w:szCs w:val="19"/>
@@ -3544,7 +3759,6 @@
       <w:r>
         <w:rPr>
           <w:rFonts w:ascii="Cascadia Mono" w:hAnsi="Cascadia Mono" w:cs="Cascadia Mono"/>
-          <w:color w:val="000000"/>
           <w:kern w:val="0"/>
           <w:sz w:val="19"/>
           <w:szCs w:val="19"/>
@@ -3555,7 +3769,6 @@
       <w:r>
         <w:rPr>
           <w:rFonts w:ascii="Cascadia Mono" w:hAnsi="Cascadia Mono" w:cs="Cascadia Mono"/>
-          <w:color w:val="000000"/>
           <w:kern w:val="0"/>
           <w:sz w:val="19"/>
           <w:szCs w:val="19"/>
@@ -3566,7 +3779,6 @@
       <w:r>
         <w:rPr>
           <w:rFonts w:ascii="Cascadia Mono" w:hAnsi="Cascadia Mono" w:cs="Cascadia Mono"/>
-          <w:color w:val="000000"/>
           <w:kern w:val="0"/>
           <w:sz w:val="19"/>
           <w:szCs w:val="19"/>
@@ -3577,7 +3789,6 @@
       <w:r>
         <w:rPr>
           <w:rFonts w:ascii="Cascadia Mono" w:hAnsi="Cascadia Mono" w:cs="Cascadia Mono"/>
-          <w:color w:val="000000"/>
           <w:kern w:val="0"/>
           <w:sz w:val="19"/>
           <w:szCs w:val="19"/>
@@ -3588,7 +3799,6 @@
       <w:r>
         <w:rPr>
           <w:rFonts w:ascii="Cascadia Mono" w:hAnsi="Cascadia Mono" w:cs="Cascadia Mono"/>
-          <w:color w:val="000000"/>
           <w:kern w:val="0"/>
           <w:sz w:val="19"/>
           <w:szCs w:val="19"/>
@@ -3599,7 +3809,6 @@
       <w:r>
         <w:rPr>
           <w:rFonts w:ascii="Cascadia Mono" w:hAnsi="Cascadia Mono" w:cs="Cascadia Mono"/>
-          <w:color w:val="0000FF"/>
           <w:kern w:val="0"/>
           <w:sz w:val="19"/>
           <w:szCs w:val="19"/>
@@ -3610,7 +3819,6 @@
       <w:r>
         <w:rPr>
           <w:rFonts w:ascii="Cascadia Mono" w:hAnsi="Cascadia Mono" w:cs="Cascadia Mono"/>
-          <w:color w:val="000000"/>
           <w:kern w:val="0"/>
           <w:sz w:val="19"/>
           <w:szCs w:val="19"/>
@@ -3621,7 +3829,6 @@
       <w:r>
         <w:rPr>
           <w:rFonts w:ascii="Cascadia Mono" w:hAnsi="Cascadia Mono" w:cs="Cascadia Mono"/>
-          <w:color w:val="000000"/>
           <w:kern w:val="0"/>
           <w:sz w:val="19"/>
           <w:szCs w:val="19"/>
@@ -3632,7 +3839,6 @@
       <w:r>
         <w:rPr>
           <w:rFonts w:ascii="Cascadia Mono" w:hAnsi="Cascadia Mono" w:cs="Cascadia Mono"/>
-          <w:color w:val="000000"/>
           <w:kern w:val="0"/>
           <w:sz w:val="19"/>
           <w:szCs w:val="19"/>
@@ -3648,16 +3854,14 @@
         <w:spacing w:after="0" w:line="240" w:lineRule="auto"/>
         <w:rPr>
           <w:rFonts w:ascii="Cascadia Mono" w:hAnsi="Cascadia Mono" w:cs="Cascadia Mono"/>
-          <w:color w:val="000000"/>
-          <w:kern w:val="0"/>
-          <w:sz w:val="19"/>
-          <w:szCs w:val="19"/>
-        </w:rPr>
-      </w:pPr>
-      <w:r>
-        <w:rPr>
-          <w:rFonts w:ascii="Cascadia Mono" w:hAnsi="Cascadia Mono" w:cs="Cascadia Mono"/>
-          <w:color w:val="000000"/>
+          <w:kern w:val="0"/>
+          <w:sz w:val="19"/>
+          <w:szCs w:val="19"/>
+        </w:rPr>
+      </w:pPr>
+      <w:r>
+        <w:rPr>
+          <w:rFonts w:ascii="Cascadia Mono" w:hAnsi="Cascadia Mono" w:cs="Cascadia Mono"/>
           <w:kern w:val="0"/>
           <w:sz w:val="19"/>
           <w:szCs w:val="19"/>
@@ -3673,16 +3877,14 @@
         <w:spacing w:after="0" w:line="240" w:lineRule="auto"/>
         <w:rPr>
           <w:rFonts w:ascii="Cascadia Mono" w:hAnsi="Cascadia Mono" w:cs="Cascadia Mono"/>
-          <w:color w:val="000000"/>
-          <w:kern w:val="0"/>
-          <w:sz w:val="19"/>
-          <w:szCs w:val="19"/>
-        </w:rPr>
-      </w:pPr>
-      <w:r>
-        <w:rPr>
-          <w:rFonts w:ascii="Cascadia Mono" w:hAnsi="Cascadia Mono" w:cs="Cascadia Mono"/>
-          <w:color w:val="000000"/>
+          <w:kern w:val="0"/>
+          <w:sz w:val="19"/>
+          <w:szCs w:val="19"/>
+        </w:rPr>
+      </w:pPr>
+      <w:r>
+        <w:rPr>
+          <w:rFonts w:ascii="Cascadia Mono" w:hAnsi="Cascadia Mono" w:cs="Cascadia Mono"/>
           <w:kern w:val="0"/>
           <w:sz w:val="19"/>
           <w:szCs w:val="19"/>
@@ -3693,7 +3895,6 @@
       <w:r>
         <w:rPr>
           <w:rFonts w:ascii="Cascadia Mono" w:hAnsi="Cascadia Mono" w:cs="Cascadia Mono"/>
-          <w:color w:val="0000FF"/>
           <w:kern w:val="0"/>
           <w:sz w:val="19"/>
           <w:szCs w:val="19"/>
@@ -3704,7 +3905,6 @@
       <w:r>
         <w:rPr>
           <w:rFonts w:ascii="Cascadia Mono" w:hAnsi="Cascadia Mono" w:cs="Cascadia Mono"/>
-          <w:color w:val="000000"/>
           <w:kern w:val="0"/>
           <w:sz w:val="19"/>
           <w:szCs w:val="19"/>
@@ -3715,7 +3915,6 @@
       <w:r>
         <w:rPr>
           <w:rFonts w:ascii="Cascadia Mono" w:hAnsi="Cascadia Mono" w:cs="Cascadia Mono"/>
-          <w:color w:val="000000"/>
           <w:kern w:val="0"/>
           <w:sz w:val="19"/>
           <w:szCs w:val="19"/>
@@ -3726,32 +3925,11 @@
       <w:r>
         <w:rPr>
           <w:rFonts w:ascii="Cascadia Mono" w:hAnsi="Cascadia Mono" w:cs="Cascadia Mono"/>
-          <w:color w:val="000000"/>
-          <w:kern w:val="0"/>
-          <w:sz w:val="19"/>
-          <w:szCs w:val="19"/>
-        </w:rPr>
-        <w:t xml:space="preserve"> == </w:t>
-      </w:r>
-      <w:r>
-        <w:rPr>
-          <w:rFonts w:ascii="Cascadia Mono" w:hAnsi="Cascadia Mono" w:cs="Cascadia Mono"/>
-          <w:color w:val="A31515"/>
-          <w:kern w:val="0"/>
-          <w:sz w:val="19"/>
-          <w:szCs w:val="19"/>
-        </w:rPr>
-        <w:t>"BG"</w:t>
-      </w:r>
-      <w:r>
-        <w:rPr>
-          <w:rFonts w:ascii="Cascadia Mono" w:hAnsi="Cascadia Mono" w:cs="Cascadia Mono"/>
-          <w:color w:val="000000"/>
-          <w:kern w:val="0"/>
-          <w:sz w:val="19"/>
-          <w:szCs w:val="19"/>
-        </w:rPr>
-        <w:t>)</w:t>
+          <w:kern w:val="0"/>
+          <w:sz w:val="19"/>
+          <w:szCs w:val="19"/>
+        </w:rPr>
+        <w:t xml:space="preserve"> == "BG")</w:t>
       </w:r>
     </w:p>
     <w:p>
@@ -3762,16 +3940,14 @@
         <w:spacing w:after="0" w:line="240" w:lineRule="auto"/>
         <w:rPr>
           <w:rFonts w:ascii="Cascadia Mono" w:hAnsi="Cascadia Mono" w:cs="Cascadia Mono"/>
-          <w:color w:val="000000"/>
-          <w:kern w:val="0"/>
-          <w:sz w:val="19"/>
-          <w:szCs w:val="19"/>
-        </w:rPr>
-      </w:pPr>
-      <w:r>
-        <w:rPr>
-          <w:rFonts w:ascii="Cascadia Mono" w:hAnsi="Cascadia Mono" w:cs="Cascadia Mono"/>
-          <w:color w:val="000000"/>
+          <w:kern w:val="0"/>
+          <w:sz w:val="19"/>
+          <w:szCs w:val="19"/>
+        </w:rPr>
+      </w:pPr>
+      <w:r>
+        <w:rPr>
+          <w:rFonts w:ascii="Cascadia Mono" w:hAnsi="Cascadia Mono" w:cs="Cascadia Mono"/>
           <w:kern w:val="0"/>
           <w:sz w:val="19"/>
           <w:szCs w:val="19"/>
@@ -3787,16 +3963,14 @@
         <w:spacing w:after="0" w:line="240" w:lineRule="auto"/>
         <w:rPr>
           <w:rFonts w:ascii="Cascadia Mono" w:hAnsi="Cascadia Mono" w:cs="Cascadia Mono"/>
-          <w:color w:val="000000"/>
-          <w:kern w:val="0"/>
-          <w:sz w:val="19"/>
-          <w:szCs w:val="19"/>
-        </w:rPr>
-      </w:pPr>
-      <w:r>
-        <w:rPr>
-          <w:rFonts w:ascii="Cascadia Mono" w:hAnsi="Cascadia Mono" w:cs="Cascadia Mono"/>
-          <w:color w:val="000000"/>
+          <w:kern w:val="0"/>
+          <w:sz w:val="19"/>
+          <w:szCs w:val="19"/>
+        </w:rPr>
+      </w:pPr>
+      <w:r>
+        <w:rPr>
+          <w:rFonts w:ascii="Cascadia Mono" w:hAnsi="Cascadia Mono" w:cs="Cascadia Mono"/>
           <w:kern w:val="0"/>
           <w:sz w:val="19"/>
           <w:szCs w:val="19"/>
@@ -3807,7 +3981,6 @@
       <w:r>
         <w:rPr>
           <w:rFonts w:ascii="Cascadia Mono" w:hAnsi="Cascadia Mono" w:cs="Cascadia Mono"/>
-          <w:color w:val="0000FF"/>
           <w:kern w:val="0"/>
           <w:sz w:val="19"/>
           <w:szCs w:val="19"/>
@@ -3818,7 +3991,6 @@
       <w:r>
         <w:rPr>
           <w:rFonts w:ascii="Cascadia Mono" w:hAnsi="Cascadia Mono" w:cs="Cascadia Mono"/>
-          <w:color w:val="000000"/>
           <w:kern w:val="0"/>
           <w:sz w:val="19"/>
           <w:szCs w:val="19"/>
@@ -3829,7 +4001,6 @@
       <w:r>
         <w:rPr>
           <w:rFonts w:ascii="Cascadia Mono" w:hAnsi="Cascadia Mono" w:cs="Cascadia Mono"/>
-          <w:color w:val="000000"/>
           <w:kern w:val="0"/>
           <w:sz w:val="19"/>
           <w:szCs w:val="19"/>
@@ -3840,28 +4011,16 @@
       <w:r>
         <w:rPr>
           <w:rFonts w:ascii="Cascadia Mono" w:hAnsi="Cascadia Mono" w:cs="Cascadia Mono"/>
-          <w:color w:val="000000"/>
-          <w:kern w:val="0"/>
-          <w:sz w:val="19"/>
-          <w:szCs w:val="19"/>
-        </w:rPr>
-        <w:t xml:space="preserve"> == </w:t>
-      </w:r>
-      <w:r>
-        <w:rPr>
-          <w:rFonts w:ascii="Cascadia Mono" w:hAnsi="Cascadia Mono" w:cs="Cascadia Mono"/>
-          <w:color w:val="A31515"/>
-          <w:kern w:val="0"/>
-          <w:sz w:val="19"/>
-          <w:szCs w:val="19"/>
-        </w:rPr>
-        <w:t>"</w:t>
-      </w:r>
-      <w:proofErr w:type="spellStart"/>
-      <w:r>
-        <w:rPr>
-          <w:rFonts w:ascii="Cascadia Mono" w:hAnsi="Cascadia Mono" w:cs="Cascadia Mono"/>
-          <w:color w:val="A31515"/>
+          <w:kern w:val="0"/>
+          <w:sz w:val="19"/>
+          <w:szCs w:val="19"/>
+        </w:rPr>
+        <w:t xml:space="preserve"> == "</w:t>
+      </w:r>
+      <w:proofErr w:type="spellStart"/>
+      <w:r>
+        <w:rPr>
+          <w:rFonts w:ascii="Cascadia Mono" w:hAnsi="Cascadia Mono" w:cs="Cascadia Mono"/>
           <w:kern w:val="0"/>
           <w:sz w:val="19"/>
           <w:szCs w:val="19"/>
@@ -3872,22 +4031,11 @@
       <w:r>
         <w:rPr>
           <w:rFonts w:ascii="Cascadia Mono" w:hAnsi="Cascadia Mono" w:cs="Cascadia Mono"/>
-          <w:color w:val="A31515"/>
-          <w:kern w:val="0"/>
-          <w:sz w:val="19"/>
-          <w:szCs w:val="19"/>
-        </w:rPr>
-        <w:t>"</w:t>
-      </w:r>
-      <w:r>
-        <w:rPr>
-          <w:rFonts w:ascii="Cascadia Mono" w:hAnsi="Cascadia Mono" w:cs="Cascadia Mono"/>
-          <w:color w:val="000000"/>
-          <w:kern w:val="0"/>
-          <w:sz w:val="19"/>
-          <w:szCs w:val="19"/>
-        </w:rPr>
-        <w:t>)</w:t>
+          <w:kern w:val="0"/>
+          <w:sz w:val="19"/>
+          <w:szCs w:val="19"/>
+        </w:rPr>
+        <w:t>")</w:t>
       </w:r>
     </w:p>
     <w:p>
@@ -3898,16 +4046,14 @@
         <w:spacing w:after="0" w:line="240" w:lineRule="auto"/>
         <w:rPr>
           <w:rFonts w:ascii="Cascadia Mono" w:hAnsi="Cascadia Mono" w:cs="Cascadia Mono"/>
-          <w:color w:val="000000"/>
-          <w:kern w:val="0"/>
-          <w:sz w:val="19"/>
-          <w:szCs w:val="19"/>
-        </w:rPr>
-      </w:pPr>
-      <w:r>
-        <w:rPr>
-          <w:rFonts w:ascii="Cascadia Mono" w:hAnsi="Cascadia Mono" w:cs="Cascadia Mono"/>
-          <w:color w:val="000000"/>
+          <w:kern w:val="0"/>
+          <w:sz w:val="19"/>
+          <w:szCs w:val="19"/>
+        </w:rPr>
+      </w:pPr>
+      <w:r>
+        <w:rPr>
+          <w:rFonts w:ascii="Cascadia Mono" w:hAnsi="Cascadia Mono" w:cs="Cascadia Mono"/>
           <w:kern w:val="0"/>
           <w:sz w:val="19"/>
           <w:szCs w:val="19"/>
@@ -3923,16 +4069,14 @@
         <w:spacing w:after="0" w:line="240" w:lineRule="auto"/>
         <w:rPr>
           <w:rFonts w:ascii="Cascadia Mono" w:hAnsi="Cascadia Mono" w:cs="Cascadia Mono"/>
-          <w:color w:val="000000"/>
-          <w:kern w:val="0"/>
-          <w:sz w:val="19"/>
-          <w:szCs w:val="19"/>
-        </w:rPr>
-      </w:pPr>
-      <w:r>
-        <w:rPr>
-          <w:rFonts w:ascii="Cascadia Mono" w:hAnsi="Cascadia Mono" w:cs="Cascadia Mono"/>
-          <w:color w:val="000000"/>
+          <w:kern w:val="0"/>
+          <w:sz w:val="19"/>
+          <w:szCs w:val="19"/>
+        </w:rPr>
+      </w:pPr>
+      <w:r>
+        <w:rPr>
+          <w:rFonts w:ascii="Cascadia Mono" w:hAnsi="Cascadia Mono" w:cs="Cascadia Mono"/>
           <w:kern w:val="0"/>
           <w:sz w:val="19"/>
           <w:szCs w:val="19"/>
@@ -3943,7 +4087,6 @@
       <w:r>
         <w:rPr>
           <w:rFonts w:ascii="Cascadia Mono" w:hAnsi="Cascadia Mono" w:cs="Cascadia Mono"/>
-          <w:color w:val="000000"/>
           <w:kern w:val="0"/>
           <w:sz w:val="19"/>
           <w:szCs w:val="19"/>
@@ -3954,34 +4097,11 @@
       <w:r>
         <w:rPr>
           <w:rFonts w:ascii="Cascadia Mono" w:hAnsi="Cascadia Mono" w:cs="Cascadia Mono"/>
-          <w:color w:val="000000"/>
-          <w:kern w:val="0"/>
-          <w:sz w:val="19"/>
-          <w:szCs w:val="19"/>
-        </w:rPr>
-        <w:t xml:space="preserve"> = </w:t>
-      </w:r>
-      <w:proofErr w:type="spellStart"/>
-      <w:r>
-        <w:rPr>
-          <w:rFonts w:ascii="Cascadia Mono" w:hAnsi="Cascadia Mono" w:cs="Cascadia Mono"/>
-          <w:color w:val="000000"/>
-          <w:kern w:val="0"/>
-          <w:sz w:val="19"/>
-          <w:szCs w:val="19"/>
-        </w:rPr>
-        <w:t>locale</w:t>
-      </w:r>
-      <w:proofErr w:type="spellEnd"/>
-      <w:r>
-        <w:rPr>
-          <w:rFonts w:ascii="Cascadia Mono" w:hAnsi="Cascadia Mono" w:cs="Cascadia Mono"/>
-          <w:color w:val="000000"/>
-          <w:kern w:val="0"/>
-          <w:sz w:val="19"/>
-          <w:szCs w:val="19"/>
-        </w:rPr>
-        <w:t>;</w:t>
+          <w:kern w:val="0"/>
+          <w:sz w:val="19"/>
+          <w:szCs w:val="19"/>
+        </w:rPr>
+        <w:t xml:space="preserve"> = locale;</w:t>
       </w:r>
     </w:p>
     <w:p>
@@ -3992,16 +4112,14 @@
         <w:spacing w:after="0" w:line="240" w:lineRule="auto"/>
         <w:rPr>
           <w:rFonts w:ascii="Cascadia Mono" w:hAnsi="Cascadia Mono" w:cs="Cascadia Mono"/>
-          <w:color w:val="000000"/>
-          <w:kern w:val="0"/>
-          <w:sz w:val="19"/>
-          <w:szCs w:val="19"/>
-        </w:rPr>
-      </w:pPr>
-      <w:r>
-        <w:rPr>
-          <w:rFonts w:ascii="Cascadia Mono" w:hAnsi="Cascadia Mono" w:cs="Cascadia Mono"/>
-          <w:color w:val="000000"/>
+          <w:kern w:val="0"/>
+          <w:sz w:val="19"/>
+          <w:szCs w:val="19"/>
+        </w:rPr>
+      </w:pPr>
+      <w:r>
+        <w:rPr>
+          <w:rFonts w:ascii="Cascadia Mono" w:hAnsi="Cascadia Mono" w:cs="Cascadia Mono"/>
           <w:kern w:val="0"/>
           <w:sz w:val="19"/>
           <w:szCs w:val="19"/>
@@ -4012,7 +4130,6 @@
       <w:r>
         <w:rPr>
           <w:rFonts w:ascii="Cascadia Mono" w:hAnsi="Cascadia Mono" w:cs="Cascadia Mono"/>
-          <w:color w:val="0000FF"/>
           <w:kern w:val="0"/>
           <w:sz w:val="19"/>
           <w:szCs w:val="19"/>
@@ -4023,7 +4140,6 @@
       <w:r>
         <w:rPr>
           <w:rFonts w:ascii="Cascadia Mono" w:hAnsi="Cascadia Mono" w:cs="Cascadia Mono"/>
-          <w:color w:val="000000"/>
           <w:kern w:val="0"/>
           <w:sz w:val="19"/>
           <w:szCs w:val="19"/>
@@ -4039,16 +4155,14 @@
         <w:spacing w:after="0" w:line="240" w:lineRule="auto"/>
         <w:rPr>
           <w:rFonts w:ascii="Cascadia Mono" w:hAnsi="Cascadia Mono" w:cs="Cascadia Mono"/>
-          <w:color w:val="000000"/>
-          <w:kern w:val="0"/>
-          <w:sz w:val="19"/>
-          <w:szCs w:val="19"/>
-        </w:rPr>
-      </w:pPr>
-      <w:r>
-        <w:rPr>
-          <w:rFonts w:ascii="Cascadia Mono" w:hAnsi="Cascadia Mono" w:cs="Cascadia Mono"/>
-          <w:color w:val="000000"/>
+          <w:kern w:val="0"/>
+          <w:sz w:val="19"/>
+          <w:szCs w:val="19"/>
+        </w:rPr>
+      </w:pPr>
+      <w:r>
+        <w:rPr>
+          <w:rFonts w:ascii="Cascadia Mono" w:hAnsi="Cascadia Mono" w:cs="Cascadia Mono"/>
           <w:kern w:val="0"/>
           <w:sz w:val="19"/>
           <w:szCs w:val="19"/>
@@ -4064,16 +4178,14 @@
         <w:spacing w:after="0" w:line="240" w:lineRule="auto"/>
         <w:rPr>
           <w:rFonts w:ascii="Cascadia Mono" w:hAnsi="Cascadia Mono" w:cs="Cascadia Mono"/>
-          <w:color w:val="000000"/>
-          <w:kern w:val="0"/>
-          <w:sz w:val="19"/>
-          <w:szCs w:val="19"/>
-        </w:rPr>
-      </w:pPr>
-      <w:r>
-        <w:rPr>
-          <w:rFonts w:ascii="Cascadia Mono" w:hAnsi="Cascadia Mono" w:cs="Cascadia Mono"/>
-          <w:color w:val="000000"/>
+          <w:kern w:val="0"/>
+          <w:sz w:val="19"/>
+          <w:szCs w:val="19"/>
+        </w:rPr>
+      </w:pPr>
+      <w:r>
+        <w:rPr>
+          <w:rFonts w:ascii="Cascadia Mono" w:hAnsi="Cascadia Mono" w:cs="Cascadia Mono"/>
           <w:kern w:val="0"/>
           <w:sz w:val="19"/>
           <w:szCs w:val="19"/>
@@ -4086,16 +4198,14 @@
         <w:jc w:val="both"/>
         <w:rPr>
           <w:rFonts w:ascii="Cascadia Mono" w:hAnsi="Cascadia Mono" w:cs="Cascadia Mono"/>
-          <w:color w:val="000000"/>
-          <w:kern w:val="0"/>
-          <w:sz w:val="19"/>
-          <w:szCs w:val="19"/>
-        </w:rPr>
-      </w:pPr>
-      <w:r>
-        <w:rPr>
-          <w:rFonts w:ascii="Cascadia Mono" w:hAnsi="Cascadia Mono" w:cs="Cascadia Mono"/>
-          <w:color w:val="000000"/>
+          <w:kern w:val="0"/>
+          <w:sz w:val="19"/>
+          <w:szCs w:val="19"/>
+        </w:rPr>
+      </w:pPr>
+      <w:r>
+        <w:rPr>
+          <w:rFonts w:ascii="Cascadia Mono" w:hAnsi="Cascadia Mono" w:cs="Cascadia Mono"/>
           <w:kern w:val="0"/>
           <w:sz w:val="19"/>
           <w:szCs w:val="19"/>
@@ -4129,17 +4239,15 @@
         <w:spacing w:after="0" w:line="240" w:lineRule="auto"/>
         <w:rPr>
           <w:rFonts w:ascii="Cascadia Mono" w:hAnsi="Cascadia Mono" w:cs="Cascadia Mono"/>
-          <w:color w:val="000000"/>
-          <w:kern w:val="0"/>
-          <w:sz w:val="19"/>
-          <w:szCs w:val="19"/>
-        </w:rPr>
-      </w:pPr>
-      <w:proofErr w:type="spellStart"/>
-      <w:r>
-        <w:rPr>
-          <w:rFonts w:ascii="Cascadia Mono" w:hAnsi="Cascadia Mono" w:cs="Cascadia Mono"/>
-          <w:color w:val="0000FF"/>
+          <w:kern w:val="0"/>
+          <w:sz w:val="19"/>
+          <w:szCs w:val="19"/>
+        </w:rPr>
+      </w:pPr>
+      <w:proofErr w:type="spellStart"/>
+      <w:r>
+        <w:rPr>
+          <w:rFonts w:ascii="Cascadia Mono" w:hAnsi="Cascadia Mono" w:cs="Cascadia Mono"/>
           <w:kern w:val="0"/>
           <w:sz w:val="19"/>
           <w:szCs w:val="19"/>
@@ -4150,7 +4258,6 @@
       <w:r>
         <w:rPr>
           <w:rFonts w:ascii="Cascadia Mono" w:hAnsi="Cascadia Mono" w:cs="Cascadia Mono"/>
-          <w:color w:val="000000"/>
           <w:kern w:val="0"/>
           <w:sz w:val="19"/>
           <w:szCs w:val="19"/>
@@ -4161,7 +4268,6 @@
       <w:r>
         <w:rPr>
           <w:rFonts w:ascii="Cascadia Mono" w:hAnsi="Cascadia Mono" w:cs="Cascadia Mono"/>
-          <w:color w:val="2B91AF"/>
           <w:kern w:val="0"/>
           <w:sz w:val="19"/>
           <w:szCs w:val="19"/>
@@ -4172,7 +4278,6 @@
       <w:r>
         <w:rPr>
           <w:rFonts w:ascii="Cascadia Mono" w:hAnsi="Cascadia Mono" w:cs="Cascadia Mono"/>
-          <w:color w:val="000000"/>
           <w:kern w:val="0"/>
           <w:sz w:val="19"/>
           <w:szCs w:val="19"/>
@@ -4183,7 +4288,6 @@
       <w:r>
         <w:rPr>
           <w:rFonts w:ascii="Cascadia Mono" w:hAnsi="Cascadia Mono" w:cs="Cascadia Mono"/>
-          <w:color w:val="0000FF"/>
           <w:kern w:val="0"/>
           <w:sz w:val="19"/>
           <w:szCs w:val="19"/>
@@ -4194,7 +4298,6 @@
       <w:r>
         <w:rPr>
           <w:rFonts w:ascii="Cascadia Mono" w:hAnsi="Cascadia Mono" w:cs="Cascadia Mono"/>
-          <w:color w:val="000000"/>
           <w:kern w:val="0"/>
           <w:sz w:val="19"/>
           <w:szCs w:val="19"/>
@@ -4205,7 +4308,6 @@
       <w:r>
         <w:rPr>
           <w:rFonts w:ascii="Cascadia Mono" w:hAnsi="Cascadia Mono" w:cs="Cascadia Mono"/>
-          <w:color w:val="000000"/>
           <w:kern w:val="0"/>
           <w:sz w:val="19"/>
           <w:szCs w:val="19"/>
@@ -4216,7 +4318,6 @@
       <w:r>
         <w:rPr>
           <w:rFonts w:ascii="Cascadia Mono" w:hAnsi="Cascadia Mono" w:cs="Cascadia Mono"/>
-          <w:color w:val="000000"/>
           <w:kern w:val="0"/>
           <w:sz w:val="19"/>
           <w:szCs w:val="19"/>
@@ -4227,7 +4328,6 @@
       <w:r>
         <w:rPr>
           <w:rFonts w:ascii="Cascadia Mono" w:hAnsi="Cascadia Mono" w:cs="Cascadia Mono"/>
-          <w:color w:val="000000"/>
           <w:kern w:val="0"/>
           <w:sz w:val="19"/>
           <w:szCs w:val="19"/>
@@ -4238,7 +4338,6 @@
       <w:r>
         <w:rPr>
           <w:rFonts w:ascii="Cascadia Mono" w:hAnsi="Cascadia Mono" w:cs="Cascadia Mono"/>
-          <w:color w:val="000000"/>
           <w:kern w:val="0"/>
           <w:sz w:val="19"/>
           <w:szCs w:val="19"/>
@@ -4249,7 +4348,6 @@
       <w:r>
         <w:rPr>
           <w:rFonts w:ascii="Cascadia Mono" w:hAnsi="Cascadia Mono" w:cs="Cascadia Mono"/>
-          <w:color w:val="0000FF"/>
           <w:kern w:val="0"/>
           <w:sz w:val="19"/>
           <w:szCs w:val="19"/>
@@ -4260,7 +4358,6 @@
       <w:r>
         <w:rPr>
           <w:rFonts w:ascii="Cascadia Mono" w:hAnsi="Cascadia Mono" w:cs="Cascadia Mono"/>
-          <w:color w:val="000000"/>
           <w:kern w:val="0"/>
           <w:sz w:val="19"/>
           <w:szCs w:val="19"/>
@@ -4271,7 +4368,6 @@
       <w:r>
         <w:rPr>
           <w:rFonts w:ascii="Cascadia Mono" w:hAnsi="Cascadia Mono" w:cs="Cascadia Mono"/>
-          <w:color w:val="000000"/>
           <w:kern w:val="0"/>
           <w:sz w:val="19"/>
           <w:szCs w:val="19"/>
@@ -4282,7 +4378,6 @@
       <w:r>
         <w:rPr>
           <w:rFonts w:ascii="Cascadia Mono" w:hAnsi="Cascadia Mono" w:cs="Cascadia Mono"/>
-          <w:color w:val="000000"/>
           <w:kern w:val="0"/>
           <w:sz w:val="19"/>
           <w:szCs w:val="19"/>
@@ -4298,16 +4393,14 @@
         <w:spacing w:after="0" w:line="240" w:lineRule="auto"/>
         <w:rPr>
           <w:rFonts w:ascii="Cascadia Mono" w:hAnsi="Cascadia Mono" w:cs="Cascadia Mono"/>
-          <w:color w:val="000000"/>
-          <w:kern w:val="0"/>
-          <w:sz w:val="19"/>
-          <w:szCs w:val="19"/>
-        </w:rPr>
-      </w:pPr>
-      <w:r>
-        <w:rPr>
-          <w:rFonts w:ascii="Cascadia Mono" w:hAnsi="Cascadia Mono" w:cs="Cascadia Mono"/>
-          <w:color w:val="000000"/>
+          <w:kern w:val="0"/>
+          <w:sz w:val="19"/>
+          <w:szCs w:val="19"/>
+        </w:rPr>
+      </w:pPr>
+      <w:r>
+        <w:rPr>
+          <w:rFonts w:ascii="Cascadia Mono" w:hAnsi="Cascadia Mono" w:cs="Cascadia Mono"/>
           <w:kern w:val="0"/>
           <w:sz w:val="19"/>
           <w:szCs w:val="19"/>
@@ -4323,16 +4416,14 @@
         <w:spacing w:after="0" w:line="240" w:lineRule="auto"/>
         <w:rPr>
           <w:rFonts w:ascii="Cascadia Mono" w:hAnsi="Cascadia Mono" w:cs="Cascadia Mono"/>
-          <w:color w:val="000000"/>
-          <w:kern w:val="0"/>
-          <w:sz w:val="19"/>
-          <w:szCs w:val="19"/>
-        </w:rPr>
-      </w:pPr>
-      <w:r>
-        <w:rPr>
-          <w:rFonts w:ascii="Cascadia Mono" w:hAnsi="Cascadia Mono" w:cs="Cascadia Mono"/>
-          <w:color w:val="000000"/>
+          <w:kern w:val="0"/>
+          <w:sz w:val="19"/>
+          <w:szCs w:val="19"/>
+        </w:rPr>
+      </w:pPr>
+      <w:r>
+        <w:rPr>
+          <w:rFonts w:ascii="Cascadia Mono" w:hAnsi="Cascadia Mono" w:cs="Cascadia Mono"/>
           <w:kern w:val="0"/>
           <w:sz w:val="19"/>
           <w:szCs w:val="19"/>
@@ -4343,28 +4434,16 @@
       <w:r>
         <w:rPr>
           <w:rFonts w:ascii="Cascadia Mono" w:hAnsi="Cascadia Mono" w:cs="Cascadia Mono"/>
-          <w:color w:val="0000FF"/>
-          <w:kern w:val="0"/>
-          <w:sz w:val="19"/>
-          <w:szCs w:val="19"/>
-        </w:rPr>
-        <w:t>this</w:t>
-      </w:r>
-      <w:r>
-        <w:rPr>
-          <w:rFonts w:ascii="Cascadia Mono" w:hAnsi="Cascadia Mono" w:cs="Cascadia Mono"/>
-          <w:color w:val="000000"/>
-          <w:kern w:val="0"/>
-          <w:sz w:val="19"/>
-          <w:szCs w:val="19"/>
-        </w:rPr>
-        <w:t>.question</w:t>
-      </w:r>
-      <w:proofErr w:type="spellEnd"/>
-      <w:r>
-        <w:rPr>
-          <w:rFonts w:ascii="Cascadia Mono" w:hAnsi="Cascadia Mono" w:cs="Cascadia Mono"/>
-          <w:color w:val="000000"/>
+          <w:kern w:val="0"/>
+          <w:sz w:val="19"/>
+          <w:szCs w:val="19"/>
+        </w:rPr>
+        <w:t>this.question</w:t>
+      </w:r>
+      <w:proofErr w:type="spellEnd"/>
+      <w:r>
+        <w:rPr>
+          <w:rFonts w:ascii="Cascadia Mono" w:hAnsi="Cascadia Mono" w:cs="Cascadia Mono"/>
           <w:kern w:val="0"/>
           <w:sz w:val="19"/>
           <w:szCs w:val="19"/>
@@ -4375,7 +4454,6 @@
       <w:r>
         <w:rPr>
           <w:rFonts w:ascii="Cascadia Mono" w:hAnsi="Cascadia Mono" w:cs="Cascadia Mono"/>
-          <w:color w:val="000000"/>
           <w:kern w:val="0"/>
           <w:sz w:val="19"/>
           <w:szCs w:val="19"/>
@@ -4386,7 +4464,6 @@
       <w:r>
         <w:rPr>
           <w:rFonts w:ascii="Cascadia Mono" w:hAnsi="Cascadia Mono" w:cs="Cascadia Mono"/>
-          <w:color w:val="000000"/>
           <w:kern w:val="0"/>
           <w:sz w:val="19"/>
           <w:szCs w:val="19"/>
@@ -4402,16 +4479,14 @@
         <w:spacing w:after="0" w:line="240" w:lineRule="auto"/>
         <w:rPr>
           <w:rFonts w:ascii="Cascadia Mono" w:hAnsi="Cascadia Mono" w:cs="Cascadia Mono"/>
-          <w:color w:val="000000"/>
-          <w:kern w:val="0"/>
-          <w:sz w:val="19"/>
-          <w:szCs w:val="19"/>
-        </w:rPr>
-      </w:pPr>
-      <w:r>
-        <w:rPr>
-          <w:rFonts w:ascii="Cascadia Mono" w:hAnsi="Cascadia Mono" w:cs="Cascadia Mono"/>
-          <w:color w:val="000000"/>
+          <w:kern w:val="0"/>
+          <w:sz w:val="19"/>
+          <w:szCs w:val="19"/>
+        </w:rPr>
+      </w:pPr>
+      <w:r>
+        <w:rPr>
+          <w:rFonts w:ascii="Cascadia Mono" w:hAnsi="Cascadia Mono" w:cs="Cascadia Mono"/>
           <w:kern w:val="0"/>
           <w:sz w:val="19"/>
           <w:szCs w:val="19"/>
@@ -4422,28 +4497,16 @@
       <w:r>
         <w:rPr>
           <w:rFonts w:ascii="Cascadia Mono" w:hAnsi="Cascadia Mono" w:cs="Cascadia Mono"/>
-          <w:color w:val="0000FF"/>
-          <w:kern w:val="0"/>
-          <w:sz w:val="19"/>
-          <w:szCs w:val="19"/>
-        </w:rPr>
-        <w:t>this</w:t>
-      </w:r>
-      <w:r>
-        <w:rPr>
-          <w:rFonts w:ascii="Cascadia Mono" w:hAnsi="Cascadia Mono" w:cs="Cascadia Mono"/>
-          <w:color w:val="000000"/>
-          <w:kern w:val="0"/>
-          <w:sz w:val="19"/>
-          <w:szCs w:val="19"/>
-        </w:rPr>
-        <w:t>.answer</w:t>
-      </w:r>
-      <w:proofErr w:type="spellEnd"/>
-      <w:r>
-        <w:rPr>
-          <w:rFonts w:ascii="Cascadia Mono" w:hAnsi="Cascadia Mono" w:cs="Cascadia Mono"/>
-          <w:color w:val="000000"/>
+          <w:kern w:val="0"/>
+          <w:sz w:val="19"/>
+          <w:szCs w:val="19"/>
+        </w:rPr>
+        <w:t>this.answer</w:t>
+      </w:r>
+      <w:proofErr w:type="spellEnd"/>
+      <w:r>
+        <w:rPr>
+          <w:rFonts w:ascii="Cascadia Mono" w:hAnsi="Cascadia Mono" w:cs="Cascadia Mono"/>
           <w:kern w:val="0"/>
           <w:sz w:val="19"/>
           <w:szCs w:val="19"/>
@@ -4454,7 +4517,6 @@
       <w:r>
         <w:rPr>
           <w:rFonts w:ascii="Cascadia Mono" w:hAnsi="Cascadia Mono" w:cs="Cascadia Mono"/>
-          <w:color w:val="000000"/>
           <w:kern w:val="0"/>
           <w:sz w:val="19"/>
           <w:szCs w:val="19"/>
@@ -4465,7 +4527,6 @@
       <w:r>
         <w:rPr>
           <w:rFonts w:ascii="Cascadia Mono" w:hAnsi="Cascadia Mono" w:cs="Cascadia Mono"/>
-          <w:color w:val="000000"/>
           <w:kern w:val="0"/>
           <w:sz w:val="19"/>
           <w:szCs w:val="19"/>
@@ -4481,7 +4542,6 @@
         <w:spacing w:after="0" w:line="240" w:lineRule="auto"/>
         <w:rPr>
           <w:rFonts w:ascii="Cascadia Mono" w:hAnsi="Cascadia Mono" w:cs="Cascadia Mono"/>
-          <w:color w:val="000000"/>
           <w:kern w:val="0"/>
           <w:sz w:val="19"/>
           <w:szCs w:val="19"/>
@@ -4496,16 +4556,14 @@
         <w:spacing w:after="0" w:line="240" w:lineRule="auto"/>
         <w:rPr>
           <w:rFonts w:ascii="Cascadia Mono" w:hAnsi="Cascadia Mono" w:cs="Cascadia Mono"/>
-          <w:color w:val="000000"/>
-          <w:kern w:val="0"/>
-          <w:sz w:val="19"/>
-          <w:szCs w:val="19"/>
-        </w:rPr>
-      </w:pPr>
-      <w:r>
-        <w:rPr>
-          <w:rFonts w:ascii="Cascadia Mono" w:hAnsi="Cascadia Mono" w:cs="Cascadia Mono"/>
-          <w:color w:val="000000"/>
+          <w:kern w:val="0"/>
+          <w:sz w:val="19"/>
+          <w:szCs w:val="19"/>
+        </w:rPr>
+      </w:pPr>
+      <w:r>
+        <w:rPr>
+          <w:rFonts w:ascii="Cascadia Mono" w:hAnsi="Cascadia Mono" w:cs="Cascadia Mono"/>
           <w:kern w:val="0"/>
           <w:sz w:val="19"/>
           <w:szCs w:val="19"/>
@@ -4516,28 +4574,16 @@
       <w:r>
         <w:rPr>
           <w:rFonts w:ascii="Cascadia Mono" w:hAnsi="Cascadia Mono" w:cs="Cascadia Mono"/>
-          <w:color w:val="0000FF"/>
-          <w:kern w:val="0"/>
-          <w:sz w:val="19"/>
-          <w:szCs w:val="19"/>
-        </w:rPr>
-        <w:t>this</w:t>
-      </w:r>
-      <w:r>
-        <w:rPr>
-          <w:rFonts w:ascii="Cascadia Mono" w:hAnsi="Cascadia Mono" w:cs="Cascadia Mono"/>
-          <w:color w:val="000000"/>
-          <w:kern w:val="0"/>
-          <w:sz w:val="19"/>
-          <w:szCs w:val="19"/>
-        </w:rPr>
-        <w:t>.correctAnswer</w:t>
-      </w:r>
-      <w:proofErr w:type="spellEnd"/>
-      <w:r>
-        <w:rPr>
-          <w:rFonts w:ascii="Cascadia Mono" w:hAnsi="Cascadia Mono" w:cs="Cascadia Mono"/>
-          <w:color w:val="000000"/>
+          <w:kern w:val="0"/>
+          <w:sz w:val="19"/>
+          <w:szCs w:val="19"/>
+        </w:rPr>
+        <w:t>this.correctAnswer</w:t>
+      </w:r>
+      <w:proofErr w:type="spellEnd"/>
+      <w:r>
+        <w:rPr>
+          <w:rFonts w:ascii="Cascadia Mono" w:hAnsi="Cascadia Mono" w:cs="Cascadia Mono"/>
           <w:kern w:val="0"/>
           <w:sz w:val="19"/>
           <w:szCs w:val="19"/>
@@ -4548,7 +4594,6 @@
       <w:r>
         <w:rPr>
           <w:rFonts w:ascii="Cascadia Mono" w:hAnsi="Cascadia Mono" w:cs="Cascadia Mono"/>
-          <w:color w:val="000000"/>
           <w:kern w:val="0"/>
           <w:sz w:val="19"/>
           <w:szCs w:val="19"/>
@@ -4559,7 +4604,6 @@
       <w:r>
         <w:rPr>
           <w:rFonts w:ascii="Cascadia Mono" w:hAnsi="Cascadia Mono" w:cs="Cascadia Mono"/>
-          <w:color w:val="000000"/>
           <w:kern w:val="0"/>
           <w:sz w:val="19"/>
           <w:szCs w:val="19"/>
@@ -4575,16 +4619,14 @@
         <w:spacing w:after="0" w:line="240" w:lineRule="auto"/>
         <w:rPr>
           <w:rFonts w:ascii="Cascadia Mono" w:hAnsi="Cascadia Mono" w:cs="Cascadia Mono"/>
-          <w:color w:val="000000"/>
-          <w:kern w:val="0"/>
-          <w:sz w:val="19"/>
-          <w:szCs w:val="19"/>
-        </w:rPr>
-      </w:pPr>
-      <w:r>
-        <w:rPr>
-          <w:rFonts w:ascii="Cascadia Mono" w:hAnsi="Cascadia Mono" w:cs="Cascadia Mono"/>
-          <w:color w:val="000000"/>
+          <w:kern w:val="0"/>
+          <w:sz w:val="19"/>
+          <w:szCs w:val="19"/>
+        </w:rPr>
+      </w:pPr>
+      <w:r>
+        <w:rPr>
+          <w:rFonts w:ascii="Cascadia Mono" w:hAnsi="Cascadia Mono" w:cs="Cascadia Mono"/>
           <w:kern w:val="0"/>
           <w:sz w:val="19"/>
           <w:szCs w:val="19"/>
@@ -4595,28 +4637,16 @@
       <w:r>
         <w:rPr>
           <w:rFonts w:ascii="Cascadia Mono" w:hAnsi="Cascadia Mono" w:cs="Cascadia Mono"/>
-          <w:color w:val="0000FF"/>
-          <w:kern w:val="0"/>
-          <w:sz w:val="19"/>
-          <w:szCs w:val="19"/>
-        </w:rPr>
-        <w:t>this</w:t>
-      </w:r>
-      <w:r>
-        <w:rPr>
-          <w:rFonts w:ascii="Cascadia Mono" w:hAnsi="Cascadia Mono" w:cs="Cascadia Mono"/>
-          <w:color w:val="000000"/>
-          <w:kern w:val="0"/>
-          <w:sz w:val="19"/>
-          <w:szCs w:val="19"/>
-        </w:rPr>
-        <w:t>.answer.Shuffle</w:t>
-      </w:r>
-      <w:proofErr w:type="spellEnd"/>
-      <w:r>
-        <w:rPr>
-          <w:rFonts w:ascii="Cascadia Mono" w:hAnsi="Cascadia Mono" w:cs="Cascadia Mono"/>
-          <w:color w:val="000000"/>
+          <w:kern w:val="0"/>
+          <w:sz w:val="19"/>
+          <w:szCs w:val="19"/>
+        </w:rPr>
+        <w:t>this.answer.Shuffle</w:t>
+      </w:r>
+      <w:proofErr w:type="spellEnd"/>
+      <w:r>
+        <w:rPr>
+          <w:rFonts w:ascii="Cascadia Mono" w:hAnsi="Cascadia Mono" w:cs="Cascadia Mono"/>
           <w:kern w:val="0"/>
           <w:sz w:val="19"/>
           <w:szCs w:val="19"/>
@@ -4629,16 +4659,14 @@
         <w:jc w:val="both"/>
         <w:rPr>
           <w:rFonts w:ascii="Cascadia Mono" w:hAnsi="Cascadia Mono" w:cs="Cascadia Mono"/>
-          <w:color w:val="000000"/>
-          <w:kern w:val="0"/>
-          <w:sz w:val="19"/>
-          <w:szCs w:val="19"/>
-        </w:rPr>
-      </w:pPr>
-      <w:r>
-        <w:rPr>
-          <w:rFonts w:ascii="Cascadia Mono" w:hAnsi="Cascadia Mono" w:cs="Cascadia Mono"/>
-          <w:color w:val="000000"/>
+          <w:kern w:val="0"/>
+          <w:sz w:val="19"/>
+          <w:szCs w:val="19"/>
+        </w:rPr>
+      </w:pPr>
+      <w:r>
+        <w:rPr>
+          <w:rFonts w:ascii="Cascadia Mono" w:hAnsi="Cascadia Mono" w:cs="Cascadia Mono"/>
           <w:kern w:val="0"/>
           <w:sz w:val="19"/>
           <w:szCs w:val="19"/>
@@ -4682,17 +4710,15 @@
         <w:spacing w:after="0" w:line="240" w:lineRule="auto"/>
         <w:rPr>
           <w:rFonts w:ascii="Cascadia Mono" w:hAnsi="Cascadia Mono" w:cs="Cascadia Mono"/>
-          <w:color w:val="000000"/>
-          <w:kern w:val="0"/>
-          <w:sz w:val="19"/>
-          <w:szCs w:val="19"/>
-        </w:rPr>
-      </w:pPr>
-      <w:proofErr w:type="spellStart"/>
-      <w:r>
-        <w:rPr>
-          <w:rFonts w:ascii="Cascadia Mono" w:hAnsi="Cascadia Mono" w:cs="Cascadia Mono"/>
-          <w:color w:val="0000FF"/>
+          <w:kern w:val="0"/>
+          <w:sz w:val="19"/>
+          <w:szCs w:val="19"/>
+        </w:rPr>
+      </w:pPr>
+      <w:proofErr w:type="spellStart"/>
+      <w:r>
+        <w:rPr>
+          <w:rFonts w:ascii="Cascadia Mono" w:hAnsi="Cascadia Mono" w:cs="Cascadia Mono"/>
           <w:kern w:val="0"/>
           <w:sz w:val="19"/>
           <w:szCs w:val="19"/>
@@ -4703,7 +4729,6 @@
       <w:r>
         <w:rPr>
           <w:rFonts w:ascii="Cascadia Mono" w:hAnsi="Cascadia Mono" w:cs="Cascadia Mono"/>
-          <w:color w:val="000000"/>
           <w:kern w:val="0"/>
           <w:sz w:val="19"/>
           <w:szCs w:val="19"/>
@@ -4714,7 +4739,6 @@
       <w:r>
         <w:rPr>
           <w:rFonts w:ascii="Cascadia Mono" w:hAnsi="Cascadia Mono" w:cs="Cascadia Mono"/>
-          <w:color w:val="0000FF"/>
           <w:kern w:val="0"/>
           <w:sz w:val="19"/>
           <w:szCs w:val="19"/>
@@ -4725,7 +4749,6 @@
       <w:r>
         <w:rPr>
           <w:rFonts w:ascii="Cascadia Mono" w:hAnsi="Cascadia Mono" w:cs="Cascadia Mono"/>
-          <w:color w:val="000000"/>
           <w:kern w:val="0"/>
           <w:sz w:val="19"/>
           <w:szCs w:val="19"/>
@@ -4736,7 +4759,6 @@
       <w:r>
         <w:rPr>
           <w:rFonts w:ascii="Cascadia Mono" w:hAnsi="Cascadia Mono" w:cs="Cascadia Mono"/>
-          <w:color w:val="0000FF"/>
           <w:kern w:val="0"/>
           <w:sz w:val="19"/>
           <w:szCs w:val="19"/>
@@ -4747,7 +4769,6 @@
       <w:r>
         <w:rPr>
           <w:rFonts w:ascii="Cascadia Mono" w:hAnsi="Cascadia Mono" w:cs="Cascadia Mono"/>
-          <w:color w:val="000000"/>
           <w:kern w:val="0"/>
           <w:sz w:val="19"/>
           <w:szCs w:val="19"/>
@@ -4758,7 +4779,6 @@
       <w:r>
         <w:rPr>
           <w:rFonts w:ascii="Cascadia Mono" w:hAnsi="Cascadia Mono" w:cs="Cascadia Mono"/>
-          <w:color w:val="000000"/>
           <w:kern w:val="0"/>
           <w:sz w:val="19"/>
           <w:szCs w:val="19"/>
@@ -4769,38 +4789,16 @@
       <w:r>
         <w:rPr>
           <w:rFonts w:ascii="Cascadia Mono" w:hAnsi="Cascadia Mono" w:cs="Cascadia Mono"/>
-          <w:color w:val="000000"/>
-          <w:kern w:val="0"/>
-          <w:sz w:val="19"/>
-          <w:szCs w:val="19"/>
-        </w:rPr>
-        <w:t>&lt;</w:t>
-      </w:r>
-      <w:r>
-        <w:rPr>
-          <w:rFonts w:ascii="Cascadia Mono" w:hAnsi="Cascadia Mono" w:cs="Cascadia Mono"/>
-          <w:color w:val="2B91AF"/>
-          <w:kern w:val="0"/>
-          <w:sz w:val="19"/>
-          <w:szCs w:val="19"/>
-        </w:rPr>
-        <w:t>T</w:t>
-      </w:r>
-      <w:r>
-        <w:rPr>
-          <w:rFonts w:ascii="Cascadia Mono" w:hAnsi="Cascadia Mono" w:cs="Cascadia Mono"/>
-          <w:color w:val="000000"/>
-          <w:kern w:val="0"/>
-          <w:sz w:val="19"/>
-          <w:szCs w:val="19"/>
-        </w:rPr>
-        <w:t>&gt;(</w:t>
-      </w:r>
-      <w:proofErr w:type="spellStart"/>
-      <w:r>
-        <w:rPr>
-          <w:rFonts w:ascii="Cascadia Mono" w:hAnsi="Cascadia Mono" w:cs="Cascadia Mono"/>
-          <w:color w:val="0000FF"/>
+          <w:kern w:val="0"/>
+          <w:sz w:val="19"/>
+          <w:szCs w:val="19"/>
+        </w:rPr>
+        <w:t>&lt;T&gt;(</w:t>
+      </w:r>
+      <w:proofErr w:type="spellStart"/>
+      <w:r>
+        <w:rPr>
+          <w:rFonts w:ascii="Cascadia Mono" w:hAnsi="Cascadia Mono" w:cs="Cascadia Mono"/>
           <w:kern w:val="0"/>
           <w:sz w:val="19"/>
           <w:szCs w:val="19"/>
@@ -4811,7 +4809,6 @@
       <w:r>
         <w:rPr>
           <w:rFonts w:ascii="Cascadia Mono" w:hAnsi="Cascadia Mono" w:cs="Cascadia Mono"/>
-          <w:color w:val="000000"/>
           <w:kern w:val="0"/>
           <w:sz w:val="19"/>
           <w:szCs w:val="19"/>
@@ -4822,7 +4819,6 @@
       <w:r>
         <w:rPr>
           <w:rFonts w:ascii="Cascadia Mono" w:hAnsi="Cascadia Mono" w:cs="Cascadia Mono"/>
-          <w:color w:val="000000"/>
           <w:kern w:val="0"/>
           <w:sz w:val="19"/>
           <w:szCs w:val="19"/>
@@ -4833,7 +4829,6 @@
       <w:r>
         <w:rPr>
           <w:rFonts w:ascii="Cascadia Mono" w:hAnsi="Cascadia Mono" w:cs="Cascadia Mono"/>
-          <w:color w:val="000000"/>
           <w:kern w:val="0"/>
           <w:sz w:val="19"/>
           <w:szCs w:val="19"/>
@@ -4844,7 +4839,6 @@
       <w:r>
         <w:rPr>
           <w:rFonts w:ascii="Cascadia Mono" w:hAnsi="Cascadia Mono" w:cs="Cascadia Mono"/>
-          <w:color w:val="000000"/>
           <w:kern w:val="0"/>
           <w:sz w:val="19"/>
           <w:szCs w:val="19"/>
@@ -4855,7 +4849,6 @@
       <w:r>
         <w:rPr>
           <w:rFonts w:ascii="Cascadia Mono" w:hAnsi="Cascadia Mono" w:cs="Cascadia Mono"/>
-          <w:color w:val="000000"/>
           <w:kern w:val="0"/>
           <w:sz w:val="19"/>
           <w:szCs w:val="19"/>
@@ -4871,16 +4864,14 @@
         <w:spacing w:after="0" w:line="240" w:lineRule="auto"/>
         <w:rPr>
           <w:rFonts w:ascii="Cascadia Mono" w:hAnsi="Cascadia Mono" w:cs="Cascadia Mono"/>
-          <w:color w:val="000000"/>
-          <w:kern w:val="0"/>
-          <w:sz w:val="19"/>
-          <w:szCs w:val="19"/>
-        </w:rPr>
-      </w:pPr>
-      <w:r>
-        <w:rPr>
-          <w:rFonts w:ascii="Cascadia Mono" w:hAnsi="Cascadia Mono" w:cs="Cascadia Mono"/>
-          <w:color w:val="000000"/>
+          <w:kern w:val="0"/>
+          <w:sz w:val="19"/>
+          <w:szCs w:val="19"/>
+        </w:rPr>
+      </w:pPr>
+      <w:r>
+        <w:rPr>
+          <w:rFonts w:ascii="Cascadia Mono" w:hAnsi="Cascadia Mono" w:cs="Cascadia Mono"/>
           <w:kern w:val="0"/>
           <w:sz w:val="19"/>
           <w:szCs w:val="19"/>
@@ -4896,16 +4887,14 @@
         <w:spacing w:after="0" w:line="240" w:lineRule="auto"/>
         <w:rPr>
           <w:rFonts w:ascii="Cascadia Mono" w:hAnsi="Cascadia Mono" w:cs="Cascadia Mono"/>
-          <w:color w:val="000000"/>
-          <w:kern w:val="0"/>
-          <w:sz w:val="19"/>
-          <w:szCs w:val="19"/>
-        </w:rPr>
-      </w:pPr>
-      <w:r>
-        <w:rPr>
-          <w:rFonts w:ascii="Cascadia Mono" w:hAnsi="Cascadia Mono" w:cs="Cascadia Mono"/>
-          <w:color w:val="000000"/>
+          <w:kern w:val="0"/>
+          <w:sz w:val="19"/>
+          <w:szCs w:val="19"/>
+        </w:rPr>
+      </w:pPr>
+      <w:r>
+        <w:rPr>
+          <w:rFonts w:ascii="Cascadia Mono" w:hAnsi="Cascadia Mono" w:cs="Cascadia Mono"/>
           <w:kern w:val="0"/>
           <w:sz w:val="19"/>
           <w:szCs w:val="19"/>
@@ -4916,7 +4905,6 @@
       <w:r>
         <w:rPr>
           <w:rFonts w:ascii="Cascadia Mono" w:hAnsi="Cascadia Mono" w:cs="Cascadia Mono"/>
-          <w:color w:val="0000FF"/>
           <w:kern w:val="0"/>
           <w:sz w:val="19"/>
           <w:szCs w:val="19"/>
@@ -4927,7 +4915,6 @@
       <w:r>
         <w:rPr>
           <w:rFonts w:ascii="Cascadia Mono" w:hAnsi="Cascadia Mono" w:cs="Cascadia Mono"/>
-          <w:color w:val="000000"/>
           <w:kern w:val="0"/>
           <w:sz w:val="19"/>
           <w:szCs w:val="19"/>
@@ -4938,7 +4925,6 @@
       <w:r>
         <w:rPr>
           <w:rFonts w:ascii="Cascadia Mono" w:hAnsi="Cascadia Mono" w:cs="Cascadia Mono"/>
-          <w:color w:val="000000"/>
           <w:kern w:val="0"/>
           <w:sz w:val="19"/>
           <w:szCs w:val="19"/>
@@ -4949,7 +4935,6 @@
       <w:r>
         <w:rPr>
           <w:rFonts w:ascii="Cascadia Mono" w:hAnsi="Cascadia Mono" w:cs="Cascadia Mono"/>
-          <w:color w:val="000000"/>
           <w:kern w:val="0"/>
           <w:sz w:val="19"/>
           <w:szCs w:val="19"/>
@@ -4965,16 +4950,14 @@
         <w:spacing w:after="0" w:line="240" w:lineRule="auto"/>
         <w:rPr>
           <w:rFonts w:ascii="Cascadia Mono" w:hAnsi="Cascadia Mono" w:cs="Cascadia Mono"/>
-          <w:color w:val="000000"/>
-          <w:kern w:val="0"/>
-          <w:sz w:val="19"/>
-          <w:szCs w:val="19"/>
-        </w:rPr>
-      </w:pPr>
-      <w:r>
-        <w:rPr>
-          <w:rFonts w:ascii="Cascadia Mono" w:hAnsi="Cascadia Mono" w:cs="Cascadia Mono"/>
-          <w:color w:val="000000"/>
+          <w:kern w:val="0"/>
+          <w:sz w:val="19"/>
+          <w:szCs w:val="19"/>
+        </w:rPr>
+      </w:pPr>
+      <w:r>
+        <w:rPr>
+          <w:rFonts w:ascii="Cascadia Mono" w:hAnsi="Cascadia Mono" w:cs="Cascadia Mono"/>
           <w:kern w:val="0"/>
           <w:sz w:val="19"/>
           <w:szCs w:val="19"/>
@@ -4985,7 +4968,6 @@
       <w:r>
         <w:rPr>
           <w:rFonts w:ascii="Cascadia Mono" w:hAnsi="Cascadia Mono" w:cs="Cascadia Mono"/>
-          <w:color w:val="0000FF"/>
           <w:kern w:val="0"/>
           <w:sz w:val="19"/>
           <w:szCs w:val="19"/>
@@ -4996,7 +4978,6 @@
       <w:r>
         <w:rPr>
           <w:rFonts w:ascii="Cascadia Mono" w:hAnsi="Cascadia Mono" w:cs="Cascadia Mono"/>
-          <w:color w:val="000000"/>
           <w:kern w:val="0"/>
           <w:sz w:val="19"/>
           <w:szCs w:val="19"/>
@@ -5012,16 +4993,14 @@
         <w:spacing w:after="0" w:line="240" w:lineRule="auto"/>
         <w:rPr>
           <w:rFonts w:ascii="Cascadia Mono" w:hAnsi="Cascadia Mono" w:cs="Cascadia Mono"/>
-          <w:color w:val="000000"/>
-          <w:kern w:val="0"/>
-          <w:sz w:val="19"/>
-          <w:szCs w:val="19"/>
-        </w:rPr>
-      </w:pPr>
-      <w:r>
-        <w:rPr>
-          <w:rFonts w:ascii="Cascadia Mono" w:hAnsi="Cascadia Mono" w:cs="Cascadia Mono"/>
-          <w:color w:val="000000"/>
+          <w:kern w:val="0"/>
+          <w:sz w:val="19"/>
+          <w:szCs w:val="19"/>
+        </w:rPr>
+      </w:pPr>
+      <w:r>
+        <w:rPr>
+          <w:rFonts w:ascii="Cascadia Mono" w:hAnsi="Cascadia Mono" w:cs="Cascadia Mono"/>
           <w:kern w:val="0"/>
           <w:sz w:val="19"/>
           <w:szCs w:val="19"/>
@@ -5037,20 +5016,19 @@
         <w:spacing w:after="0" w:line="240" w:lineRule="auto"/>
         <w:rPr>
           <w:rFonts w:ascii="Cascadia Mono" w:hAnsi="Cascadia Mono" w:cs="Cascadia Mono"/>
-          <w:color w:val="000000"/>
-          <w:kern w:val="0"/>
-          <w:sz w:val="19"/>
-          <w:szCs w:val="19"/>
-        </w:rPr>
-      </w:pPr>
-      <w:r>
-        <w:rPr>
-          <w:rFonts w:ascii="Cascadia Mono" w:hAnsi="Cascadia Mono" w:cs="Cascadia Mono"/>
-          <w:color w:val="000000"/>
-          <w:kern w:val="0"/>
-          <w:sz w:val="19"/>
-          <w:szCs w:val="19"/>
-        </w:rPr>
+          <w:kern w:val="0"/>
+          <w:sz w:val="19"/>
+          <w:szCs w:val="19"/>
+        </w:rPr>
+      </w:pPr>
+      <w:r>
+        <w:rPr>
+          <w:rFonts w:ascii="Cascadia Mono" w:hAnsi="Cascadia Mono" w:cs="Cascadia Mono"/>
+          <w:kern w:val="0"/>
+          <w:sz w:val="19"/>
+          <w:szCs w:val="19"/>
+        </w:rPr>
+        <w:lastRenderedPageBreak/>
         <w:t xml:space="preserve">                n--;</w:t>
       </w:r>
     </w:p>
@@ -5062,28 +5040,24 @@
         <w:spacing w:after="0" w:line="240" w:lineRule="auto"/>
         <w:rPr>
           <w:rFonts w:ascii="Cascadia Mono" w:hAnsi="Cascadia Mono" w:cs="Cascadia Mono"/>
-          <w:color w:val="000000"/>
-          <w:kern w:val="0"/>
-          <w:sz w:val="19"/>
-          <w:szCs w:val="19"/>
-        </w:rPr>
-      </w:pPr>
-      <w:r>
-        <w:rPr>
-          <w:rFonts w:ascii="Cascadia Mono" w:hAnsi="Cascadia Mono" w:cs="Cascadia Mono"/>
-          <w:color w:val="000000"/>
-          <w:kern w:val="0"/>
-          <w:sz w:val="19"/>
-          <w:szCs w:val="19"/>
-        </w:rPr>
-        <w:lastRenderedPageBreak/>
+          <w:kern w:val="0"/>
+          <w:sz w:val="19"/>
+          <w:szCs w:val="19"/>
+        </w:rPr>
+      </w:pPr>
+      <w:r>
+        <w:rPr>
+          <w:rFonts w:ascii="Cascadia Mono" w:hAnsi="Cascadia Mono" w:cs="Cascadia Mono"/>
+          <w:kern w:val="0"/>
+          <w:sz w:val="19"/>
+          <w:szCs w:val="19"/>
+        </w:rPr>
         <w:t xml:space="preserve">                </w:t>
       </w:r>
       <w:proofErr w:type="spellStart"/>
       <w:r>
         <w:rPr>
           <w:rFonts w:ascii="Cascadia Mono" w:hAnsi="Cascadia Mono" w:cs="Cascadia Mono"/>
-          <w:color w:val="0000FF"/>
           <w:kern w:val="0"/>
           <w:sz w:val="19"/>
           <w:szCs w:val="19"/>
@@ -5094,7 +5068,6 @@
       <w:r>
         <w:rPr>
           <w:rFonts w:ascii="Cascadia Mono" w:hAnsi="Cascadia Mono" w:cs="Cascadia Mono"/>
-          <w:color w:val="000000"/>
           <w:kern w:val="0"/>
           <w:sz w:val="19"/>
           <w:szCs w:val="19"/>
@@ -5105,7 +5078,6 @@
       <w:r>
         <w:rPr>
           <w:rFonts w:ascii="Cascadia Mono" w:hAnsi="Cascadia Mono" w:cs="Cascadia Mono"/>
-          <w:color w:val="000000"/>
           <w:kern w:val="0"/>
           <w:sz w:val="19"/>
           <w:szCs w:val="19"/>
@@ -5116,7 +5088,6 @@
       <w:r>
         <w:rPr>
           <w:rFonts w:ascii="Cascadia Mono" w:hAnsi="Cascadia Mono" w:cs="Cascadia Mono"/>
-          <w:color w:val="000000"/>
           <w:kern w:val="0"/>
           <w:sz w:val="19"/>
           <w:szCs w:val="19"/>
@@ -5132,16 +5103,14 @@
         <w:spacing w:after="0" w:line="240" w:lineRule="auto"/>
         <w:rPr>
           <w:rFonts w:ascii="Cascadia Mono" w:hAnsi="Cascadia Mono" w:cs="Cascadia Mono"/>
-          <w:color w:val="000000"/>
-          <w:kern w:val="0"/>
-          <w:sz w:val="19"/>
-          <w:szCs w:val="19"/>
-        </w:rPr>
-      </w:pPr>
-      <w:r>
-        <w:rPr>
-          <w:rFonts w:ascii="Cascadia Mono" w:hAnsi="Cascadia Mono" w:cs="Cascadia Mono"/>
-          <w:color w:val="000000"/>
+          <w:kern w:val="0"/>
+          <w:sz w:val="19"/>
+          <w:szCs w:val="19"/>
+        </w:rPr>
+      </w:pPr>
+      <w:r>
+        <w:rPr>
+          <w:rFonts w:ascii="Cascadia Mono" w:hAnsi="Cascadia Mono" w:cs="Cascadia Mono"/>
           <w:kern w:val="0"/>
           <w:sz w:val="19"/>
           <w:szCs w:val="19"/>
@@ -5152,7 +5121,6 @@
       <w:r>
         <w:rPr>
           <w:rFonts w:ascii="Cascadia Mono" w:hAnsi="Cascadia Mono" w:cs="Cascadia Mono"/>
-          <w:color w:val="000000"/>
           <w:kern w:val="0"/>
           <w:sz w:val="19"/>
           <w:szCs w:val="19"/>
@@ -5163,7 +5131,6 @@
       <w:r>
         <w:rPr>
           <w:rFonts w:ascii="Cascadia Mono" w:hAnsi="Cascadia Mono" w:cs="Cascadia Mono"/>
-          <w:color w:val="000000"/>
           <w:kern w:val="0"/>
           <w:sz w:val="19"/>
           <w:szCs w:val="19"/>
@@ -5174,7 +5141,6 @@
       <w:r>
         <w:rPr>
           <w:rFonts w:ascii="Cascadia Mono" w:hAnsi="Cascadia Mono" w:cs="Cascadia Mono"/>
-          <w:color w:val="000000"/>
           <w:kern w:val="0"/>
           <w:sz w:val="19"/>
           <w:szCs w:val="19"/>
@@ -5185,7 +5151,6 @@
       <w:r>
         <w:rPr>
           <w:rFonts w:ascii="Cascadia Mono" w:hAnsi="Cascadia Mono" w:cs="Cascadia Mono"/>
-          <w:color w:val="000000"/>
           <w:kern w:val="0"/>
           <w:sz w:val="19"/>
           <w:szCs w:val="19"/>
@@ -5201,16 +5166,14 @@
         <w:spacing w:after="0" w:line="240" w:lineRule="auto"/>
         <w:rPr>
           <w:rFonts w:ascii="Cascadia Mono" w:hAnsi="Cascadia Mono" w:cs="Cascadia Mono"/>
-          <w:color w:val="000000"/>
-          <w:kern w:val="0"/>
-          <w:sz w:val="19"/>
-          <w:szCs w:val="19"/>
-        </w:rPr>
-      </w:pPr>
-      <w:r>
-        <w:rPr>
-          <w:rFonts w:ascii="Cascadia Mono" w:hAnsi="Cascadia Mono" w:cs="Cascadia Mono"/>
-          <w:color w:val="000000"/>
+          <w:kern w:val="0"/>
+          <w:sz w:val="19"/>
+          <w:szCs w:val="19"/>
+        </w:rPr>
+      </w:pPr>
+      <w:r>
+        <w:rPr>
+          <w:rFonts w:ascii="Cascadia Mono" w:hAnsi="Cascadia Mono" w:cs="Cascadia Mono"/>
           <w:kern w:val="0"/>
           <w:sz w:val="19"/>
           <w:szCs w:val="19"/>
@@ -5221,7 +5184,6 @@
       <w:r>
         <w:rPr>
           <w:rFonts w:ascii="Cascadia Mono" w:hAnsi="Cascadia Mono" w:cs="Cascadia Mono"/>
-          <w:color w:val="000000"/>
           <w:kern w:val="0"/>
           <w:sz w:val="19"/>
           <w:szCs w:val="19"/>
@@ -5232,7 +5194,6 @@
       <w:r>
         <w:rPr>
           <w:rFonts w:ascii="Cascadia Mono" w:hAnsi="Cascadia Mono" w:cs="Cascadia Mono"/>
-          <w:color w:val="000000"/>
           <w:kern w:val="0"/>
           <w:sz w:val="19"/>
           <w:szCs w:val="19"/>
@@ -5243,7 +5204,6 @@
       <w:r>
         <w:rPr>
           <w:rFonts w:ascii="Cascadia Mono" w:hAnsi="Cascadia Mono" w:cs="Cascadia Mono"/>
-          <w:color w:val="000000"/>
           <w:kern w:val="0"/>
           <w:sz w:val="19"/>
           <w:szCs w:val="19"/>
@@ -5254,7 +5214,6 @@
       <w:r>
         <w:rPr>
           <w:rFonts w:ascii="Cascadia Mono" w:hAnsi="Cascadia Mono" w:cs="Cascadia Mono"/>
-          <w:color w:val="000000"/>
           <w:kern w:val="0"/>
           <w:sz w:val="19"/>
           <w:szCs w:val="19"/>
@@ -5270,16 +5229,14 @@
         <w:spacing w:after="0" w:line="240" w:lineRule="auto"/>
         <w:rPr>
           <w:rFonts w:ascii="Cascadia Mono" w:hAnsi="Cascadia Mono" w:cs="Cascadia Mono"/>
-          <w:color w:val="000000"/>
-          <w:kern w:val="0"/>
-          <w:sz w:val="19"/>
-          <w:szCs w:val="19"/>
-        </w:rPr>
-      </w:pPr>
-      <w:r>
-        <w:rPr>
-          <w:rFonts w:ascii="Cascadia Mono" w:hAnsi="Cascadia Mono" w:cs="Cascadia Mono"/>
-          <w:color w:val="000000"/>
+          <w:kern w:val="0"/>
+          <w:sz w:val="19"/>
+          <w:szCs w:val="19"/>
+        </w:rPr>
+      </w:pPr>
+      <w:r>
+        <w:rPr>
+          <w:rFonts w:ascii="Cascadia Mono" w:hAnsi="Cascadia Mono" w:cs="Cascadia Mono"/>
           <w:kern w:val="0"/>
           <w:sz w:val="19"/>
           <w:szCs w:val="19"/>
@@ -5290,7 +5247,6 @@
       <w:r>
         <w:rPr>
           <w:rFonts w:ascii="Cascadia Mono" w:hAnsi="Cascadia Mono" w:cs="Cascadia Mono"/>
-          <w:color w:val="000000"/>
           <w:kern w:val="0"/>
           <w:sz w:val="19"/>
           <w:szCs w:val="19"/>
@@ -5301,34 +5257,11 @@
       <w:r>
         <w:rPr>
           <w:rFonts w:ascii="Cascadia Mono" w:hAnsi="Cascadia Mono" w:cs="Cascadia Mono"/>
-          <w:color w:val="000000"/>
-          <w:kern w:val="0"/>
-          <w:sz w:val="19"/>
-          <w:szCs w:val="19"/>
-        </w:rPr>
-        <w:t xml:space="preserve">[n] = </w:t>
-      </w:r>
-      <w:proofErr w:type="spellStart"/>
-      <w:r>
-        <w:rPr>
-          <w:rFonts w:ascii="Cascadia Mono" w:hAnsi="Cascadia Mono" w:cs="Cascadia Mono"/>
-          <w:color w:val="000000"/>
-          <w:kern w:val="0"/>
-          <w:sz w:val="19"/>
-          <w:szCs w:val="19"/>
-        </w:rPr>
-        <w:t>value</w:t>
-      </w:r>
-      <w:proofErr w:type="spellEnd"/>
-      <w:r>
-        <w:rPr>
-          <w:rFonts w:ascii="Cascadia Mono" w:hAnsi="Cascadia Mono" w:cs="Cascadia Mono"/>
-          <w:color w:val="000000"/>
-          <w:kern w:val="0"/>
-          <w:sz w:val="19"/>
-          <w:szCs w:val="19"/>
-        </w:rPr>
-        <w:t>;</w:t>
+          <w:kern w:val="0"/>
+          <w:sz w:val="19"/>
+          <w:szCs w:val="19"/>
+        </w:rPr>
+        <w:t>[n] = value;</w:t>
       </w:r>
     </w:p>
     <w:p>
@@ -5339,16 +5272,14 @@
         <w:spacing w:after="0" w:line="240" w:lineRule="auto"/>
         <w:rPr>
           <w:rFonts w:ascii="Cascadia Mono" w:hAnsi="Cascadia Mono" w:cs="Cascadia Mono"/>
-          <w:color w:val="000000"/>
-          <w:kern w:val="0"/>
-          <w:sz w:val="19"/>
-          <w:szCs w:val="19"/>
-        </w:rPr>
-      </w:pPr>
-      <w:r>
-        <w:rPr>
-          <w:rFonts w:ascii="Cascadia Mono" w:hAnsi="Cascadia Mono" w:cs="Cascadia Mono"/>
-          <w:color w:val="000000"/>
+          <w:kern w:val="0"/>
+          <w:sz w:val="19"/>
+          <w:szCs w:val="19"/>
+        </w:rPr>
+      </w:pPr>
+      <w:r>
+        <w:rPr>
+          <w:rFonts w:ascii="Cascadia Mono" w:hAnsi="Cascadia Mono" w:cs="Cascadia Mono"/>
           <w:kern w:val="0"/>
           <w:sz w:val="19"/>
           <w:szCs w:val="19"/>
@@ -5361,7 +5292,6 @@
         <w:jc w:val="both"/>
         <w:rPr>
           <w:rFonts w:ascii="Cascadia Mono" w:hAnsi="Cascadia Mono" w:cs="Cascadia Mono"/>
-          <w:color w:val="000000"/>
           <w:kern w:val="0"/>
           <w:sz w:val="19"/>
           <w:szCs w:val="19"/>
@@ -5371,7 +5301,6 @@
       <w:r>
         <w:rPr>
           <w:rFonts w:ascii="Cascadia Mono" w:hAnsi="Cascadia Mono" w:cs="Cascadia Mono"/>
-          <w:color w:val="000000"/>
           <w:kern w:val="0"/>
           <w:sz w:val="19"/>
           <w:szCs w:val="19"/>
@@ -5405,17 +5334,15 @@
         <w:spacing w:after="0" w:line="240" w:lineRule="auto"/>
         <w:rPr>
           <w:rFonts w:ascii="Cascadia Mono" w:hAnsi="Cascadia Mono" w:cs="Cascadia Mono"/>
-          <w:color w:val="000000"/>
-          <w:kern w:val="0"/>
-          <w:sz w:val="19"/>
-          <w:szCs w:val="19"/>
-        </w:rPr>
-      </w:pPr>
-      <w:proofErr w:type="spellStart"/>
-      <w:r>
-        <w:rPr>
-          <w:rFonts w:ascii="Cascadia Mono" w:hAnsi="Cascadia Mono" w:cs="Cascadia Mono"/>
-          <w:color w:val="0000FF"/>
+          <w:kern w:val="0"/>
+          <w:sz w:val="19"/>
+          <w:szCs w:val="19"/>
+        </w:rPr>
+      </w:pPr>
+      <w:proofErr w:type="spellStart"/>
+      <w:r>
+        <w:rPr>
+          <w:rFonts w:ascii="Cascadia Mono" w:hAnsi="Cascadia Mono" w:cs="Cascadia Mono"/>
           <w:kern w:val="0"/>
           <w:sz w:val="19"/>
           <w:szCs w:val="19"/>
@@ -5426,7 +5353,6 @@
       <w:r>
         <w:rPr>
           <w:rFonts w:ascii="Cascadia Mono" w:hAnsi="Cascadia Mono" w:cs="Cascadia Mono"/>
-          <w:color w:val="000000"/>
           <w:kern w:val="0"/>
           <w:sz w:val="19"/>
           <w:szCs w:val="19"/>
@@ -5437,7 +5363,6 @@
       <w:r>
         <w:rPr>
           <w:rFonts w:ascii="Cascadia Mono" w:hAnsi="Cascadia Mono" w:cs="Cascadia Mono"/>
-          <w:color w:val="0000FF"/>
           <w:kern w:val="0"/>
           <w:sz w:val="19"/>
           <w:szCs w:val="19"/>
@@ -5448,7 +5373,6 @@
       <w:r>
         <w:rPr>
           <w:rFonts w:ascii="Cascadia Mono" w:hAnsi="Cascadia Mono" w:cs="Cascadia Mono"/>
-          <w:color w:val="000000"/>
           <w:kern w:val="0"/>
           <w:sz w:val="19"/>
           <w:szCs w:val="19"/>
@@ -5459,7 +5383,6 @@
       <w:r>
         <w:rPr>
           <w:rFonts w:ascii="Cascadia Mono" w:hAnsi="Cascadia Mono" w:cs="Cascadia Mono"/>
-          <w:color w:val="000000"/>
           <w:kern w:val="0"/>
           <w:sz w:val="19"/>
           <w:szCs w:val="19"/>
@@ -5470,7 +5393,6 @@
       <w:r>
         <w:rPr>
           <w:rFonts w:ascii="Cascadia Mono" w:hAnsi="Cascadia Mono" w:cs="Cascadia Mono"/>
-          <w:color w:val="000000"/>
           <w:kern w:val="0"/>
           <w:sz w:val="19"/>
           <w:szCs w:val="19"/>
@@ -5481,7 +5403,6 @@
       <w:r>
         <w:rPr>
           <w:rFonts w:ascii="Cascadia Mono" w:hAnsi="Cascadia Mono" w:cs="Cascadia Mono"/>
-          <w:color w:val="0000FF"/>
           <w:kern w:val="0"/>
           <w:sz w:val="19"/>
           <w:szCs w:val="19"/>
@@ -5492,7 +5413,6 @@
       <w:r>
         <w:rPr>
           <w:rFonts w:ascii="Cascadia Mono" w:hAnsi="Cascadia Mono" w:cs="Cascadia Mono"/>
-          <w:color w:val="000000"/>
           <w:kern w:val="0"/>
           <w:sz w:val="19"/>
           <w:szCs w:val="19"/>
@@ -5503,7 +5423,6 @@
       <w:r>
         <w:rPr>
           <w:rFonts w:ascii="Cascadia Mono" w:hAnsi="Cascadia Mono" w:cs="Cascadia Mono"/>
-          <w:color w:val="000000"/>
           <w:kern w:val="0"/>
           <w:sz w:val="19"/>
           <w:szCs w:val="19"/>
@@ -5514,7 +5433,6 @@
       <w:r>
         <w:rPr>
           <w:rFonts w:ascii="Cascadia Mono" w:hAnsi="Cascadia Mono" w:cs="Cascadia Mono"/>
-          <w:color w:val="000000"/>
           <w:kern w:val="0"/>
           <w:sz w:val="19"/>
           <w:szCs w:val="19"/>
@@ -5525,7 +5443,6 @@
       <w:r>
         <w:rPr>
           <w:rFonts w:ascii="Cascadia Mono" w:hAnsi="Cascadia Mono" w:cs="Cascadia Mono"/>
-          <w:color w:val="000000"/>
           <w:kern w:val="0"/>
           <w:sz w:val="19"/>
           <w:szCs w:val="19"/>
@@ -5536,7 +5453,6 @@
       <w:r>
         <w:rPr>
           <w:rFonts w:ascii="Cascadia Mono" w:hAnsi="Cascadia Mono" w:cs="Cascadia Mono"/>
-          <w:color w:val="000000"/>
           <w:kern w:val="0"/>
           <w:sz w:val="19"/>
           <w:szCs w:val="19"/>
@@ -5547,7 +5463,6 @@
       <w:r>
         <w:rPr>
           <w:rFonts w:ascii="Cascadia Mono" w:hAnsi="Cascadia Mono" w:cs="Cascadia Mono"/>
-          <w:color w:val="000000"/>
           <w:kern w:val="0"/>
           <w:sz w:val="19"/>
           <w:szCs w:val="19"/>
@@ -5558,7 +5473,6 @@
       <w:r>
         <w:rPr>
           <w:rFonts w:ascii="Cascadia Mono" w:hAnsi="Cascadia Mono" w:cs="Cascadia Mono"/>
-          <w:color w:val="000000"/>
           <w:kern w:val="0"/>
           <w:sz w:val="19"/>
           <w:szCs w:val="19"/>
@@ -5574,16 +5488,14 @@
         <w:spacing w:after="0" w:line="240" w:lineRule="auto"/>
         <w:rPr>
           <w:rFonts w:ascii="Cascadia Mono" w:hAnsi="Cascadia Mono" w:cs="Cascadia Mono"/>
-          <w:color w:val="000000"/>
-          <w:kern w:val="0"/>
-          <w:sz w:val="19"/>
-          <w:szCs w:val="19"/>
-        </w:rPr>
-      </w:pPr>
-      <w:r>
-        <w:rPr>
-          <w:rFonts w:ascii="Cascadia Mono" w:hAnsi="Cascadia Mono" w:cs="Cascadia Mono"/>
-          <w:color w:val="000000"/>
+          <w:kern w:val="0"/>
+          <w:sz w:val="19"/>
+          <w:szCs w:val="19"/>
+        </w:rPr>
+      </w:pPr>
+      <w:r>
+        <w:rPr>
+          <w:rFonts w:ascii="Cascadia Mono" w:hAnsi="Cascadia Mono" w:cs="Cascadia Mono"/>
           <w:kern w:val="0"/>
           <w:sz w:val="19"/>
           <w:szCs w:val="19"/>
@@ -5593,7 +5505,6 @@
       <w:r>
         <w:rPr>
           <w:rFonts w:ascii="Cascadia Mono" w:hAnsi="Cascadia Mono" w:cs="Cascadia Mono"/>
-          <w:color w:val="000000"/>
           <w:kern w:val="0"/>
           <w:sz w:val="19"/>
           <w:szCs w:val="19"/>
@@ -5610,16 +5521,14 @@
         <w:spacing w:after="0" w:line="240" w:lineRule="auto"/>
         <w:rPr>
           <w:rFonts w:ascii="Cascadia Mono" w:hAnsi="Cascadia Mono" w:cs="Cascadia Mono"/>
-          <w:color w:val="000000"/>
-          <w:kern w:val="0"/>
-          <w:sz w:val="19"/>
-          <w:szCs w:val="19"/>
-        </w:rPr>
-      </w:pPr>
-      <w:r>
-        <w:rPr>
-          <w:rFonts w:ascii="Cascadia Mono" w:hAnsi="Cascadia Mono" w:cs="Cascadia Mono"/>
-          <w:color w:val="000000"/>
+          <w:kern w:val="0"/>
+          <w:sz w:val="19"/>
+          <w:szCs w:val="19"/>
+        </w:rPr>
+      </w:pPr>
+      <w:r>
+        <w:rPr>
+          <w:rFonts w:ascii="Cascadia Mono" w:hAnsi="Cascadia Mono" w:cs="Cascadia Mono"/>
           <w:kern w:val="0"/>
           <w:sz w:val="19"/>
           <w:szCs w:val="19"/>
@@ -5630,7 +5539,6 @@
       <w:r>
         <w:rPr>
           <w:rFonts w:ascii="Cascadia Mono" w:hAnsi="Cascadia Mono" w:cs="Cascadia Mono"/>
-          <w:color w:val="0000FF"/>
           <w:kern w:val="0"/>
           <w:sz w:val="19"/>
           <w:szCs w:val="19"/>
@@ -5641,7 +5549,6 @@
       <w:r>
         <w:rPr>
           <w:rFonts w:ascii="Cascadia Mono" w:hAnsi="Cascadia Mono" w:cs="Cascadia Mono"/>
-          <w:color w:val="000000"/>
           <w:kern w:val="0"/>
           <w:sz w:val="19"/>
           <w:szCs w:val="19"/>
@@ -5652,7 +5559,6 @@
       <w:r>
         <w:rPr>
           <w:rFonts w:ascii="Cascadia Mono" w:hAnsi="Cascadia Mono" w:cs="Cascadia Mono"/>
-          <w:color w:val="000000"/>
           <w:kern w:val="0"/>
           <w:sz w:val="19"/>
           <w:szCs w:val="19"/>
@@ -5663,7 +5569,6 @@
       <w:r>
         <w:rPr>
           <w:rFonts w:ascii="Cascadia Mono" w:hAnsi="Cascadia Mono" w:cs="Cascadia Mono"/>
-          <w:color w:val="000000"/>
           <w:kern w:val="0"/>
           <w:sz w:val="19"/>
           <w:szCs w:val="19"/>
@@ -5674,7 +5579,6 @@
       <w:r>
         <w:rPr>
           <w:rFonts w:ascii="Cascadia Mono" w:hAnsi="Cascadia Mono" w:cs="Cascadia Mono"/>
-          <w:color w:val="0000FF"/>
           <w:kern w:val="0"/>
           <w:sz w:val="19"/>
           <w:szCs w:val="19"/>
@@ -5685,7 +5589,6 @@
       <w:r>
         <w:rPr>
           <w:rFonts w:ascii="Cascadia Mono" w:hAnsi="Cascadia Mono" w:cs="Cascadia Mono"/>
-          <w:color w:val="000000"/>
           <w:kern w:val="0"/>
           <w:sz w:val="19"/>
           <w:szCs w:val="19"/>
@@ -5696,7 +5599,6 @@
       <w:r>
         <w:rPr>
           <w:rFonts w:ascii="Cascadia Mono" w:hAnsi="Cascadia Mono" w:cs="Cascadia Mono"/>
-          <w:color w:val="000000"/>
           <w:kern w:val="0"/>
           <w:sz w:val="19"/>
           <w:szCs w:val="19"/>
@@ -5707,7 +5609,6 @@
       <w:r>
         <w:rPr>
           <w:rFonts w:ascii="Cascadia Mono" w:hAnsi="Cascadia Mono" w:cs="Cascadia Mono"/>
-          <w:color w:val="000000"/>
           <w:kern w:val="0"/>
           <w:sz w:val="19"/>
           <w:szCs w:val="19"/>
@@ -5723,16 +5624,14 @@
         <w:spacing w:after="0" w:line="240" w:lineRule="auto"/>
         <w:rPr>
           <w:rFonts w:ascii="Cascadia Mono" w:hAnsi="Cascadia Mono" w:cs="Cascadia Mono"/>
-          <w:color w:val="000000"/>
-          <w:kern w:val="0"/>
-          <w:sz w:val="19"/>
-          <w:szCs w:val="19"/>
-        </w:rPr>
-      </w:pPr>
-      <w:r>
-        <w:rPr>
-          <w:rFonts w:ascii="Cascadia Mono" w:hAnsi="Cascadia Mono" w:cs="Cascadia Mono"/>
-          <w:color w:val="000000"/>
+          <w:kern w:val="0"/>
+          <w:sz w:val="19"/>
+          <w:szCs w:val="19"/>
+        </w:rPr>
+      </w:pPr>
+      <w:r>
+        <w:rPr>
+          <w:rFonts w:ascii="Cascadia Mono" w:hAnsi="Cascadia Mono" w:cs="Cascadia Mono"/>
           <w:kern w:val="0"/>
           <w:sz w:val="19"/>
           <w:szCs w:val="19"/>
@@ -5748,16 +5647,14 @@
         <w:spacing w:after="0" w:line="240" w:lineRule="auto"/>
         <w:rPr>
           <w:rFonts w:ascii="Cascadia Mono" w:hAnsi="Cascadia Mono" w:cs="Cascadia Mono"/>
-          <w:color w:val="000000"/>
-          <w:kern w:val="0"/>
-          <w:sz w:val="19"/>
-          <w:szCs w:val="19"/>
-        </w:rPr>
-      </w:pPr>
-      <w:r>
-        <w:rPr>
-          <w:rFonts w:ascii="Cascadia Mono" w:hAnsi="Cascadia Mono" w:cs="Cascadia Mono"/>
-          <w:color w:val="000000"/>
+          <w:kern w:val="0"/>
+          <w:sz w:val="19"/>
+          <w:szCs w:val="19"/>
+        </w:rPr>
+      </w:pPr>
+      <w:r>
+        <w:rPr>
+          <w:rFonts w:ascii="Cascadia Mono" w:hAnsi="Cascadia Mono" w:cs="Cascadia Mono"/>
           <w:kern w:val="0"/>
           <w:sz w:val="19"/>
           <w:szCs w:val="19"/>
@@ -5768,7 +5665,6 @@
       <w:r>
         <w:rPr>
           <w:rFonts w:ascii="Cascadia Mono" w:hAnsi="Cascadia Mono" w:cs="Cascadia Mono"/>
-          <w:color w:val="000000"/>
           <w:kern w:val="0"/>
           <w:sz w:val="19"/>
           <w:szCs w:val="19"/>
@@ -5779,7 +5675,6 @@
       <w:r>
         <w:rPr>
           <w:rFonts w:ascii="Cascadia Mono" w:hAnsi="Cascadia Mono" w:cs="Cascadia Mono"/>
-          <w:color w:val="000000"/>
           <w:kern w:val="0"/>
           <w:sz w:val="19"/>
           <w:szCs w:val="19"/>
@@ -5790,7 +5685,6 @@
       <w:r>
         <w:rPr>
           <w:rFonts w:ascii="Cascadia Mono" w:hAnsi="Cascadia Mono" w:cs="Cascadia Mono"/>
-          <w:color w:val="000000"/>
           <w:kern w:val="0"/>
           <w:sz w:val="19"/>
           <w:szCs w:val="19"/>
@@ -5801,7 +5695,6 @@
       <w:r>
         <w:rPr>
           <w:rFonts w:ascii="Cascadia Mono" w:hAnsi="Cascadia Mono" w:cs="Cascadia Mono"/>
-          <w:color w:val="000000"/>
           <w:kern w:val="0"/>
           <w:sz w:val="19"/>
           <w:szCs w:val="19"/>
@@ -5812,7 +5705,6 @@
       <w:r>
         <w:rPr>
           <w:rFonts w:ascii="Cascadia Mono" w:hAnsi="Cascadia Mono" w:cs="Cascadia Mono"/>
-          <w:color w:val="000000"/>
           <w:kern w:val="0"/>
           <w:sz w:val="19"/>
           <w:szCs w:val="19"/>
@@ -5823,7 +5715,6 @@
       <w:r>
         <w:rPr>
           <w:rFonts w:ascii="Cascadia Mono" w:hAnsi="Cascadia Mono" w:cs="Cascadia Mono"/>
-          <w:color w:val="000000"/>
           <w:kern w:val="0"/>
           <w:sz w:val="19"/>
           <w:szCs w:val="19"/>
@@ -5834,7 +5725,6 @@
       <w:r>
         <w:rPr>
           <w:rFonts w:ascii="Cascadia Mono" w:hAnsi="Cascadia Mono" w:cs="Cascadia Mono"/>
-          <w:color w:val="000000"/>
           <w:kern w:val="0"/>
           <w:sz w:val="19"/>
           <w:szCs w:val="19"/>
@@ -5845,7 +5735,6 @@
       <w:r>
         <w:rPr>
           <w:rFonts w:ascii="Cascadia Mono" w:hAnsi="Cascadia Mono" w:cs="Cascadia Mono"/>
-          <w:color w:val="000000"/>
           <w:kern w:val="0"/>
           <w:sz w:val="19"/>
           <w:szCs w:val="19"/>
@@ -5861,7 +5750,6 @@
         <w:spacing w:after="0" w:line="240" w:lineRule="auto"/>
         <w:rPr>
           <w:rFonts w:ascii="Cascadia Mono" w:hAnsi="Cascadia Mono" w:cs="Cascadia Mono"/>
-          <w:color w:val="000000"/>
           <w:kern w:val="0"/>
           <w:sz w:val="19"/>
           <w:szCs w:val="19"/>
@@ -5876,16 +5764,14 @@
         <w:spacing w:after="0" w:line="240" w:lineRule="auto"/>
         <w:rPr>
           <w:rFonts w:ascii="Cascadia Mono" w:hAnsi="Cascadia Mono" w:cs="Cascadia Mono"/>
-          <w:color w:val="000000"/>
-          <w:kern w:val="0"/>
-          <w:sz w:val="19"/>
-          <w:szCs w:val="19"/>
-        </w:rPr>
-      </w:pPr>
-      <w:r>
-        <w:rPr>
-          <w:rFonts w:ascii="Cascadia Mono" w:hAnsi="Cascadia Mono" w:cs="Cascadia Mono"/>
-          <w:color w:val="000000"/>
+          <w:kern w:val="0"/>
+          <w:sz w:val="19"/>
+          <w:szCs w:val="19"/>
+        </w:rPr>
+      </w:pPr>
+      <w:r>
+        <w:rPr>
+          <w:rFonts w:ascii="Cascadia Mono" w:hAnsi="Cascadia Mono" w:cs="Cascadia Mono"/>
           <w:kern w:val="0"/>
           <w:sz w:val="19"/>
           <w:szCs w:val="19"/>
@@ -5896,7 +5782,6 @@
       <w:r>
         <w:rPr>
           <w:rFonts w:ascii="Cascadia Mono" w:hAnsi="Cascadia Mono" w:cs="Cascadia Mono"/>
-          <w:color w:val="0000FF"/>
           <w:kern w:val="0"/>
           <w:sz w:val="19"/>
           <w:szCs w:val="19"/>
@@ -5907,7 +5792,6 @@
       <w:r>
         <w:rPr>
           <w:rFonts w:ascii="Cascadia Mono" w:hAnsi="Cascadia Mono" w:cs="Cascadia Mono"/>
-          <w:color w:val="000000"/>
           <w:kern w:val="0"/>
           <w:sz w:val="19"/>
           <w:szCs w:val="19"/>
@@ -5918,7 +5802,6 @@
       <w:r>
         <w:rPr>
           <w:rFonts w:ascii="Cascadia Mono" w:hAnsi="Cascadia Mono" w:cs="Cascadia Mono"/>
-          <w:color w:val="000000"/>
           <w:kern w:val="0"/>
           <w:sz w:val="19"/>
           <w:szCs w:val="19"/>
@@ -5929,7 +5812,6 @@
       <w:r>
         <w:rPr>
           <w:rFonts w:ascii="Cascadia Mono" w:hAnsi="Cascadia Mono" w:cs="Cascadia Mono"/>
-          <w:color w:val="000000"/>
           <w:kern w:val="0"/>
           <w:sz w:val="19"/>
           <w:szCs w:val="19"/>
@@ -5940,7 +5822,6 @@
       <w:r>
         <w:rPr>
           <w:rFonts w:ascii="Cascadia Mono" w:hAnsi="Cascadia Mono" w:cs="Cascadia Mono"/>
-          <w:color w:val="000000"/>
           <w:kern w:val="0"/>
           <w:sz w:val="19"/>
           <w:szCs w:val="19"/>
@@ -5951,7 +5832,6 @@
       <w:r>
         <w:rPr>
           <w:rFonts w:ascii="Cascadia Mono" w:hAnsi="Cascadia Mono" w:cs="Cascadia Mono"/>
-          <w:color w:val="000000"/>
           <w:kern w:val="0"/>
           <w:sz w:val="19"/>
           <w:szCs w:val="19"/>
@@ -5967,16 +5847,14 @@
         <w:spacing w:after="0" w:line="240" w:lineRule="auto"/>
         <w:rPr>
           <w:rFonts w:ascii="Cascadia Mono" w:hAnsi="Cascadia Mono" w:cs="Cascadia Mono"/>
-          <w:color w:val="000000"/>
-          <w:kern w:val="0"/>
-          <w:sz w:val="19"/>
-          <w:szCs w:val="19"/>
-        </w:rPr>
-      </w:pPr>
-      <w:r>
-        <w:rPr>
-          <w:rFonts w:ascii="Cascadia Mono" w:hAnsi="Cascadia Mono" w:cs="Cascadia Mono"/>
-          <w:color w:val="000000"/>
+          <w:kern w:val="0"/>
+          <w:sz w:val="19"/>
+          <w:szCs w:val="19"/>
+        </w:rPr>
+      </w:pPr>
+      <w:r>
+        <w:rPr>
+          <w:rFonts w:ascii="Cascadia Mono" w:hAnsi="Cascadia Mono" w:cs="Cascadia Mono"/>
           <w:kern w:val="0"/>
           <w:sz w:val="19"/>
           <w:szCs w:val="19"/>
@@ -5992,16 +5870,14 @@
         <w:spacing w:after="0" w:line="240" w:lineRule="auto"/>
         <w:rPr>
           <w:rFonts w:ascii="Cascadia Mono" w:hAnsi="Cascadia Mono" w:cs="Cascadia Mono"/>
-          <w:color w:val="000000"/>
-          <w:kern w:val="0"/>
-          <w:sz w:val="19"/>
-          <w:szCs w:val="19"/>
-        </w:rPr>
-      </w:pPr>
-      <w:r>
-        <w:rPr>
-          <w:rFonts w:ascii="Cascadia Mono" w:hAnsi="Cascadia Mono" w:cs="Cascadia Mono"/>
-          <w:color w:val="000000"/>
+          <w:kern w:val="0"/>
+          <w:sz w:val="19"/>
+          <w:szCs w:val="19"/>
+        </w:rPr>
+      </w:pPr>
+      <w:r>
+        <w:rPr>
+          <w:rFonts w:ascii="Cascadia Mono" w:hAnsi="Cascadia Mono" w:cs="Cascadia Mono"/>
           <w:kern w:val="0"/>
           <w:sz w:val="19"/>
           <w:szCs w:val="19"/>
@@ -6012,7 +5888,6 @@
       <w:r>
         <w:rPr>
           <w:rFonts w:ascii="Cascadia Mono" w:hAnsi="Cascadia Mono" w:cs="Cascadia Mono"/>
-          <w:color w:val="000000"/>
           <w:kern w:val="0"/>
           <w:sz w:val="19"/>
           <w:szCs w:val="19"/>
@@ -6023,7 +5898,6 @@
       <w:r>
         <w:rPr>
           <w:rFonts w:ascii="Cascadia Mono" w:hAnsi="Cascadia Mono" w:cs="Cascadia Mono"/>
-          <w:color w:val="000000"/>
           <w:kern w:val="0"/>
           <w:sz w:val="19"/>
           <w:szCs w:val="19"/>
@@ -6039,16 +5913,14 @@
         <w:spacing w:after="0" w:line="240" w:lineRule="auto"/>
         <w:rPr>
           <w:rFonts w:ascii="Cascadia Mono" w:hAnsi="Cascadia Mono" w:cs="Cascadia Mono"/>
-          <w:color w:val="000000"/>
-          <w:kern w:val="0"/>
-          <w:sz w:val="19"/>
-          <w:szCs w:val="19"/>
-        </w:rPr>
-      </w:pPr>
-      <w:r>
-        <w:rPr>
-          <w:rFonts w:ascii="Cascadia Mono" w:hAnsi="Cascadia Mono" w:cs="Cascadia Mono"/>
-          <w:color w:val="000000"/>
+          <w:kern w:val="0"/>
+          <w:sz w:val="19"/>
+          <w:szCs w:val="19"/>
+        </w:rPr>
+      </w:pPr>
+      <w:r>
+        <w:rPr>
+          <w:rFonts w:ascii="Cascadia Mono" w:hAnsi="Cascadia Mono" w:cs="Cascadia Mono"/>
           <w:kern w:val="0"/>
           <w:sz w:val="19"/>
           <w:szCs w:val="19"/>
@@ -6064,7 +5936,6 @@
         <w:spacing w:after="0" w:line="240" w:lineRule="auto"/>
         <w:rPr>
           <w:rFonts w:ascii="Cascadia Mono" w:hAnsi="Cascadia Mono" w:cs="Cascadia Mono"/>
-          <w:color w:val="000000"/>
           <w:kern w:val="0"/>
           <w:sz w:val="19"/>
           <w:szCs w:val="19"/>
@@ -6079,16 +5950,14 @@
         <w:spacing w:after="0" w:line="240" w:lineRule="auto"/>
         <w:rPr>
           <w:rFonts w:ascii="Cascadia Mono" w:hAnsi="Cascadia Mono" w:cs="Cascadia Mono"/>
-          <w:color w:val="000000"/>
-          <w:kern w:val="0"/>
-          <w:sz w:val="19"/>
-          <w:szCs w:val="19"/>
-        </w:rPr>
-      </w:pPr>
-      <w:r>
-        <w:rPr>
-          <w:rFonts w:ascii="Cascadia Mono" w:hAnsi="Cascadia Mono" w:cs="Cascadia Mono"/>
-          <w:color w:val="000000"/>
+          <w:kern w:val="0"/>
+          <w:sz w:val="19"/>
+          <w:szCs w:val="19"/>
+        </w:rPr>
+      </w:pPr>
+      <w:r>
+        <w:rPr>
+          <w:rFonts w:ascii="Cascadia Mono" w:hAnsi="Cascadia Mono" w:cs="Cascadia Mono"/>
           <w:kern w:val="0"/>
           <w:sz w:val="19"/>
           <w:szCs w:val="19"/>
@@ -6099,7 +5968,6 @@
       <w:r>
         <w:rPr>
           <w:rFonts w:ascii="Cascadia Mono" w:hAnsi="Cascadia Mono" w:cs="Cascadia Mono"/>
-          <w:color w:val="000000"/>
           <w:kern w:val="0"/>
           <w:sz w:val="19"/>
           <w:szCs w:val="19"/>
@@ -6110,7 +5978,6 @@
       <w:r>
         <w:rPr>
           <w:rFonts w:ascii="Cascadia Mono" w:hAnsi="Cascadia Mono" w:cs="Cascadia Mono"/>
-          <w:color w:val="000000"/>
           <w:kern w:val="0"/>
           <w:sz w:val="19"/>
           <w:szCs w:val="19"/>
@@ -6126,7 +5993,6 @@
         <w:spacing w:after="0" w:line="240" w:lineRule="auto"/>
         <w:rPr>
           <w:rFonts w:ascii="Cascadia Mono" w:hAnsi="Cascadia Mono" w:cs="Cascadia Mono"/>
-          <w:color w:val="000000"/>
           <w:kern w:val="0"/>
           <w:sz w:val="19"/>
           <w:szCs w:val="19"/>
@@ -6141,16 +6007,14 @@
         <w:spacing w:after="0" w:line="240" w:lineRule="auto"/>
         <w:rPr>
           <w:rFonts w:ascii="Cascadia Mono" w:hAnsi="Cascadia Mono" w:cs="Cascadia Mono"/>
-          <w:color w:val="000000"/>
-          <w:kern w:val="0"/>
-          <w:sz w:val="19"/>
-          <w:szCs w:val="19"/>
-        </w:rPr>
-      </w:pPr>
-      <w:r>
-        <w:rPr>
-          <w:rFonts w:ascii="Cascadia Mono" w:hAnsi="Cascadia Mono" w:cs="Cascadia Mono"/>
-          <w:color w:val="000000"/>
+          <w:kern w:val="0"/>
+          <w:sz w:val="19"/>
+          <w:szCs w:val="19"/>
+        </w:rPr>
+      </w:pPr>
+      <w:r>
+        <w:rPr>
+          <w:rFonts w:ascii="Cascadia Mono" w:hAnsi="Cascadia Mono" w:cs="Cascadia Mono"/>
           <w:kern w:val="0"/>
           <w:sz w:val="19"/>
           <w:szCs w:val="19"/>
@@ -6161,7 +6025,6 @@
       <w:r>
         <w:rPr>
           <w:rFonts w:ascii="Cascadia Mono" w:hAnsi="Cascadia Mono" w:cs="Cascadia Mono"/>
-          <w:color w:val="0000FF"/>
           <w:kern w:val="0"/>
           <w:sz w:val="19"/>
           <w:szCs w:val="19"/>
@@ -6172,7 +6035,6 @@
       <w:r>
         <w:rPr>
           <w:rFonts w:ascii="Cascadia Mono" w:hAnsi="Cascadia Mono" w:cs="Cascadia Mono"/>
-          <w:color w:val="000000"/>
           <w:kern w:val="0"/>
           <w:sz w:val="19"/>
           <w:szCs w:val="19"/>
@@ -6183,7 +6045,6 @@
       <w:r>
         <w:rPr>
           <w:rFonts w:ascii="Cascadia Mono" w:hAnsi="Cascadia Mono" w:cs="Cascadia Mono"/>
-          <w:color w:val="000000"/>
           <w:kern w:val="0"/>
           <w:sz w:val="19"/>
           <w:szCs w:val="19"/>
@@ -6194,7 +6055,6 @@
       <w:r>
         <w:rPr>
           <w:rFonts w:ascii="Cascadia Mono" w:hAnsi="Cascadia Mono" w:cs="Cascadia Mono"/>
-          <w:color w:val="000000"/>
           <w:kern w:val="0"/>
           <w:sz w:val="19"/>
           <w:szCs w:val="19"/>
@@ -6205,7 +6065,6 @@
       <w:r>
         <w:rPr>
           <w:rFonts w:ascii="Cascadia Mono" w:hAnsi="Cascadia Mono" w:cs="Cascadia Mono"/>
-          <w:color w:val="000000"/>
           <w:kern w:val="0"/>
           <w:sz w:val="19"/>
           <w:szCs w:val="19"/>
@@ -6216,7 +6075,6 @@
       <w:r>
         <w:rPr>
           <w:rFonts w:ascii="Cascadia Mono" w:hAnsi="Cascadia Mono" w:cs="Cascadia Mono"/>
-          <w:color w:val="000000"/>
           <w:kern w:val="0"/>
           <w:sz w:val="19"/>
           <w:szCs w:val="19"/>
@@ -6227,7 +6085,6 @@
       <w:r>
         <w:rPr>
           <w:rFonts w:ascii="Cascadia Mono" w:hAnsi="Cascadia Mono" w:cs="Cascadia Mono"/>
-          <w:color w:val="000000"/>
           <w:kern w:val="0"/>
           <w:sz w:val="19"/>
           <w:szCs w:val="19"/>
@@ -6238,7 +6095,6 @@
       <w:r>
         <w:rPr>
           <w:rFonts w:ascii="Cascadia Mono" w:hAnsi="Cascadia Mono" w:cs="Cascadia Mono"/>
-          <w:color w:val="000000"/>
           <w:kern w:val="0"/>
           <w:sz w:val="19"/>
           <w:szCs w:val="19"/>
@@ -6254,16 +6110,14 @@
         <w:spacing w:after="0" w:line="240" w:lineRule="auto"/>
         <w:rPr>
           <w:rFonts w:ascii="Cascadia Mono" w:hAnsi="Cascadia Mono" w:cs="Cascadia Mono"/>
-          <w:color w:val="000000"/>
-          <w:kern w:val="0"/>
-          <w:sz w:val="19"/>
-          <w:szCs w:val="19"/>
-        </w:rPr>
-      </w:pPr>
-      <w:r>
-        <w:rPr>
-          <w:rFonts w:ascii="Cascadia Mono" w:hAnsi="Cascadia Mono" w:cs="Cascadia Mono"/>
-          <w:color w:val="000000"/>
+          <w:kern w:val="0"/>
+          <w:sz w:val="19"/>
+          <w:szCs w:val="19"/>
+        </w:rPr>
+      </w:pPr>
+      <w:r>
+        <w:rPr>
+          <w:rFonts w:ascii="Cascadia Mono" w:hAnsi="Cascadia Mono" w:cs="Cascadia Mono"/>
           <w:kern w:val="0"/>
           <w:sz w:val="19"/>
           <w:szCs w:val="19"/>
@@ -6279,16 +6133,14 @@
         <w:spacing w:after="0" w:line="240" w:lineRule="auto"/>
         <w:rPr>
           <w:rFonts w:ascii="Cascadia Mono" w:hAnsi="Cascadia Mono" w:cs="Cascadia Mono"/>
-          <w:color w:val="000000"/>
-          <w:kern w:val="0"/>
-          <w:sz w:val="19"/>
-          <w:szCs w:val="19"/>
-        </w:rPr>
-      </w:pPr>
-      <w:r>
-        <w:rPr>
-          <w:rFonts w:ascii="Cascadia Mono" w:hAnsi="Cascadia Mono" w:cs="Cascadia Mono"/>
-          <w:color w:val="000000"/>
+          <w:kern w:val="0"/>
+          <w:sz w:val="19"/>
+          <w:szCs w:val="19"/>
+        </w:rPr>
+      </w:pPr>
+      <w:r>
+        <w:rPr>
+          <w:rFonts w:ascii="Cascadia Mono" w:hAnsi="Cascadia Mono" w:cs="Cascadia Mono"/>
           <w:kern w:val="0"/>
           <w:sz w:val="19"/>
           <w:szCs w:val="19"/>
@@ -6299,7 +6151,6 @@
       <w:r>
         <w:rPr>
           <w:rFonts w:ascii="Cascadia Mono" w:hAnsi="Cascadia Mono" w:cs="Cascadia Mono"/>
-          <w:color w:val="000000"/>
           <w:kern w:val="0"/>
           <w:sz w:val="19"/>
           <w:szCs w:val="19"/>
@@ -6310,7 +6161,6 @@
       <w:r>
         <w:rPr>
           <w:rFonts w:ascii="Cascadia Mono" w:hAnsi="Cascadia Mono" w:cs="Cascadia Mono"/>
-          <w:color w:val="000000"/>
           <w:kern w:val="0"/>
           <w:sz w:val="19"/>
           <w:szCs w:val="19"/>
@@ -6321,7 +6171,6 @@
       <w:r>
         <w:rPr>
           <w:rFonts w:ascii="Cascadia Mono" w:hAnsi="Cascadia Mono" w:cs="Cascadia Mono"/>
-          <w:color w:val="000000"/>
           <w:kern w:val="0"/>
           <w:sz w:val="19"/>
           <w:szCs w:val="19"/>
@@ -6332,7 +6181,6 @@
       <w:r>
         <w:rPr>
           <w:rFonts w:ascii="Cascadia Mono" w:hAnsi="Cascadia Mono" w:cs="Cascadia Mono"/>
-          <w:color w:val="000000"/>
           <w:kern w:val="0"/>
           <w:sz w:val="19"/>
           <w:szCs w:val="19"/>
@@ -6343,7 +6191,6 @@
       <w:r>
         <w:rPr>
           <w:rFonts w:ascii="Cascadia Mono" w:hAnsi="Cascadia Mono" w:cs="Cascadia Mono"/>
-          <w:color w:val="0000FF"/>
           <w:kern w:val="0"/>
           <w:sz w:val="19"/>
           <w:szCs w:val="19"/>
@@ -6354,7 +6201,6 @@
       <w:r>
         <w:rPr>
           <w:rFonts w:ascii="Cascadia Mono" w:hAnsi="Cascadia Mono" w:cs="Cascadia Mono"/>
-          <w:color w:val="000000"/>
           <w:kern w:val="0"/>
           <w:sz w:val="19"/>
           <w:szCs w:val="19"/>
@@ -6365,7 +6211,6 @@
       <w:r>
         <w:rPr>
           <w:rFonts w:ascii="Cascadia Mono" w:hAnsi="Cascadia Mono" w:cs="Cascadia Mono"/>
-          <w:color w:val="000000"/>
           <w:kern w:val="0"/>
           <w:sz w:val="19"/>
           <w:szCs w:val="19"/>
@@ -6376,7 +6221,6 @@
       <w:r>
         <w:rPr>
           <w:rFonts w:ascii="Cascadia Mono" w:hAnsi="Cascadia Mono" w:cs="Cascadia Mono"/>
-          <w:color w:val="000000"/>
           <w:kern w:val="0"/>
           <w:sz w:val="19"/>
           <w:szCs w:val="19"/>
@@ -6392,7 +6236,6 @@
         <w:spacing w:after="0" w:line="240" w:lineRule="auto"/>
         <w:rPr>
           <w:rFonts w:ascii="Cascadia Mono" w:hAnsi="Cascadia Mono" w:cs="Cascadia Mono"/>
-          <w:color w:val="000000"/>
           <w:kern w:val="0"/>
           <w:sz w:val="19"/>
           <w:szCs w:val="19"/>
@@ -6407,16 +6250,14 @@
         <w:spacing w:after="0" w:line="240" w:lineRule="auto"/>
         <w:rPr>
           <w:rFonts w:ascii="Cascadia Mono" w:hAnsi="Cascadia Mono" w:cs="Cascadia Mono"/>
-          <w:color w:val="000000"/>
-          <w:kern w:val="0"/>
-          <w:sz w:val="19"/>
-          <w:szCs w:val="19"/>
-        </w:rPr>
-      </w:pPr>
-      <w:r>
-        <w:rPr>
-          <w:rFonts w:ascii="Cascadia Mono" w:hAnsi="Cascadia Mono" w:cs="Cascadia Mono"/>
-          <w:color w:val="000000"/>
+          <w:kern w:val="0"/>
+          <w:sz w:val="19"/>
+          <w:szCs w:val="19"/>
+        </w:rPr>
+      </w:pPr>
+      <w:r>
+        <w:rPr>
+          <w:rFonts w:ascii="Cascadia Mono" w:hAnsi="Cascadia Mono" w:cs="Cascadia Mono"/>
           <w:kern w:val="0"/>
           <w:sz w:val="19"/>
           <w:szCs w:val="19"/>
@@ -6427,7 +6268,6 @@
       <w:r>
         <w:rPr>
           <w:rFonts w:ascii="Cascadia Mono" w:hAnsi="Cascadia Mono" w:cs="Cascadia Mono"/>
-          <w:color w:val="000000"/>
           <w:kern w:val="0"/>
           <w:sz w:val="19"/>
           <w:szCs w:val="19"/>
@@ -6438,7 +6278,6 @@
       <w:r>
         <w:rPr>
           <w:rFonts w:ascii="Cascadia Mono" w:hAnsi="Cascadia Mono" w:cs="Cascadia Mono"/>
-          <w:color w:val="000000"/>
           <w:kern w:val="0"/>
           <w:sz w:val="19"/>
           <w:szCs w:val="19"/>
@@ -6449,7 +6288,6 @@
       <w:r>
         <w:rPr>
           <w:rFonts w:ascii="Cascadia Mono" w:hAnsi="Cascadia Mono" w:cs="Cascadia Mono"/>
-          <w:color w:val="000000"/>
           <w:kern w:val="0"/>
           <w:sz w:val="19"/>
           <w:szCs w:val="19"/>
@@ -6460,7 +6298,6 @@
       <w:r>
         <w:rPr>
           <w:rFonts w:ascii="Cascadia Mono" w:hAnsi="Cascadia Mono" w:cs="Cascadia Mono"/>
-          <w:color w:val="000000"/>
           <w:kern w:val="0"/>
           <w:sz w:val="19"/>
           <w:szCs w:val="19"/>
@@ -6476,16 +6313,14 @@
         <w:spacing w:after="0" w:line="240" w:lineRule="auto"/>
         <w:rPr>
           <w:rFonts w:ascii="Cascadia Mono" w:hAnsi="Cascadia Mono" w:cs="Cascadia Mono"/>
-          <w:color w:val="000000"/>
-          <w:kern w:val="0"/>
-          <w:sz w:val="19"/>
-          <w:szCs w:val="19"/>
-        </w:rPr>
-      </w:pPr>
-      <w:r>
-        <w:rPr>
-          <w:rFonts w:ascii="Cascadia Mono" w:hAnsi="Cascadia Mono" w:cs="Cascadia Mono"/>
-          <w:color w:val="000000"/>
+          <w:kern w:val="0"/>
+          <w:sz w:val="19"/>
+          <w:szCs w:val="19"/>
+        </w:rPr>
+      </w:pPr>
+      <w:r>
+        <w:rPr>
+          <w:rFonts w:ascii="Cascadia Mono" w:hAnsi="Cascadia Mono" w:cs="Cascadia Mono"/>
           <w:kern w:val="0"/>
           <w:sz w:val="19"/>
           <w:szCs w:val="19"/>
@@ -6501,16 +6336,14 @@
         <w:spacing w:after="0" w:line="240" w:lineRule="auto"/>
         <w:rPr>
           <w:rFonts w:ascii="Cascadia Mono" w:hAnsi="Cascadia Mono" w:cs="Cascadia Mono"/>
-          <w:color w:val="000000"/>
-          <w:kern w:val="0"/>
-          <w:sz w:val="19"/>
-          <w:szCs w:val="19"/>
-        </w:rPr>
-      </w:pPr>
-      <w:r>
-        <w:rPr>
-          <w:rFonts w:ascii="Cascadia Mono" w:hAnsi="Cascadia Mono" w:cs="Cascadia Mono"/>
-          <w:color w:val="000000"/>
+          <w:kern w:val="0"/>
+          <w:sz w:val="19"/>
+          <w:szCs w:val="19"/>
+        </w:rPr>
+      </w:pPr>
+      <w:r>
+        <w:rPr>
+          <w:rFonts w:ascii="Cascadia Mono" w:hAnsi="Cascadia Mono" w:cs="Cascadia Mono"/>
           <w:kern w:val="0"/>
           <w:sz w:val="19"/>
           <w:szCs w:val="19"/>
@@ -6521,7 +6354,6 @@
       <w:r>
         <w:rPr>
           <w:rFonts w:ascii="Cascadia Mono" w:hAnsi="Cascadia Mono" w:cs="Cascadia Mono"/>
-          <w:color w:val="0000FF"/>
           <w:kern w:val="0"/>
           <w:sz w:val="19"/>
           <w:szCs w:val="19"/>
@@ -6538,16 +6370,14 @@
         <w:spacing w:after="0" w:line="240" w:lineRule="auto"/>
         <w:rPr>
           <w:rFonts w:ascii="Cascadia Mono" w:hAnsi="Cascadia Mono" w:cs="Cascadia Mono"/>
-          <w:color w:val="000000"/>
-          <w:kern w:val="0"/>
-          <w:sz w:val="19"/>
-          <w:szCs w:val="19"/>
-        </w:rPr>
-      </w:pPr>
-      <w:r>
-        <w:rPr>
-          <w:rFonts w:ascii="Cascadia Mono" w:hAnsi="Cascadia Mono" w:cs="Cascadia Mono"/>
-          <w:color w:val="000000"/>
+          <w:kern w:val="0"/>
+          <w:sz w:val="19"/>
+          <w:szCs w:val="19"/>
+        </w:rPr>
+      </w:pPr>
+      <w:r>
+        <w:rPr>
+          <w:rFonts w:ascii="Cascadia Mono" w:hAnsi="Cascadia Mono" w:cs="Cascadia Mono"/>
           <w:kern w:val="0"/>
           <w:sz w:val="19"/>
           <w:szCs w:val="19"/>
@@ -6563,16 +6393,14 @@
         <w:spacing w:after="0" w:line="240" w:lineRule="auto"/>
         <w:rPr>
           <w:rFonts w:ascii="Cascadia Mono" w:hAnsi="Cascadia Mono" w:cs="Cascadia Mono"/>
-          <w:color w:val="000000"/>
-          <w:kern w:val="0"/>
-          <w:sz w:val="19"/>
-          <w:szCs w:val="19"/>
-        </w:rPr>
-      </w:pPr>
-      <w:r>
-        <w:rPr>
-          <w:rFonts w:ascii="Cascadia Mono" w:hAnsi="Cascadia Mono" w:cs="Cascadia Mono"/>
-          <w:color w:val="000000"/>
+          <w:kern w:val="0"/>
+          <w:sz w:val="19"/>
+          <w:szCs w:val="19"/>
+        </w:rPr>
+      </w:pPr>
+      <w:r>
+        <w:rPr>
+          <w:rFonts w:ascii="Cascadia Mono" w:hAnsi="Cascadia Mono" w:cs="Cascadia Mono"/>
           <w:kern w:val="0"/>
           <w:sz w:val="19"/>
           <w:szCs w:val="19"/>
@@ -6583,7 +6411,6 @@
       <w:r>
         <w:rPr>
           <w:rFonts w:ascii="Cascadia Mono" w:hAnsi="Cascadia Mono" w:cs="Cascadia Mono"/>
-          <w:color w:val="000000"/>
           <w:kern w:val="0"/>
           <w:sz w:val="19"/>
           <w:szCs w:val="19"/>
@@ -6594,7 +6421,6 @@
       <w:r>
         <w:rPr>
           <w:rFonts w:ascii="Cascadia Mono" w:hAnsi="Cascadia Mono" w:cs="Cascadia Mono"/>
-          <w:color w:val="000000"/>
           <w:kern w:val="0"/>
           <w:sz w:val="19"/>
           <w:szCs w:val="19"/>
@@ -6605,7 +6431,6 @@
       <w:r>
         <w:rPr>
           <w:rFonts w:ascii="Cascadia Mono" w:hAnsi="Cascadia Mono" w:cs="Cascadia Mono"/>
-          <w:color w:val="000000"/>
           <w:kern w:val="0"/>
           <w:sz w:val="19"/>
           <w:szCs w:val="19"/>
@@ -6616,7 +6441,6 @@
       <w:r>
         <w:rPr>
           <w:rFonts w:ascii="Cascadia Mono" w:hAnsi="Cascadia Mono" w:cs="Cascadia Mono"/>
-          <w:color w:val="000000"/>
           <w:kern w:val="0"/>
           <w:sz w:val="19"/>
           <w:szCs w:val="19"/>
@@ -6627,7 +6451,6 @@
       <w:r>
         <w:rPr>
           <w:rFonts w:ascii="Cascadia Mono" w:hAnsi="Cascadia Mono" w:cs="Cascadia Mono"/>
-          <w:color w:val="0000FF"/>
           <w:kern w:val="0"/>
           <w:sz w:val="19"/>
           <w:szCs w:val="19"/>
@@ -6638,7 +6461,6 @@
       <w:r>
         <w:rPr>
           <w:rFonts w:ascii="Cascadia Mono" w:hAnsi="Cascadia Mono" w:cs="Cascadia Mono"/>
-          <w:color w:val="000000"/>
           <w:kern w:val="0"/>
           <w:sz w:val="19"/>
           <w:szCs w:val="19"/>
@@ -6649,7 +6471,6 @@
       <w:r>
         <w:rPr>
           <w:rFonts w:ascii="Cascadia Mono" w:hAnsi="Cascadia Mono" w:cs="Cascadia Mono"/>
-          <w:color w:val="000000"/>
           <w:kern w:val="0"/>
           <w:sz w:val="19"/>
           <w:szCs w:val="19"/>
@@ -6660,7 +6481,6 @@
       <w:r>
         <w:rPr>
           <w:rFonts w:ascii="Cascadia Mono" w:hAnsi="Cascadia Mono" w:cs="Cascadia Mono"/>
-          <w:color w:val="000000"/>
           <w:kern w:val="0"/>
           <w:sz w:val="19"/>
           <w:szCs w:val="19"/>
@@ -6676,7 +6496,6 @@
         <w:spacing w:after="0" w:line="240" w:lineRule="auto"/>
         <w:rPr>
           <w:rFonts w:ascii="Cascadia Mono" w:hAnsi="Cascadia Mono" w:cs="Cascadia Mono"/>
-          <w:color w:val="000000"/>
           <w:kern w:val="0"/>
           <w:sz w:val="19"/>
           <w:szCs w:val="19"/>
@@ -6691,16 +6510,14 @@
         <w:spacing w:after="0" w:line="240" w:lineRule="auto"/>
         <w:rPr>
           <w:rFonts w:ascii="Cascadia Mono" w:hAnsi="Cascadia Mono" w:cs="Cascadia Mono"/>
-          <w:color w:val="000000"/>
-          <w:kern w:val="0"/>
-          <w:sz w:val="19"/>
-          <w:szCs w:val="19"/>
-        </w:rPr>
-      </w:pPr>
-      <w:r>
-        <w:rPr>
-          <w:rFonts w:ascii="Cascadia Mono" w:hAnsi="Cascadia Mono" w:cs="Cascadia Mono"/>
-          <w:color w:val="000000"/>
+          <w:kern w:val="0"/>
+          <w:sz w:val="19"/>
+          <w:szCs w:val="19"/>
+        </w:rPr>
+      </w:pPr>
+      <w:r>
+        <w:rPr>
+          <w:rFonts w:ascii="Cascadia Mono" w:hAnsi="Cascadia Mono" w:cs="Cascadia Mono"/>
           <w:kern w:val="0"/>
           <w:sz w:val="19"/>
           <w:szCs w:val="19"/>
@@ -6711,7 +6528,6 @@
       <w:r>
         <w:rPr>
           <w:rFonts w:ascii="Cascadia Mono" w:hAnsi="Cascadia Mono" w:cs="Cascadia Mono"/>
-          <w:color w:val="000000"/>
           <w:kern w:val="0"/>
           <w:sz w:val="19"/>
           <w:szCs w:val="19"/>
@@ -6722,7 +6538,6 @@
       <w:r>
         <w:rPr>
           <w:rFonts w:ascii="Cascadia Mono" w:hAnsi="Cascadia Mono" w:cs="Cascadia Mono"/>
-          <w:color w:val="000000"/>
           <w:kern w:val="0"/>
           <w:sz w:val="19"/>
           <w:szCs w:val="19"/>
@@ -6733,7 +6548,6 @@
       <w:r>
         <w:rPr>
           <w:rFonts w:ascii="Cascadia Mono" w:hAnsi="Cascadia Mono" w:cs="Cascadia Mono"/>
-          <w:color w:val="000000"/>
           <w:kern w:val="0"/>
           <w:sz w:val="19"/>
           <w:szCs w:val="19"/>
@@ -6744,7 +6558,6 @@
       <w:r>
         <w:rPr>
           <w:rFonts w:ascii="Cascadia Mono" w:hAnsi="Cascadia Mono" w:cs="Cascadia Mono"/>
-          <w:color w:val="000000"/>
           <w:kern w:val="0"/>
           <w:sz w:val="19"/>
           <w:szCs w:val="19"/>
@@ -6760,16 +6573,14 @@
         <w:spacing w:after="0" w:line="240" w:lineRule="auto"/>
         <w:rPr>
           <w:rFonts w:ascii="Cascadia Mono" w:hAnsi="Cascadia Mono" w:cs="Cascadia Mono"/>
-          <w:color w:val="000000"/>
-          <w:kern w:val="0"/>
-          <w:sz w:val="19"/>
-          <w:szCs w:val="19"/>
-        </w:rPr>
-      </w:pPr>
-      <w:r>
-        <w:rPr>
-          <w:rFonts w:ascii="Cascadia Mono" w:hAnsi="Cascadia Mono" w:cs="Cascadia Mono"/>
-          <w:color w:val="000000"/>
+          <w:kern w:val="0"/>
+          <w:sz w:val="19"/>
+          <w:szCs w:val="19"/>
+        </w:rPr>
+      </w:pPr>
+      <w:r>
+        <w:rPr>
+          <w:rFonts w:ascii="Cascadia Mono" w:hAnsi="Cascadia Mono" w:cs="Cascadia Mono"/>
           <w:kern w:val="0"/>
           <w:sz w:val="19"/>
           <w:szCs w:val="19"/>
@@ -6785,16 +6596,14 @@
         <w:spacing w:after="0" w:line="240" w:lineRule="auto"/>
         <w:rPr>
           <w:rFonts w:ascii="Cascadia Mono" w:hAnsi="Cascadia Mono" w:cs="Cascadia Mono"/>
-          <w:color w:val="000000"/>
-          <w:kern w:val="0"/>
-          <w:sz w:val="19"/>
-          <w:szCs w:val="19"/>
-        </w:rPr>
-      </w:pPr>
-      <w:r>
-        <w:rPr>
-          <w:rFonts w:ascii="Cascadia Mono" w:hAnsi="Cascadia Mono" w:cs="Cascadia Mono"/>
-          <w:color w:val="000000"/>
+          <w:kern w:val="0"/>
+          <w:sz w:val="19"/>
+          <w:szCs w:val="19"/>
+        </w:rPr>
+      </w:pPr>
+      <w:r>
+        <w:rPr>
+          <w:rFonts w:ascii="Cascadia Mono" w:hAnsi="Cascadia Mono" w:cs="Cascadia Mono"/>
           <w:kern w:val="0"/>
           <w:sz w:val="19"/>
           <w:szCs w:val="19"/>
@@ -6807,16 +6616,14 @@
         <w:jc w:val="both"/>
         <w:rPr>
           <w:rFonts w:ascii="Cascadia Mono" w:hAnsi="Cascadia Mono" w:cs="Cascadia Mono"/>
-          <w:color w:val="000000"/>
-          <w:kern w:val="0"/>
-          <w:sz w:val="19"/>
-          <w:szCs w:val="19"/>
-        </w:rPr>
-      </w:pPr>
-      <w:r>
-        <w:rPr>
-          <w:rFonts w:ascii="Cascadia Mono" w:hAnsi="Cascadia Mono" w:cs="Cascadia Mono"/>
-          <w:color w:val="000000"/>
+          <w:kern w:val="0"/>
+          <w:sz w:val="19"/>
+          <w:szCs w:val="19"/>
+        </w:rPr>
+      </w:pPr>
+      <w:r>
+        <w:rPr>
+          <w:rFonts w:ascii="Cascadia Mono" w:hAnsi="Cascadia Mono" w:cs="Cascadia Mono"/>
           <w:kern w:val="0"/>
           <w:sz w:val="19"/>
           <w:szCs w:val="19"/>
@@ -6851,17 +6658,15 @@
         <w:spacing w:after="0" w:line="240" w:lineRule="auto"/>
         <w:rPr>
           <w:rFonts w:ascii="Cascadia Mono" w:hAnsi="Cascadia Mono" w:cs="Cascadia Mono"/>
-          <w:color w:val="000000"/>
-          <w:kern w:val="0"/>
-          <w:sz w:val="19"/>
-          <w:szCs w:val="19"/>
-        </w:rPr>
-      </w:pPr>
-      <w:proofErr w:type="spellStart"/>
-      <w:r>
-        <w:rPr>
-          <w:rFonts w:ascii="Cascadia Mono" w:hAnsi="Cascadia Mono" w:cs="Cascadia Mono"/>
-          <w:color w:val="0000FF"/>
+          <w:kern w:val="0"/>
+          <w:sz w:val="19"/>
+          <w:szCs w:val="19"/>
+        </w:rPr>
+      </w:pPr>
+      <w:proofErr w:type="spellStart"/>
+      <w:r>
+        <w:rPr>
+          <w:rFonts w:ascii="Cascadia Mono" w:hAnsi="Cascadia Mono" w:cs="Cascadia Mono"/>
           <w:kern w:val="0"/>
           <w:sz w:val="19"/>
           <w:szCs w:val="19"/>
@@ -6872,7 +6677,6 @@
       <w:r>
         <w:rPr>
           <w:rFonts w:ascii="Cascadia Mono" w:hAnsi="Cascadia Mono" w:cs="Cascadia Mono"/>
-          <w:color w:val="000000"/>
           <w:kern w:val="0"/>
           <w:sz w:val="19"/>
           <w:szCs w:val="19"/>
@@ -6883,7 +6687,6 @@
       <w:r>
         <w:rPr>
           <w:rFonts w:ascii="Cascadia Mono" w:hAnsi="Cascadia Mono" w:cs="Cascadia Mono"/>
-          <w:color w:val="0000FF"/>
           <w:kern w:val="0"/>
           <w:sz w:val="19"/>
           <w:szCs w:val="19"/>
@@ -6894,7 +6697,6 @@
       <w:r>
         <w:rPr>
           <w:rFonts w:ascii="Cascadia Mono" w:hAnsi="Cascadia Mono" w:cs="Cascadia Mono"/>
-          <w:color w:val="000000"/>
           <w:kern w:val="0"/>
           <w:sz w:val="19"/>
           <w:szCs w:val="19"/>
@@ -6905,7 +6707,6 @@
       <w:r>
         <w:rPr>
           <w:rFonts w:ascii="Cascadia Mono" w:hAnsi="Cascadia Mono" w:cs="Cascadia Mono"/>
-          <w:color w:val="000000"/>
           <w:kern w:val="0"/>
           <w:sz w:val="19"/>
           <w:szCs w:val="19"/>
@@ -6916,7 +6717,6 @@
       <w:r>
         <w:rPr>
           <w:rFonts w:ascii="Cascadia Mono" w:hAnsi="Cascadia Mono" w:cs="Cascadia Mono"/>
-          <w:color w:val="000000"/>
           <w:kern w:val="0"/>
           <w:sz w:val="19"/>
           <w:szCs w:val="19"/>
@@ -6927,7 +6727,6 @@
       <w:r>
         <w:rPr>
           <w:rFonts w:ascii="Cascadia Mono" w:hAnsi="Cascadia Mono" w:cs="Cascadia Mono"/>
-          <w:color w:val="000000"/>
           <w:kern w:val="0"/>
           <w:sz w:val="19"/>
           <w:szCs w:val="19"/>
@@ -6938,7 +6737,6 @@
       <w:r>
         <w:rPr>
           <w:rFonts w:ascii="Cascadia Mono" w:hAnsi="Cascadia Mono" w:cs="Cascadia Mono"/>
-          <w:color w:val="000000"/>
           <w:kern w:val="0"/>
           <w:sz w:val="19"/>
           <w:szCs w:val="19"/>
@@ -6954,16 +6752,14 @@
         <w:spacing w:after="0" w:line="240" w:lineRule="auto"/>
         <w:rPr>
           <w:rFonts w:ascii="Cascadia Mono" w:hAnsi="Cascadia Mono" w:cs="Cascadia Mono"/>
-          <w:color w:val="000000"/>
-          <w:kern w:val="0"/>
-          <w:sz w:val="19"/>
-          <w:szCs w:val="19"/>
-        </w:rPr>
-      </w:pPr>
-      <w:r>
-        <w:rPr>
-          <w:rFonts w:ascii="Cascadia Mono" w:hAnsi="Cascadia Mono" w:cs="Cascadia Mono"/>
-          <w:color w:val="000000"/>
+          <w:kern w:val="0"/>
+          <w:sz w:val="19"/>
+          <w:szCs w:val="19"/>
+        </w:rPr>
+      </w:pPr>
+      <w:r>
+        <w:rPr>
+          <w:rFonts w:ascii="Cascadia Mono" w:hAnsi="Cascadia Mono" w:cs="Cascadia Mono"/>
           <w:kern w:val="0"/>
           <w:sz w:val="19"/>
           <w:szCs w:val="19"/>
@@ -6979,16 +6775,14 @@
         <w:spacing w:after="0" w:line="240" w:lineRule="auto"/>
         <w:rPr>
           <w:rFonts w:ascii="Cascadia Mono" w:hAnsi="Cascadia Mono" w:cs="Cascadia Mono"/>
-          <w:color w:val="000000"/>
-          <w:kern w:val="0"/>
-          <w:sz w:val="19"/>
-          <w:szCs w:val="19"/>
-        </w:rPr>
-      </w:pPr>
-      <w:r>
-        <w:rPr>
-          <w:rFonts w:ascii="Cascadia Mono" w:hAnsi="Cascadia Mono" w:cs="Cascadia Mono"/>
-          <w:color w:val="000000"/>
+          <w:kern w:val="0"/>
+          <w:sz w:val="19"/>
+          <w:szCs w:val="19"/>
+        </w:rPr>
+      </w:pPr>
+      <w:r>
+        <w:rPr>
+          <w:rFonts w:ascii="Cascadia Mono" w:hAnsi="Cascadia Mono" w:cs="Cascadia Mono"/>
           <w:kern w:val="0"/>
           <w:sz w:val="19"/>
           <w:szCs w:val="19"/>
@@ -6999,7 +6793,6 @@
       <w:r>
         <w:rPr>
           <w:rFonts w:ascii="Cascadia Mono" w:hAnsi="Cascadia Mono" w:cs="Cascadia Mono"/>
-          <w:color w:val="0000FF"/>
           <w:kern w:val="0"/>
           <w:sz w:val="19"/>
           <w:szCs w:val="19"/>
@@ -7010,7 +6803,6 @@
       <w:r>
         <w:rPr>
           <w:rFonts w:ascii="Cascadia Mono" w:hAnsi="Cascadia Mono" w:cs="Cascadia Mono"/>
-          <w:color w:val="000000"/>
           <w:kern w:val="0"/>
           <w:sz w:val="19"/>
           <w:szCs w:val="19"/>
@@ -7021,7 +6813,6 @@
       <w:r>
         <w:rPr>
           <w:rFonts w:ascii="Cascadia Mono" w:hAnsi="Cascadia Mono" w:cs="Cascadia Mono"/>
-          <w:color w:val="000000"/>
           <w:kern w:val="0"/>
           <w:sz w:val="19"/>
           <w:szCs w:val="19"/>
@@ -7032,7 +6823,6 @@
       <w:r>
         <w:rPr>
           <w:rFonts w:ascii="Cascadia Mono" w:hAnsi="Cascadia Mono" w:cs="Cascadia Mono"/>
-          <w:color w:val="000000"/>
           <w:kern w:val="0"/>
           <w:sz w:val="19"/>
           <w:szCs w:val="19"/>
@@ -7043,7 +6833,6 @@
       <w:r>
         <w:rPr>
           <w:rFonts w:ascii="Cascadia Mono" w:hAnsi="Cascadia Mono" w:cs="Cascadia Mono"/>
-          <w:color w:val="0000FF"/>
           <w:kern w:val="0"/>
           <w:sz w:val="19"/>
           <w:szCs w:val="19"/>
@@ -7054,7 +6843,6 @@
       <w:r>
         <w:rPr>
           <w:rFonts w:ascii="Cascadia Mono" w:hAnsi="Cascadia Mono" w:cs="Cascadia Mono"/>
-          <w:color w:val="000000"/>
           <w:kern w:val="0"/>
           <w:sz w:val="19"/>
           <w:szCs w:val="19"/>
@@ -7065,7 +6853,6 @@
       <w:r>
         <w:rPr>
           <w:rFonts w:ascii="Cascadia Mono" w:hAnsi="Cascadia Mono" w:cs="Cascadia Mono"/>
-          <w:color w:val="000000"/>
           <w:kern w:val="0"/>
           <w:sz w:val="19"/>
           <w:szCs w:val="19"/>
@@ -7082,16 +6869,14 @@
         <w:spacing w:after="0" w:line="240" w:lineRule="auto"/>
         <w:rPr>
           <w:rFonts w:ascii="Cascadia Mono" w:hAnsi="Cascadia Mono" w:cs="Cascadia Mono"/>
-          <w:color w:val="000000"/>
-          <w:kern w:val="0"/>
-          <w:sz w:val="19"/>
-          <w:szCs w:val="19"/>
-        </w:rPr>
-      </w:pPr>
-      <w:r>
-        <w:rPr>
-          <w:rFonts w:ascii="Cascadia Mono" w:hAnsi="Cascadia Mono" w:cs="Cascadia Mono"/>
-          <w:color w:val="000000"/>
+          <w:kern w:val="0"/>
+          <w:sz w:val="19"/>
+          <w:szCs w:val="19"/>
+        </w:rPr>
+      </w:pPr>
+      <w:r>
+        <w:rPr>
+          <w:rFonts w:ascii="Cascadia Mono" w:hAnsi="Cascadia Mono" w:cs="Cascadia Mono"/>
           <w:kern w:val="0"/>
           <w:sz w:val="19"/>
           <w:szCs w:val="19"/>
@@ -7107,16 +6892,14 @@
         <w:spacing w:after="0" w:line="240" w:lineRule="auto"/>
         <w:rPr>
           <w:rFonts w:ascii="Cascadia Mono" w:hAnsi="Cascadia Mono" w:cs="Cascadia Mono"/>
-          <w:color w:val="000000"/>
-          <w:kern w:val="0"/>
-          <w:sz w:val="19"/>
-          <w:szCs w:val="19"/>
-        </w:rPr>
-      </w:pPr>
-      <w:r>
-        <w:rPr>
-          <w:rFonts w:ascii="Cascadia Mono" w:hAnsi="Cascadia Mono" w:cs="Cascadia Mono"/>
-          <w:color w:val="000000"/>
+          <w:kern w:val="0"/>
+          <w:sz w:val="19"/>
+          <w:szCs w:val="19"/>
+        </w:rPr>
+      </w:pPr>
+      <w:r>
+        <w:rPr>
+          <w:rFonts w:ascii="Cascadia Mono" w:hAnsi="Cascadia Mono" w:cs="Cascadia Mono"/>
           <w:kern w:val="0"/>
           <w:sz w:val="19"/>
           <w:szCs w:val="19"/>
@@ -7127,7 +6910,6 @@
       <w:r>
         <w:rPr>
           <w:rFonts w:ascii="Cascadia Mono" w:hAnsi="Cascadia Mono" w:cs="Cascadia Mono"/>
-          <w:color w:val="000000"/>
           <w:kern w:val="0"/>
           <w:sz w:val="19"/>
           <w:szCs w:val="19"/>
@@ -7138,38 +6920,16 @@
       <w:r>
         <w:rPr>
           <w:rFonts w:ascii="Cascadia Mono" w:hAnsi="Cascadia Mono" w:cs="Cascadia Mono"/>
-          <w:color w:val="000000"/>
-          <w:kern w:val="0"/>
-          <w:sz w:val="19"/>
-          <w:szCs w:val="19"/>
-        </w:rPr>
-        <w:t xml:space="preserve"> = </w:t>
-      </w:r>
-      <w:r>
-        <w:rPr>
-          <w:rFonts w:ascii="Cascadia Mono" w:hAnsi="Cascadia Mono" w:cs="Cascadia Mono"/>
-          <w:color w:val="A31515"/>
-          <w:kern w:val="0"/>
-          <w:sz w:val="19"/>
-          <w:szCs w:val="19"/>
-        </w:rPr>
-        <w:t>"Хей, аз получих ранг "</w:t>
-      </w:r>
-      <w:r>
-        <w:rPr>
-          <w:rFonts w:ascii="Cascadia Mono" w:hAnsi="Cascadia Mono" w:cs="Cascadia Mono"/>
-          <w:color w:val="000000"/>
-          <w:kern w:val="0"/>
-          <w:sz w:val="19"/>
-          <w:szCs w:val="19"/>
-        </w:rPr>
-        <w:t xml:space="preserve"> + </w:t>
-      </w:r>
-      <w:proofErr w:type="spellStart"/>
-      <w:r>
-        <w:rPr>
-          <w:rFonts w:ascii="Cascadia Mono" w:hAnsi="Cascadia Mono" w:cs="Cascadia Mono"/>
-          <w:color w:val="000000"/>
+          <w:kern w:val="0"/>
+          <w:sz w:val="19"/>
+          <w:szCs w:val="19"/>
+        </w:rPr>
+        <w:t xml:space="preserve"> = "Хей, аз получих ранг " + </w:t>
+      </w:r>
+      <w:proofErr w:type="spellStart"/>
+      <w:r>
+        <w:rPr>
+          <w:rFonts w:ascii="Cascadia Mono" w:hAnsi="Cascadia Mono" w:cs="Cascadia Mono"/>
           <w:kern w:val="0"/>
           <w:sz w:val="19"/>
           <w:szCs w:val="19"/>
@@ -7180,7 +6940,6 @@
       <w:r>
         <w:rPr>
           <w:rFonts w:ascii="Cascadia Mono" w:hAnsi="Cascadia Mono" w:cs="Cascadia Mono"/>
-          <w:color w:val="000000"/>
           <w:kern w:val="0"/>
           <w:sz w:val="19"/>
           <w:szCs w:val="19"/>
@@ -7196,47 +6955,24 @@
         <w:spacing w:after="0" w:line="240" w:lineRule="auto"/>
         <w:rPr>
           <w:rFonts w:ascii="Cascadia Mono" w:hAnsi="Cascadia Mono" w:cs="Cascadia Mono"/>
-          <w:color w:val="000000"/>
-          <w:kern w:val="0"/>
-          <w:sz w:val="19"/>
-          <w:szCs w:val="19"/>
-        </w:rPr>
-      </w:pPr>
-      <w:r>
-        <w:rPr>
-          <w:rFonts w:ascii="Cascadia Mono" w:hAnsi="Cascadia Mono" w:cs="Cascadia Mono"/>
-          <w:color w:val="000000"/>
-          <w:kern w:val="0"/>
-          <w:sz w:val="19"/>
-          <w:szCs w:val="19"/>
-        </w:rPr>
-        <w:t xml:space="preserve">                </w:t>
-      </w:r>
-      <w:r>
-        <w:rPr>
-          <w:rFonts w:ascii="Cascadia Mono" w:hAnsi="Cascadia Mono" w:cs="Cascadia Mono"/>
-          <w:color w:val="A31515"/>
-          <w:kern w:val="0"/>
-          <w:sz w:val="19"/>
-          <w:szCs w:val="19"/>
-        </w:rPr>
-        <w:t>"! Изкарах "</w:t>
-      </w:r>
-      <w:r>
-        <w:rPr>
-          <w:rFonts w:ascii="Cascadia Mono" w:hAnsi="Cascadia Mono" w:cs="Cascadia Mono"/>
-          <w:color w:val="000000"/>
-          <w:kern w:val="0"/>
-          <w:sz w:val="19"/>
-          <w:szCs w:val="19"/>
-        </w:rPr>
-        <w:t xml:space="preserve"> + </w:t>
-      </w:r>
-      <w:proofErr w:type="spellStart"/>
-      <w:r>
-        <w:rPr>
-          <w:rFonts w:ascii="Cascadia Mono" w:hAnsi="Cascadia Mono" w:cs="Cascadia Mono"/>
-          <w:color w:val="000000"/>
+          <w:kern w:val="0"/>
+          <w:sz w:val="19"/>
+          <w:szCs w:val="19"/>
+        </w:rPr>
+      </w:pPr>
+      <w:r>
+        <w:rPr>
+          <w:rFonts w:ascii="Cascadia Mono" w:hAnsi="Cascadia Mono" w:cs="Cascadia Mono"/>
+          <w:kern w:val="0"/>
+          <w:sz w:val="19"/>
+          <w:szCs w:val="19"/>
+        </w:rPr>
+        <w:t xml:space="preserve">                "! Изкарах " + </w:t>
+      </w:r>
+      <w:proofErr w:type="spellStart"/>
+      <w:r>
+        <w:rPr>
+          <w:rFonts w:ascii="Cascadia Mono" w:hAnsi="Cascadia Mono" w:cs="Cascadia Mono"/>
           <w:kern w:val="0"/>
           <w:sz w:val="19"/>
           <w:szCs w:val="19"/>
@@ -7247,32 +6983,11 @@
       <w:r>
         <w:rPr>
           <w:rFonts w:ascii="Cascadia Mono" w:hAnsi="Cascadia Mono" w:cs="Cascadia Mono"/>
-          <w:color w:val="000000"/>
-          <w:kern w:val="0"/>
-          <w:sz w:val="19"/>
-          <w:szCs w:val="19"/>
-        </w:rPr>
-        <w:t xml:space="preserve">() + </w:t>
-      </w:r>
-      <w:r>
-        <w:rPr>
-          <w:rFonts w:ascii="Cascadia Mono" w:hAnsi="Cascadia Mono" w:cs="Cascadia Mono"/>
-          <w:color w:val="A31515"/>
-          <w:kern w:val="0"/>
-          <w:sz w:val="19"/>
-          <w:szCs w:val="19"/>
-        </w:rPr>
-        <w:t>" точки. Смяташ ли, че можеш да ме победиш?"</w:t>
-      </w:r>
-      <w:r>
-        <w:rPr>
-          <w:rFonts w:ascii="Cascadia Mono" w:hAnsi="Cascadia Mono" w:cs="Cascadia Mono"/>
-          <w:color w:val="000000"/>
-          <w:kern w:val="0"/>
-          <w:sz w:val="19"/>
-          <w:szCs w:val="19"/>
-        </w:rPr>
-        <w:t>,</w:t>
+          <w:kern w:val="0"/>
+          <w:sz w:val="19"/>
+          <w:szCs w:val="19"/>
+        </w:rPr>
+        <w:t>() + " точки. Смяташ ли, че можеш да ме победиш?",</w:t>
       </w:r>
     </w:p>
     <w:p>
@@ -7283,16 +6998,14 @@
         <w:spacing w:after="0" w:line="240" w:lineRule="auto"/>
         <w:rPr>
           <w:rFonts w:ascii="Cascadia Mono" w:hAnsi="Cascadia Mono" w:cs="Cascadia Mono"/>
-          <w:color w:val="000000"/>
-          <w:kern w:val="0"/>
-          <w:sz w:val="19"/>
-          <w:szCs w:val="19"/>
-        </w:rPr>
-      </w:pPr>
-      <w:r>
-        <w:rPr>
-          <w:rFonts w:ascii="Cascadia Mono" w:hAnsi="Cascadia Mono" w:cs="Cascadia Mono"/>
-          <w:color w:val="000000"/>
+          <w:kern w:val="0"/>
+          <w:sz w:val="19"/>
+          <w:szCs w:val="19"/>
+        </w:rPr>
+      </w:pPr>
+      <w:r>
+        <w:rPr>
+          <w:rFonts w:ascii="Cascadia Mono" w:hAnsi="Cascadia Mono" w:cs="Cascadia Mono"/>
           <w:kern w:val="0"/>
           <w:sz w:val="19"/>
           <w:szCs w:val="19"/>
@@ -7303,7 +7016,6 @@
       <w:r>
         <w:rPr>
           <w:rFonts w:ascii="Cascadia Mono" w:hAnsi="Cascadia Mono" w:cs="Cascadia Mono"/>
-          <w:color w:val="000000"/>
           <w:kern w:val="0"/>
           <w:sz w:val="19"/>
           <w:szCs w:val="19"/>
@@ -7314,32 +7026,11 @@
       <w:r>
         <w:rPr>
           <w:rFonts w:ascii="Cascadia Mono" w:hAnsi="Cascadia Mono" w:cs="Cascadia Mono"/>
-          <w:color w:val="000000"/>
-          <w:kern w:val="0"/>
-          <w:sz w:val="19"/>
-          <w:szCs w:val="19"/>
-        </w:rPr>
-        <w:t xml:space="preserve"> = </w:t>
-      </w:r>
-      <w:r>
-        <w:rPr>
-          <w:rFonts w:ascii="Cascadia Mono" w:hAnsi="Cascadia Mono" w:cs="Cascadia Mono"/>
-          <w:color w:val="A31515"/>
-          <w:kern w:val="0"/>
-          <w:sz w:val="19"/>
-          <w:szCs w:val="19"/>
-        </w:rPr>
-        <w:t>"www.google.com"</w:t>
-      </w:r>
-      <w:r>
-        <w:rPr>
-          <w:rFonts w:ascii="Cascadia Mono" w:hAnsi="Cascadia Mono" w:cs="Cascadia Mono"/>
-          <w:color w:val="000000"/>
-          <w:kern w:val="0"/>
-          <w:sz w:val="19"/>
-          <w:szCs w:val="19"/>
-        </w:rPr>
-        <w:t>,</w:t>
+          <w:kern w:val="0"/>
+          <w:sz w:val="19"/>
+          <w:szCs w:val="19"/>
+        </w:rPr>
+        <w:t xml:space="preserve"> = "www.google.com",</w:t>
       </w:r>
     </w:p>
     <w:p>
@@ -7350,16 +7041,14 @@
         <w:spacing w:after="0" w:line="240" w:lineRule="auto"/>
         <w:rPr>
           <w:rFonts w:ascii="Cascadia Mono" w:hAnsi="Cascadia Mono" w:cs="Cascadia Mono"/>
-          <w:color w:val="000000"/>
-          <w:kern w:val="0"/>
-          <w:sz w:val="19"/>
-          <w:szCs w:val="19"/>
-        </w:rPr>
-      </w:pPr>
-      <w:r>
-        <w:rPr>
-          <w:rFonts w:ascii="Cascadia Mono" w:hAnsi="Cascadia Mono" w:cs="Cascadia Mono"/>
-          <w:color w:val="000000"/>
+          <w:kern w:val="0"/>
+          <w:sz w:val="19"/>
+          <w:szCs w:val="19"/>
+        </w:rPr>
+      </w:pPr>
+      <w:r>
+        <w:rPr>
+          <w:rFonts w:ascii="Cascadia Mono" w:hAnsi="Cascadia Mono" w:cs="Cascadia Mono"/>
           <w:kern w:val="0"/>
           <w:sz w:val="19"/>
           <w:szCs w:val="19"/>
@@ -7370,7 +7059,6 @@
       <w:r>
         <w:rPr>
           <w:rFonts w:ascii="Cascadia Mono" w:hAnsi="Cascadia Mono" w:cs="Cascadia Mono"/>
-          <w:color w:val="000000"/>
           <w:kern w:val="0"/>
           <w:sz w:val="19"/>
           <w:szCs w:val="19"/>
@@ -7381,22 +7069,11 @@
       <w:r>
         <w:rPr>
           <w:rFonts w:ascii="Cascadia Mono" w:hAnsi="Cascadia Mono" w:cs="Cascadia Mono"/>
-          <w:color w:val="000000"/>
-          <w:kern w:val="0"/>
-          <w:sz w:val="19"/>
-          <w:szCs w:val="19"/>
-        </w:rPr>
-        <w:t xml:space="preserve"> = </w:t>
-      </w:r>
-      <w:r>
-        <w:rPr>
-          <w:rFonts w:ascii="Cascadia Mono" w:hAnsi="Cascadia Mono" w:cs="Cascadia Mono"/>
-          <w:color w:val="A31515"/>
-          <w:kern w:val="0"/>
-          <w:sz w:val="19"/>
-          <w:szCs w:val="19"/>
-        </w:rPr>
-        <w:t>"Споделяне на резултат"</w:t>
+          <w:kern w:val="0"/>
+          <w:sz w:val="19"/>
+          <w:szCs w:val="19"/>
+        </w:rPr>
+        <w:t xml:space="preserve"> = "Споделяне на резултат"</w:t>
       </w:r>
     </w:p>
     <w:p>
@@ -7407,16 +7084,14 @@
         <w:spacing w:after="0" w:line="240" w:lineRule="auto"/>
         <w:rPr>
           <w:rFonts w:ascii="Cascadia Mono" w:hAnsi="Cascadia Mono" w:cs="Cascadia Mono"/>
-          <w:color w:val="000000"/>
-          <w:kern w:val="0"/>
-          <w:sz w:val="19"/>
-          <w:szCs w:val="19"/>
-        </w:rPr>
-      </w:pPr>
-      <w:r>
-        <w:rPr>
-          <w:rFonts w:ascii="Cascadia Mono" w:hAnsi="Cascadia Mono" w:cs="Cascadia Mono"/>
-          <w:color w:val="000000"/>
+          <w:kern w:val="0"/>
+          <w:sz w:val="19"/>
+          <w:szCs w:val="19"/>
+        </w:rPr>
+      </w:pPr>
+      <w:r>
+        <w:rPr>
+          <w:rFonts w:ascii="Cascadia Mono" w:hAnsi="Cascadia Mono" w:cs="Cascadia Mono"/>
           <w:kern w:val="0"/>
           <w:sz w:val="19"/>
           <w:szCs w:val="19"/>
@@ -7436,7 +7111,6 @@
       <w:r>
         <w:rPr>
           <w:rFonts w:ascii="Cascadia Mono" w:hAnsi="Cascadia Mono" w:cs="Cascadia Mono"/>
-          <w:color w:val="000000"/>
           <w:kern w:val="0"/>
           <w:sz w:val="19"/>
           <w:szCs w:val="19"/>
@@ -7445,7 +7119,7 @@
       </w:r>
     </w:p>
     <w:sectPr>
-      <w:footerReference w:type="default" r:id="rId13"/>
+      <w:footerReference w:type="default" r:id="rId14"/>
       <w:pgSz w:w="11906" w:h="16838"/>
       <w:pgMar w:top="1417" w:right="1417" w:bottom="1417" w:left="1417" w:header="708" w:footer="708" w:gutter="0"/>
       <w:cols w:space="708"/>
@@ -7457,7 +7131,7 @@
 </file>
 
 <file path=word/endnotes.xml><?xml version="1.0" encoding="utf-8"?>
-<w:endnotes xmlns:wpc="http://schemas.microsoft.com/office/word/2010/wordprocessingCanvas" xmlns:cx="http://schemas.microsoft.com/office/drawing/2014/chartex" xmlns:cx1="http://schemas.microsoft.com/office/drawing/2015/9/8/chartex" xmlns:cx2="http://schemas.microsoft.com/office/drawing/2015/10/21/chartex" xmlns:cx3="http://schemas.microsoft.com/office/drawing/2016/5/9/chartex" xmlns:cx4="http://schemas.microsoft.com/office/drawing/2016/5/10/chartex" xmlns:cx5="http://schemas.microsoft.com/office/drawing/2016/5/11/chartex" xmlns:cx6="http://schemas.microsoft.com/office/drawing/2016/5/12/chartex" xmlns:cx7="http://schemas.microsoft.com/office/drawing/2016/5/13/chartex" xmlns:cx8="http://schemas.microsoft.com/office/drawing/2016/5/14/chartex" xmlns:mc="http://schemas.openxmlformats.org/markup-compatibility/2006" xmlns:aink="http://schemas.microsoft.com/office/drawing/2016/ink" xmlns:am3d="http://schemas.microsoft.com/office/drawing/2017/model3d" xmlns:o="urn:schemas-microsoft-com:office:office" xmlns:oel="http://schemas.microsoft.com/office/2019/extlst" xmlns:r="http://schemas.openxmlformats.org/officeDocument/2006/relationships" xmlns:m="http://schemas.openxmlformats.org/officeDocument/2006/math" xmlns:v="urn:schemas-microsoft-com:vml" xmlns:wp14="http://schemas.microsoft.com/office/word/2010/wordprocessingDrawing" xmlns:wp="http://schemas.openxmlformats.org/drawingml/2006/wordprocessingDrawing" xmlns:w10="urn:schemas-microsoft-com:office:word" xmlns:w="http://schemas.openxmlformats.org/wordprocessingml/2006/main" xmlns:w14="http://schemas.microsoft.com/office/word/2010/wordml" xmlns:w15="http://schemas.microsoft.com/office/word/2012/wordml" xmlns:w16cex="http://schemas.microsoft.com/office/word/2018/wordml/cex" xmlns:w16cid="http://schemas.microsoft.com/office/word/2016/wordml/cid" xmlns:w16="http://schemas.microsoft.com/office/word/2018/wordml" xmlns:w16du="http://schemas.microsoft.com/office/word/2023/wordml/word16du" xmlns:w16sdtdh="http://schemas.microsoft.com/office/word/2020/wordml/sdtdatahash" xmlns:w16se="http://schemas.microsoft.com/office/word/2015/wordml/symex" xmlns:wpg="http://schemas.microsoft.com/office/word/2010/wordprocessingGroup" xmlns:wpi="http://schemas.microsoft.com/office/word/2010/wordprocessingInk" xmlns:wne="http://schemas.microsoft.com/office/word/2006/wordml" xmlns:wps="http://schemas.microsoft.com/office/word/2010/wordprocessingShape" mc:Ignorable="w14 w15 w16se w16cid w16 w16cex w16sdtdh wp14">
+<w:endnotes xmlns:wpc="http://schemas.microsoft.com/office/word/2010/wordprocessingCanvas" xmlns:cx="http://schemas.microsoft.com/office/drawing/2014/chartex" xmlns:cx1="http://schemas.microsoft.com/office/drawing/2015/9/8/chartex" xmlns:cx2="http://schemas.microsoft.com/office/drawing/2015/10/21/chartex" xmlns:cx3="http://schemas.microsoft.com/office/drawing/2016/5/9/chartex" xmlns:cx4="http://schemas.microsoft.com/office/drawing/2016/5/10/chartex" xmlns:cx5="http://schemas.microsoft.com/office/drawing/2016/5/11/chartex" xmlns:cx6="http://schemas.microsoft.com/office/drawing/2016/5/12/chartex" xmlns:cx7="http://schemas.microsoft.com/office/drawing/2016/5/13/chartex" xmlns:cx8="http://schemas.microsoft.com/office/drawing/2016/5/14/chartex" xmlns:mc="http://schemas.openxmlformats.org/markup-compatibility/2006" xmlns:aink="http://schemas.microsoft.com/office/drawing/2016/ink" xmlns:am3d="http://schemas.microsoft.com/office/drawing/2017/model3d" xmlns:o="urn:schemas-microsoft-com:office:office" xmlns:r="http://schemas.openxmlformats.org/officeDocument/2006/relationships" xmlns:m="http://schemas.openxmlformats.org/officeDocument/2006/math" xmlns:v="urn:schemas-microsoft-com:vml" xmlns:wp14="http://schemas.microsoft.com/office/word/2010/wordprocessingDrawing" xmlns:wp="http://schemas.openxmlformats.org/drawingml/2006/wordprocessingDrawing" xmlns:w10="urn:schemas-microsoft-com:office:word" xmlns:w="http://schemas.openxmlformats.org/wordprocessingml/2006/main" xmlns:w14="http://schemas.microsoft.com/office/word/2010/wordml" xmlns:w15="http://schemas.microsoft.com/office/word/2012/wordml" xmlns:w16cex="http://schemas.microsoft.com/office/word/2018/wordml/cex" xmlns:w16cid="http://schemas.microsoft.com/office/word/2016/wordml/cid" xmlns:w16="http://schemas.microsoft.com/office/word/2018/wordml" xmlns:w16sdtdh="http://schemas.microsoft.com/office/word/2020/wordml/sdtdatahash" xmlns:w16se="http://schemas.microsoft.com/office/word/2015/wordml/symex" xmlns:wpg="http://schemas.microsoft.com/office/word/2010/wordprocessingGroup" xmlns:wpi="http://schemas.microsoft.com/office/word/2010/wordprocessingInk" xmlns:wne="http://schemas.microsoft.com/office/word/2006/wordml" xmlns:wps="http://schemas.microsoft.com/office/word/2010/wordprocessingShape" mc:Ignorable="w14 w15 w16se w16cid w16 w16cex w16sdtdh wp14">
   <w:endnote w:type="separator" w:id="-1">
     <w:p>
       <w:pPr>
@@ -7482,7 +7156,7 @@
 </file>
 
 <file path=word/footer1.xml><?xml version="1.0" encoding="utf-8"?>
-<w:ftr xmlns:wpc="http://schemas.microsoft.com/office/word/2010/wordprocessingCanvas" xmlns:cx="http://schemas.microsoft.com/office/drawing/2014/chartex" xmlns:cx1="http://schemas.microsoft.com/office/drawing/2015/9/8/chartex" xmlns:cx2="http://schemas.microsoft.com/office/drawing/2015/10/21/chartex" xmlns:cx3="http://schemas.microsoft.com/office/drawing/2016/5/9/chartex" xmlns:cx4="http://schemas.microsoft.com/office/drawing/2016/5/10/chartex" xmlns:cx5="http://schemas.microsoft.com/office/drawing/2016/5/11/chartex" xmlns:cx6="http://schemas.microsoft.com/office/drawing/2016/5/12/chartex" xmlns:cx7="http://schemas.microsoft.com/office/drawing/2016/5/13/chartex" xmlns:cx8="http://schemas.microsoft.com/office/drawing/2016/5/14/chartex" xmlns:mc="http://schemas.openxmlformats.org/markup-compatibility/2006" xmlns:aink="http://schemas.microsoft.com/office/drawing/2016/ink" xmlns:am3d="http://schemas.microsoft.com/office/drawing/2017/model3d" xmlns:o="urn:schemas-microsoft-com:office:office" xmlns:oel="http://schemas.microsoft.com/office/2019/extlst" xmlns:r="http://schemas.openxmlformats.org/officeDocument/2006/relationships" xmlns:m="http://schemas.openxmlformats.org/officeDocument/2006/math" xmlns:v="urn:schemas-microsoft-com:vml" xmlns:wp14="http://schemas.microsoft.com/office/word/2010/wordprocessingDrawing" xmlns:wp="http://schemas.openxmlformats.org/drawingml/2006/wordprocessingDrawing" xmlns:w10="urn:schemas-microsoft-com:office:word" xmlns:w="http://schemas.openxmlformats.org/wordprocessingml/2006/main" xmlns:w14="http://schemas.microsoft.com/office/word/2010/wordml" xmlns:w15="http://schemas.microsoft.com/office/word/2012/wordml" xmlns:w16cex="http://schemas.microsoft.com/office/word/2018/wordml/cex" xmlns:w16cid="http://schemas.microsoft.com/office/word/2016/wordml/cid" xmlns:w16="http://schemas.microsoft.com/office/word/2018/wordml" xmlns:w16du="http://schemas.microsoft.com/office/word/2023/wordml/word16du" xmlns:w16sdtdh="http://schemas.microsoft.com/office/word/2020/wordml/sdtdatahash" xmlns:w16se="http://schemas.microsoft.com/office/word/2015/wordml/symex" xmlns:wpg="http://schemas.microsoft.com/office/word/2010/wordprocessingGroup" xmlns:wpi="http://schemas.microsoft.com/office/word/2010/wordprocessingInk" xmlns:wne="http://schemas.microsoft.com/office/word/2006/wordml" xmlns:wps="http://schemas.microsoft.com/office/word/2010/wordprocessingShape" mc:Ignorable="w14 w15 w16se w16cid w16 w16cex w16sdtdh wp14">
+<w:ftr xmlns:wpc="http://schemas.microsoft.com/office/word/2010/wordprocessingCanvas" xmlns:cx="http://schemas.microsoft.com/office/drawing/2014/chartex" xmlns:cx1="http://schemas.microsoft.com/office/drawing/2015/9/8/chartex" xmlns:cx2="http://schemas.microsoft.com/office/drawing/2015/10/21/chartex" xmlns:cx3="http://schemas.microsoft.com/office/drawing/2016/5/9/chartex" xmlns:cx4="http://schemas.microsoft.com/office/drawing/2016/5/10/chartex" xmlns:cx5="http://schemas.microsoft.com/office/drawing/2016/5/11/chartex" xmlns:cx6="http://schemas.microsoft.com/office/drawing/2016/5/12/chartex" xmlns:cx7="http://schemas.microsoft.com/office/drawing/2016/5/13/chartex" xmlns:cx8="http://schemas.microsoft.com/office/drawing/2016/5/14/chartex" xmlns:mc="http://schemas.openxmlformats.org/markup-compatibility/2006" xmlns:aink="http://schemas.microsoft.com/office/drawing/2016/ink" xmlns:am3d="http://schemas.microsoft.com/office/drawing/2017/model3d" xmlns:o="urn:schemas-microsoft-com:office:office" xmlns:r="http://schemas.openxmlformats.org/officeDocument/2006/relationships" xmlns:m="http://schemas.openxmlformats.org/officeDocument/2006/math" xmlns:v="urn:schemas-microsoft-com:vml" xmlns:wp14="http://schemas.microsoft.com/office/word/2010/wordprocessingDrawing" xmlns:wp="http://schemas.openxmlformats.org/drawingml/2006/wordprocessingDrawing" xmlns:w10="urn:schemas-microsoft-com:office:word" xmlns:w="http://schemas.openxmlformats.org/wordprocessingml/2006/main" xmlns:w14="http://schemas.microsoft.com/office/word/2010/wordml" xmlns:w15="http://schemas.microsoft.com/office/word/2012/wordml" xmlns:w16cex="http://schemas.microsoft.com/office/word/2018/wordml/cex" xmlns:w16cid="http://schemas.microsoft.com/office/word/2016/wordml/cid" xmlns:w16="http://schemas.microsoft.com/office/word/2018/wordml" xmlns:w16sdtdh="http://schemas.microsoft.com/office/word/2020/wordml/sdtdatahash" xmlns:w16se="http://schemas.microsoft.com/office/word/2015/wordml/symex" xmlns:wpg="http://schemas.microsoft.com/office/word/2010/wordprocessingGroup" xmlns:wpi="http://schemas.microsoft.com/office/word/2010/wordprocessingInk" xmlns:wne="http://schemas.microsoft.com/office/word/2006/wordml" xmlns:wps="http://schemas.microsoft.com/office/word/2010/wordprocessingShape" mc:Ignorable="w14 w15 w16se w16cid w16 w16cex w16sdtdh wp14">
   <w:sdt>
     <w:sdtPr>
       <w:id w:val="1412124038"/>
@@ -7491,10 +7165,11 @@
         <w:docPartUnique/>
       </w:docPartObj>
     </w:sdtPr>
+    <w:sdtEndPr/>
     <w:sdtContent>
       <w:p>
         <w:pPr>
-          <w:pStyle w:val="a5"/>
+          <w:pStyle w:val="Footer"/>
           <w:jc w:val="right"/>
         </w:pPr>
         <w:r>
@@ -7517,14 +7192,14 @@
   </w:sdt>
   <w:p>
     <w:pPr>
-      <w:pStyle w:val="a5"/>
+      <w:pStyle w:val="Footer"/>
     </w:pPr>
   </w:p>
 </w:ftr>
 </file>
 
 <file path=word/footnotes.xml><?xml version="1.0" encoding="utf-8"?>
-<w:footnotes xmlns:wpc="http://schemas.microsoft.com/office/word/2010/wordprocessingCanvas" xmlns:cx="http://schemas.microsoft.com/office/drawing/2014/chartex" xmlns:cx1="http://schemas.microsoft.com/office/drawing/2015/9/8/chartex" xmlns:cx2="http://schemas.microsoft.com/office/drawing/2015/10/21/chartex" xmlns:cx3="http://schemas.microsoft.com/office/drawing/2016/5/9/chartex" xmlns:cx4="http://schemas.microsoft.com/office/drawing/2016/5/10/chartex" xmlns:cx5="http://schemas.microsoft.com/office/drawing/2016/5/11/chartex" xmlns:cx6="http://schemas.microsoft.com/office/drawing/2016/5/12/chartex" xmlns:cx7="http://schemas.microsoft.com/office/drawing/2016/5/13/chartex" xmlns:cx8="http://schemas.microsoft.com/office/drawing/2016/5/14/chartex" xmlns:mc="http://schemas.openxmlformats.org/markup-compatibility/2006" xmlns:aink="http://schemas.microsoft.com/office/drawing/2016/ink" xmlns:am3d="http://schemas.microsoft.com/office/drawing/2017/model3d" xmlns:o="urn:schemas-microsoft-com:office:office" xmlns:oel="http://schemas.microsoft.com/office/2019/extlst" xmlns:r="http://schemas.openxmlformats.org/officeDocument/2006/relationships" xmlns:m="http://schemas.openxmlformats.org/officeDocument/2006/math" xmlns:v="urn:schemas-microsoft-com:vml" xmlns:wp14="http://schemas.microsoft.com/office/word/2010/wordprocessingDrawing" xmlns:wp="http://schemas.openxmlformats.org/drawingml/2006/wordprocessingDrawing" xmlns:w10="urn:schemas-microsoft-com:office:word" xmlns:w="http://schemas.openxmlformats.org/wordprocessingml/2006/main" xmlns:w14="http://schemas.microsoft.com/office/word/2010/wordml" xmlns:w15="http://schemas.microsoft.com/office/word/2012/wordml" xmlns:w16cex="http://schemas.microsoft.com/office/word/2018/wordml/cex" xmlns:w16cid="http://schemas.microsoft.com/office/word/2016/wordml/cid" xmlns:w16="http://schemas.microsoft.com/office/word/2018/wordml" xmlns:w16du="http://schemas.microsoft.com/office/word/2023/wordml/word16du" xmlns:w16sdtdh="http://schemas.microsoft.com/office/word/2020/wordml/sdtdatahash" xmlns:w16se="http://schemas.microsoft.com/office/word/2015/wordml/symex" xmlns:wpg="http://schemas.microsoft.com/office/word/2010/wordprocessingGroup" xmlns:wpi="http://schemas.microsoft.com/office/word/2010/wordprocessingInk" xmlns:wne="http://schemas.microsoft.com/office/word/2006/wordml" xmlns:wps="http://schemas.microsoft.com/office/word/2010/wordprocessingShape" mc:Ignorable="w14 w15 w16se w16cid w16 w16cex w16sdtdh wp14">
+<w:footnotes xmlns:wpc="http://schemas.microsoft.com/office/word/2010/wordprocessingCanvas" xmlns:cx="http://schemas.microsoft.com/office/drawing/2014/chartex" xmlns:cx1="http://schemas.microsoft.com/office/drawing/2015/9/8/chartex" xmlns:cx2="http://schemas.microsoft.com/office/drawing/2015/10/21/chartex" xmlns:cx3="http://schemas.microsoft.com/office/drawing/2016/5/9/chartex" xmlns:cx4="http://schemas.microsoft.com/office/drawing/2016/5/10/chartex" xmlns:cx5="http://schemas.microsoft.com/office/drawing/2016/5/11/chartex" xmlns:cx6="http://schemas.microsoft.com/office/drawing/2016/5/12/chartex" xmlns:cx7="http://schemas.microsoft.com/office/drawing/2016/5/13/chartex" xmlns:cx8="http://schemas.microsoft.com/office/drawing/2016/5/14/chartex" xmlns:mc="http://schemas.openxmlformats.org/markup-compatibility/2006" xmlns:aink="http://schemas.microsoft.com/office/drawing/2016/ink" xmlns:am3d="http://schemas.microsoft.com/office/drawing/2017/model3d" xmlns:o="urn:schemas-microsoft-com:office:office" xmlns:r="http://schemas.openxmlformats.org/officeDocument/2006/relationships" xmlns:m="http://schemas.openxmlformats.org/officeDocument/2006/math" xmlns:v="urn:schemas-microsoft-com:vml" xmlns:wp14="http://schemas.microsoft.com/office/word/2010/wordprocessingDrawing" xmlns:wp="http://schemas.openxmlformats.org/drawingml/2006/wordprocessingDrawing" xmlns:w10="urn:schemas-microsoft-com:office:word" xmlns:w="http://schemas.openxmlformats.org/wordprocessingml/2006/main" xmlns:w14="http://schemas.microsoft.com/office/word/2010/wordml" xmlns:w15="http://schemas.microsoft.com/office/word/2012/wordml" xmlns:w16cex="http://schemas.microsoft.com/office/word/2018/wordml/cex" xmlns:w16cid="http://schemas.microsoft.com/office/word/2016/wordml/cid" xmlns:w16="http://schemas.microsoft.com/office/word/2018/wordml" xmlns:w16sdtdh="http://schemas.microsoft.com/office/word/2020/wordml/sdtdatahash" xmlns:w16se="http://schemas.microsoft.com/office/word/2015/wordml/symex" xmlns:wpg="http://schemas.microsoft.com/office/word/2010/wordprocessingGroup" xmlns:wpi="http://schemas.microsoft.com/office/word/2010/wordprocessingInk" xmlns:wne="http://schemas.microsoft.com/office/word/2006/wordml" xmlns:wps="http://schemas.microsoft.com/office/word/2010/wordprocessingShape" mc:Ignorable="w14 w15 w16se w16cid w16 w16cex w16sdtdh wp14">
   <w:footnote w:type="separator" w:id="-1">
     <w:p>
       <w:pPr>
@@ -7549,7 +7224,7 @@
 </file>
 
 <file path=word/numbering.xml><?xml version="1.0" encoding="utf-8"?>
-<w:numbering xmlns:wpc="http://schemas.microsoft.com/office/word/2010/wordprocessingCanvas" xmlns:cx="http://schemas.microsoft.com/office/drawing/2014/chartex" xmlns:cx1="http://schemas.microsoft.com/office/drawing/2015/9/8/chartex" xmlns:cx2="http://schemas.microsoft.com/office/drawing/2015/10/21/chartex" xmlns:cx3="http://schemas.microsoft.com/office/drawing/2016/5/9/chartex" xmlns:cx4="http://schemas.microsoft.com/office/drawing/2016/5/10/chartex" xmlns:cx5="http://schemas.microsoft.com/office/drawing/2016/5/11/chartex" xmlns:cx6="http://schemas.microsoft.com/office/drawing/2016/5/12/chartex" xmlns:cx7="http://schemas.microsoft.com/office/drawing/2016/5/13/chartex" xmlns:cx8="http://schemas.microsoft.com/office/drawing/2016/5/14/chartex" xmlns:mc="http://schemas.openxmlformats.org/markup-compatibility/2006" xmlns:aink="http://schemas.microsoft.com/office/drawing/2016/ink" xmlns:am3d="http://schemas.microsoft.com/office/drawing/2017/model3d" xmlns:o="urn:schemas-microsoft-com:office:office" xmlns:oel="http://schemas.microsoft.com/office/2019/extlst" xmlns:r="http://schemas.openxmlformats.org/officeDocument/2006/relationships" xmlns:m="http://schemas.openxmlformats.org/officeDocument/2006/math" xmlns:v="urn:schemas-microsoft-com:vml" xmlns:wp14="http://schemas.microsoft.com/office/word/2010/wordprocessingDrawing" xmlns:wp="http://schemas.openxmlformats.org/drawingml/2006/wordprocessingDrawing" xmlns:w10="urn:schemas-microsoft-com:office:word" xmlns:w="http://schemas.openxmlformats.org/wordprocessingml/2006/main" xmlns:w14="http://schemas.microsoft.com/office/word/2010/wordml" xmlns:w15="http://schemas.microsoft.com/office/word/2012/wordml" xmlns:w16cex="http://schemas.microsoft.com/office/word/2018/wordml/cex" xmlns:w16cid="http://schemas.microsoft.com/office/word/2016/wordml/cid" xmlns:w16="http://schemas.microsoft.com/office/word/2018/wordml" xmlns:w16du="http://schemas.microsoft.com/office/word/2023/wordml/word16du" xmlns:w16sdtdh="http://schemas.microsoft.com/office/word/2020/wordml/sdtdatahash" xmlns:w16se="http://schemas.microsoft.com/office/word/2015/wordml/symex" xmlns:wpg="http://schemas.microsoft.com/office/word/2010/wordprocessingGroup" xmlns:wpi="http://schemas.microsoft.com/office/word/2010/wordprocessingInk" xmlns:wne="http://schemas.microsoft.com/office/word/2006/wordml" xmlns:wps="http://schemas.microsoft.com/office/word/2010/wordprocessingShape" mc:Ignorable="w14 w15 w16se w16cid w16 w16cex w16sdtdh wp14">
+<w:numbering xmlns:wpc="http://schemas.microsoft.com/office/word/2010/wordprocessingCanvas" xmlns:cx="http://schemas.microsoft.com/office/drawing/2014/chartex" xmlns:cx1="http://schemas.microsoft.com/office/drawing/2015/9/8/chartex" xmlns:cx2="http://schemas.microsoft.com/office/drawing/2015/10/21/chartex" xmlns:cx3="http://schemas.microsoft.com/office/drawing/2016/5/9/chartex" xmlns:cx4="http://schemas.microsoft.com/office/drawing/2016/5/10/chartex" xmlns:cx5="http://schemas.microsoft.com/office/drawing/2016/5/11/chartex" xmlns:cx6="http://schemas.microsoft.com/office/drawing/2016/5/12/chartex" xmlns:cx7="http://schemas.microsoft.com/office/drawing/2016/5/13/chartex" xmlns:cx8="http://schemas.microsoft.com/office/drawing/2016/5/14/chartex" xmlns:mc="http://schemas.openxmlformats.org/markup-compatibility/2006" xmlns:aink="http://schemas.microsoft.com/office/drawing/2016/ink" xmlns:am3d="http://schemas.microsoft.com/office/drawing/2017/model3d" xmlns:o="urn:schemas-microsoft-com:office:office" xmlns:r="http://schemas.openxmlformats.org/officeDocument/2006/relationships" xmlns:m="http://schemas.openxmlformats.org/officeDocument/2006/math" xmlns:v="urn:schemas-microsoft-com:vml" xmlns:wp14="http://schemas.microsoft.com/office/word/2010/wordprocessingDrawing" xmlns:wp="http://schemas.openxmlformats.org/drawingml/2006/wordprocessingDrawing" xmlns:w10="urn:schemas-microsoft-com:office:word" xmlns:w="http://schemas.openxmlformats.org/wordprocessingml/2006/main" xmlns:w14="http://schemas.microsoft.com/office/word/2010/wordml" xmlns:w15="http://schemas.microsoft.com/office/word/2012/wordml" xmlns:w16cex="http://schemas.microsoft.com/office/word/2018/wordml/cex" xmlns:w16cid="http://schemas.microsoft.com/office/word/2016/wordml/cid" xmlns:w16="http://schemas.microsoft.com/office/word/2018/wordml" xmlns:w16sdtdh="http://schemas.microsoft.com/office/word/2020/wordml/sdtdatahash" xmlns:w16se="http://schemas.microsoft.com/office/word/2015/wordml/symex" xmlns:wpg="http://schemas.microsoft.com/office/word/2010/wordprocessingGroup" xmlns:wpi="http://schemas.microsoft.com/office/word/2010/wordprocessingInk" xmlns:wne="http://schemas.microsoft.com/office/word/2006/wordml" xmlns:wps="http://schemas.microsoft.com/office/word/2010/wordprocessingShape" mc:Ignorable="w14 w15 w16se w16cid w16 w16cex w16sdtdh wp14">
   <w:abstractNum w:abstractNumId="0" w15:restartNumberingAfterBreak="0">
     <w:nsid w:val="734162C6"/>
     <w:multiLevelType w:val="hybridMultilevel"/>
@@ -7663,7 +7338,7 @@
       </w:rPr>
     </w:lvl>
   </w:abstractNum>
-  <w:num w:numId="1" w16cid:durableId="1994140560">
+  <w:num w:numId="1">
     <w:abstractNumId w:val="0"/>
   </w:num>
 </w:numbering>
@@ -8066,17 +7741,37 @@
     <w:lsdException w:name="Unresolved Mention" w:semiHidden="1" w:unhideWhenUsed="1"/>
     <w:lsdException w:name="Smart Link" w:semiHidden="1" w:unhideWhenUsed="1"/>
   </w:latentStyles>
-  <w:style w:type="paragraph" w:default="1" w:styleId="a">
+  <w:style w:type="paragraph" w:default="1" w:styleId="Normal">
     <w:name w:val="Normal"/>
     <w:qFormat/>
   </w:style>
-  <w:style w:type="character" w:default="1" w:styleId="a0">
+  <w:style w:type="paragraph" w:styleId="Heading1">
+    <w:name w:val="heading 1"/>
+    <w:basedOn w:val="Normal"/>
+    <w:next w:val="Normal"/>
+    <w:link w:val="Heading1Char"/>
+    <w:uiPriority w:val="9"/>
+    <w:qFormat/>
+    <w:rsid w:val="00D63FF2"/>
+    <w:pPr>
+      <w:jc w:val="both"/>
+      <w:outlineLvl w:val="0"/>
+    </w:pPr>
+    <w:rPr>
+      <w:rFonts w:ascii="Times New Roman" w:hAnsi="Times New Roman" w:cs="Times New Roman"/>
+      <w:b/>
+      <w:bCs/>
+      <w:sz w:val="28"/>
+      <w:szCs w:val="28"/>
+    </w:rPr>
+  </w:style>
+  <w:style w:type="character" w:default="1" w:styleId="DefaultParagraphFont">
     <w:name w:val="Default Paragraph Font"/>
     <w:uiPriority w:val="1"/>
     <w:semiHidden/>
     <w:unhideWhenUsed/>
   </w:style>
-  <w:style w:type="table" w:default="1" w:styleId="a1">
+  <w:style w:type="table" w:default="1" w:styleId="TableNormal">
     <w:name w:val="Normal Table"/>
     <w:uiPriority w:val="99"/>
     <w:semiHidden/>
@@ -8091,16 +7786,16 @@
       </w:tblCellMar>
     </w:tblPr>
   </w:style>
-  <w:style w:type="numbering" w:default="1" w:styleId="a2">
+  <w:style w:type="numbering" w:default="1" w:styleId="NoList">
     <w:name w:val="No List"/>
     <w:uiPriority w:val="99"/>
     <w:semiHidden/>
     <w:unhideWhenUsed/>
   </w:style>
-  <w:style w:type="paragraph" w:styleId="a3">
+  <w:style w:type="paragraph" w:styleId="Header">
     <w:name w:val="header"/>
-    <w:basedOn w:val="a"/>
-    <w:link w:val="a4"/>
+    <w:basedOn w:val="Normal"/>
+    <w:link w:val="HeaderChar"/>
     <w:uiPriority w:val="99"/>
     <w:unhideWhenUsed/>
     <w:rsid w:val="003D4133"/>
@@ -8112,17 +7807,17 @@
       <w:spacing w:after="0" w:line="240" w:lineRule="auto"/>
     </w:pPr>
   </w:style>
-  <w:style w:type="character" w:customStyle="1" w:styleId="a4">
-    <w:name w:val="Горен колонтитул Знак"/>
-    <w:basedOn w:val="a0"/>
-    <w:link w:val="a3"/>
+  <w:style w:type="character" w:customStyle="1" w:styleId="HeaderChar">
+    <w:name w:val="Header Char"/>
+    <w:basedOn w:val="DefaultParagraphFont"/>
+    <w:link w:val="Header"/>
     <w:uiPriority w:val="99"/>
     <w:rsid w:val="003D4133"/>
   </w:style>
-  <w:style w:type="paragraph" w:styleId="a5">
+  <w:style w:type="paragraph" w:styleId="Footer">
     <w:name w:val="footer"/>
-    <w:basedOn w:val="a"/>
-    <w:link w:val="a6"/>
+    <w:basedOn w:val="Normal"/>
+    <w:link w:val="FooterChar"/>
     <w:uiPriority w:val="99"/>
     <w:unhideWhenUsed/>
     <w:rsid w:val="003D4133"/>
@@ -8134,16 +7829,16 @@
       <w:spacing w:after="0" w:line="240" w:lineRule="auto"/>
     </w:pPr>
   </w:style>
-  <w:style w:type="character" w:customStyle="1" w:styleId="a6">
-    <w:name w:val="Долен колонтитул Знак"/>
-    <w:basedOn w:val="a0"/>
-    <w:link w:val="a5"/>
+  <w:style w:type="character" w:customStyle="1" w:styleId="FooterChar">
+    <w:name w:val="Footer Char"/>
+    <w:basedOn w:val="DefaultParagraphFont"/>
+    <w:link w:val="Footer"/>
     <w:uiPriority w:val="99"/>
     <w:rsid w:val="003D4133"/>
   </w:style>
-  <w:style w:type="paragraph" w:styleId="a7">
+  <w:style w:type="paragraph" w:styleId="ListParagraph">
     <w:name w:val="List Paragraph"/>
-    <w:basedOn w:val="a"/>
+    <w:basedOn w:val="Normal"/>
     <w:uiPriority w:val="34"/>
     <w:qFormat/>
     <w:rsid w:val="007569D5"/>
@@ -8152,9 +7847,9 @@
       <w:contextualSpacing/>
     </w:pPr>
   </w:style>
-  <w:style w:type="character" w:styleId="a8">
+  <w:style w:type="character" w:styleId="Hyperlink">
     <w:name w:val="Hyperlink"/>
-    <w:basedOn w:val="a0"/>
+    <w:basedOn w:val="DefaultParagraphFont"/>
     <w:uiPriority w:val="99"/>
     <w:unhideWhenUsed/>
     <w:rsid w:val="00E14043"/>
@@ -8163,9 +7858,9 @@
       <w:u w:val="single"/>
     </w:rPr>
   </w:style>
-  <w:style w:type="character" w:styleId="a9">
+  <w:style w:type="character" w:styleId="UnresolvedMention">
     <w:name w:val="Unresolved Mention"/>
-    <w:basedOn w:val="a0"/>
+    <w:basedOn w:val="DefaultParagraphFont"/>
     <w:uiPriority w:val="99"/>
     <w:semiHidden/>
     <w:unhideWhenUsed/>
@@ -8173,6 +7868,123 @@
     <w:rPr>
       <w:color w:val="605E5C"/>
       <w:shd w:val="clear" w:color="auto" w:fill="E1DFDD"/>
+    </w:rPr>
+  </w:style>
+  <w:style w:type="character" w:customStyle="1" w:styleId="Heading1Char">
+    <w:name w:val="Heading 1 Char"/>
+    <w:basedOn w:val="DefaultParagraphFont"/>
+    <w:link w:val="Heading1"/>
+    <w:uiPriority w:val="9"/>
+    <w:rsid w:val="00D63FF2"/>
+    <w:rPr>
+      <w:rFonts w:ascii="Times New Roman" w:hAnsi="Times New Roman" w:cs="Times New Roman"/>
+      <w:b/>
+      <w:bCs/>
+      <w:sz w:val="28"/>
+      <w:szCs w:val="28"/>
+    </w:rPr>
+  </w:style>
+  <w:style w:type="paragraph" w:styleId="TOCHeading">
+    <w:name w:val="TOC Heading"/>
+    <w:basedOn w:val="Heading1"/>
+    <w:next w:val="Normal"/>
+    <w:uiPriority w:val="39"/>
+    <w:unhideWhenUsed/>
+    <w:qFormat/>
+    <w:rsid w:val="00D63FF2"/>
+    <w:pPr>
+      <w:outlineLvl w:val="9"/>
+    </w:pPr>
+    <w:rPr>
+      <w:kern w:val="0"/>
+      <w:lang w:val="en-US"/>
+      <w14:ligatures w14:val="none"/>
+    </w:rPr>
+  </w:style>
+  <w:style w:type="paragraph" w:styleId="TOC2">
+    <w:name w:val="toc 2"/>
+    <w:basedOn w:val="Normal"/>
+    <w:next w:val="Normal"/>
+    <w:autoRedefine/>
+    <w:uiPriority w:val="39"/>
+    <w:unhideWhenUsed/>
+    <w:rsid w:val="00D63FF2"/>
+    <w:pPr>
+      <w:spacing w:after="100"/>
+      <w:ind w:left="220"/>
+    </w:pPr>
+    <w:rPr>
+      <w:rFonts w:eastAsiaTheme="minorEastAsia" w:cs="Times New Roman"/>
+      <w:kern w:val="0"/>
+      <w:lang w:val="en-US"/>
+      <w14:ligatures w14:val="none"/>
+    </w:rPr>
+  </w:style>
+  <w:style w:type="paragraph" w:styleId="TOC1">
+    <w:name w:val="toc 1"/>
+    <w:basedOn w:val="Normal"/>
+    <w:next w:val="Normal"/>
+    <w:autoRedefine/>
+    <w:uiPriority w:val="39"/>
+    <w:unhideWhenUsed/>
+    <w:rsid w:val="00D63FF2"/>
+    <w:pPr>
+      <w:spacing w:after="100"/>
+    </w:pPr>
+    <w:rPr>
+      <w:rFonts w:eastAsiaTheme="minorEastAsia" w:cs="Times New Roman"/>
+      <w:kern w:val="0"/>
+      <w:lang w:val="en-US"/>
+      <w14:ligatures w14:val="none"/>
+    </w:rPr>
+  </w:style>
+  <w:style w:type="paragraph" w:styleId="TOC3">
+    <w:name w:val="toc 3"/>
+    <w:basedOn w:val="Normal"/>
+    <w:next w:val="Normal"/>
+    <w:autoRedefine/>
+    <w:uiPriority w:val="39"/>
+    <w:unhideWhenUsed/>
+    <w:rsid w:val="00D63FF2"/>
+    <w:pPr>
+      <w:spacing w:after="100"/>
+      <w:ind w:left="440"/>
+    </w:pPr>
+    <w:rPr>
+      <w:rFonts w:eastAsiaTheme="minorEastAsia" w:cs="Times New Roman"/>
+      <w:kern w:val="0"/>
+      <w:lang w:val="en-US"/>
+      <w14:ligatures w14:val="none"/>
+    </w:rPr>
+  </w:style>
+  <w:style w:type="paragraph" w:customStyle="1" w:styleId="HeadingCustom">
+    <w:name w:val="Heading_Custom"/>
+    <w:basedOn w:val="Normal"/>
+    <w:link w:val="HeadingCustomChar"/>
+    <w:qFormat/>
+    <w:rsid w:val="00D63FF2"/>
+    <w:pPr>
+      <w:jc w:val="both"/>
+    </w:pPr>
+    <w:rPr>
+      <w:rFonts w:ascii="Times New Roman" w:hAnsi="Times New Roman" w:cs="Times New Roman"/>
+      <w:b/>
+      <w:bCs/>
+      <w:sz w:val="24"/>
+      <w:szCs w:val="24"/>
+    </w:rPr>
+  </w:style>
+  <w:style w:type="character" w:customStyle="1" w:styleId="HeadingCustomChar">
+    <w:name w:val="Heading_Custom Char"/>
+    <w:basedOn w:val="DefaultParagraphFont"/>
+    <w:link w:val="HeadingCustom"/>
+    <w:rsid w:val="00D63FF2"/>
+    <w:rPr>
+      <w:rFonts w:ascii="Times New Roman" w:hAnsi="Times New Roman" w:cs="Times New Roman"/>
+      <w:b/>
+      <w:bCs/>
+      <w:sz w:val="24"/>
+      <w:szCs w:val="24"/>
     </w:rPr>
   </w:style>
 </w:styles>
@@ -8471,4 +8283,16 @@
     </a:ext>
   </a:extLst>
 </a:theme>
+</file>
+
+<file path=customXml/item1.xml><?xml version="1.0" encoding="utf-8"?>
+<b:Sources xmlns:b="http://schemas.openxmlformats.org/officeDocument/2006/bibliography" xmlns="http://schemas.openxmlformats.org/officeDocument/2006/bibliography" SelectedStyle="\APASixthEditionOfficeOnline.xsl" StyleName="APA" Version="6"/>
+</file>
+
+<file path=customXml/itemProps1.xml><?xml version="1.0" encoding="utf-8"?>
+<ds:datastoreItem xmlns:ds="http://schemas.openxmlformats.org/officeDocument/2006/customXml" ds:itemID="{6EA92A6B-9464-4435-ABBF-C3A6885B482C}">
+  <ds:schemaRefs>
+    <ds:schemaRef ds:uri="http://schemas.openxmlformats.org/officeDocument/2006/bibliography"/>
+  </ds:schemaRefs>
+</ds:datastoreItem>
 </file>